--- a/SlivaGameMaterials/Сценарий.docx
+++ b/SlivaGameMaterials/Сценарий.docx
@@ -250,6 +250,626 @@
           <w:sz w:val="30"/>
           <w:szCs w:val="30"/>
         </w:rPr>
+        <w:t>Он может поговорить со стражником:</w:t>
+      </w:r>
+    </w:p>
+    <w:p>
+      <w:pPr>
+        <w:ind w:left="705"/>
+        <w:rPr>
+          <w:sz w:val="30"/>
+          <w:szCs w:val="30"/>
+        </w:rPr>
+      </w:pPr>
+      <w:r>
+        <w:rPr>
+          <w:sz w:val="30"/>
+          <w:szCs w:val="30"/>
+        </w:rPr>
+        <w:t>___</w:t>
+      </w:r>
+      <w:r>
+        <w:rPr>
+          <w:sz w:val="30"/>
+          <w:szCs w:val="30"/>
+        </w:rPr>
+        <w:br/>
+        <w:t>Диалог:</w:t>
+      </w:r>
+      <w:r>
+        <w:rPr>
+          <w:sz w:val="30"/>
+          <w:szCs w:val="30"/>
+        </w:rPr>
+        <w:br/>
+      </w:r>
+      <w:r>
+        <w:rPr>
+          <w:sz w:val="30"/>
+          <w:szCs w:val="30"/>
+        </w:rPr>
+        <w:br/>
+        <w:t>Слива</w:t>
+      </w:r>
+      <w:proofErr w:type="gramStart"/>
+      <w:r>
+        <w:rPr>
+          <w:sz w:val="30"/>
+          <w:szCs w:val="30"/>
+        </w:rPr>
+        <w:t>: Слышь ты</w:t>
+      </w:r>
+      <w:proofErr w:type="gramEnd"/>
+      <w:r>
+        <w:rPr>
+          <w:sz w:val="30"/>
+          <w:szCs w:val="30"/>
+        </w:rPr>
+        <w:t>,</w:t>
+      </w:r>
+      <w:r>
+        <w:rPr>
+          <w:sz w:val="30"/>
+          <w:szCs w:val="30"/>
+        </w:rPr>
+        <w:t xml:space="preserve"> хуле я тут делаю?</w:t>
+      </w:r>
+    </w:p>
+    <w:p>
+      <w:pPr>
+        <w:rPr>
+          <w:sz w:val="30"/>
+          <w:szCs w:val="30"/>
+        </w:rPr>
+      </w:pPr>
+      <w:r>
+        <w:rPr>
+          <w:sz w:val="30"/>
+          <w:szCs w:val="30"/>
+        </w:rPr>
+        <w:lastRenderedPageBreak/>
+        <w:tab/>
+        <w:t>Стражник</w:t>
+      </w:r>
+      <w:proofErr w:type="gramStart"/>
+      <w:r>
+        <w:rPr>
+          <w:sz w:val="30"/>
+          <w:szCs w:val="30"/>
+        </w:rPr>
+        <w:t>: Повежливей</w:t>
+      </w:r>
+      <w:proofErr w:type="gramEnd"/>
+      <w:r>
+        <w:rPr>
+          <w:sz w:val="30"/>
+          <w:szCs w:val="30"/>
+        </w:rPr>
+        <w:t>,</w:t>
+      </w:r>
+      <w:r>
+        <w:rPr>
+          <w:sz w:val="30"/>
+          <w:szCs w:val="30"/>
+        </w:rPr>
+        <w:t xml:space="preserve"> челядь.</w:t>
+      </w:r>
+    </w:p>
+    <w:p>
+      <w:pPr>
+        <w:ind w:left="705"/>
+        <w:rPr>
+          <w:sz w:val="30"/>
+          <w:szCs w:val="30"/>
+        </w:rPr>
+      </w:pPr>
+      <w:r>
+        <w:rPr>
+          <w:sz w:val="30"/>
+          <w:szCs w:val="30"/>
+        </w:rPr>
+        <w:t>Стражник: Ты находишься в великой темнице Алексеевской Империи</w:t>
+      </w:r>
+      <w:r>
+        <w:rPr>
+          <w:sz w:val="30"/>
+          <w:szCs w:val="30"/>
+        </w:rPr>
+        <w:t>.</w:t>
+      </w:r>
+    </w:p>
+    <w:p>
+      <w:pPr>
+        <w:ind w:left="705"/>
+        <w:rPr>
+          <w:sz w:val="30"/>
+          <w:szCs w:val="30"/>
+        </w:rPr>
+      </w:pPr>
+      <w:r>
+        <w:rPr>
+          <w:sz w:val="30"/>
+          <w:szCs w:val="30"/>
+        </w:rPr>
+        <w:t xml:space="preserve">Слива: Ты </w:t>
+      </w:r>
+      <w:proofErr w:type="spellStart"/>
+      <w:r>
+        <w:rPr>
+          <w:sz w:val="30"/>
+          <w:szCs w:val="30"/>
+        </w:rPr>
+        <w:t>ахуел</w:t>
+      </w:r>
+      <w:proofErr w:type="spellEnd"/>
+      <w:r>
+        <w:rPr>
+          <w:sz w:val="30"/>
+          <w:szCs w:val="30"/>
+        </w:rPr>
+        <w:t>? Какая нахуй темница. Деньги давай</w:t>
+      </w:r>
+      <w:r>
+        <w:rPr>
+          <w:sz w:val="30"/>
+          <w:szCs w:val="30"/>
+          <w:lang w:val="en-US"/>
+        </w:rPr>
+        <w:t>,</w:t>
+      </w:r>
+      <w:r>
+        <w:rPr>
+          <w:sz w:val="30"/>
+          <w:szCs w:val="30"/>
+        </w:rPr>
+        <w:t xml:space="preserve"> заебал.</w:t>
+      </w:r>
+    </w:p>
+    <w:p>
+      <w:pPr>
+        <w:ind w:left="705"/>
+        <w:rPr>
+          <w:sz w:val="30"/>
+          <w:szCs w:val="30"/>
+        </w:rPr>
+      </w:pPr>
+      <w:r>
+        <w:rPr>
+          <w:sz w:val="30"/>
+          <w:szCs w:val="30"/>
+        </w:rPr>
+        <w:t>Стражник: *Усмехнулся*</w:t>
+      </w:r>
+      <w:r>
+        <w:rPr>
+          <w:sz w:val="30"/>
+          <w:szCs w:val="30"/>
+        </w:rPr>
+        <w:t>,</w:t>
+      </w:r>
+      <w:r>
+        <w:rPr>
+          <w:sz w:val="30"/>
+          <w:szCs w:val="30"/>
+        </w:rPr>
+        <w:t xml:space="preserve"> какие деньги</w:t>
+      </w:r>
+      <w:r>
+        <w:rPr>
+          <w:sz w:val="30"/>
+          <w:szCs w:val="30"/>
+        </w:rPr>
+        <w:t>,</w:t>
+      </w:r>
+      <w:r>
+        <w:rPr>
+          <w:sz w:val="30"/>
+          <w:szCs w:val="30"/>
+        </w:rPr>
+        <w:t xml:space="preserve"> тебе могу дать только по твоей морде.</w:t>
+      </w:r>
+    </w:p>
+    <w:p>
+      <w:pPr>
+        <w:ind w:left="705"/>
+        <w:rPr>
+          <w:sz w:val="30"/>
+          <w:szCs w:val="30"/>
+        </w:rPr>
+      </w:pPr>
+    </w:p>
+    <w:p>
+      <w:pPr>
+        <w:ind w:left="705"/>
+        <w:rPr>
+          <w:sz w:val="30"/>
+          <w:szCs w:val="30"/>
+        </w:rPr>
+      </w:pPr>
+      <w:r>
+        <w:rPr>
+          <w:sz w:val="30"/>
+          <w:szCs w:val="30"/>
+        </w:rPr>
+        <w:t>Слива</w:t>
+      </w:r>
+      <w:r>
+        <w:rPr>
+          <w:sz w:val="30"/>
+          <w:szCs w:val="30"/>
+        </w:rPr>
+        <w:t xml:space="preserve">: Маме своей по морде дай.  </w:t>
+      </w:r>
+      <w:r>
+        <w:rPr>
+          <w:sz w:val="30"/>
+          <w:szCs w:val="30"/>
+        </w:rPr>
+        <w:t xml:space="preserve">| </w:t>
+      </w:r>
+      <w:r>
+        <w:rPr>
+          <w:sz w:val="30"/>
+          <w:szCs w:val="30"/>
+        </w:rPr>
+        <w:t>Заебал.</w:t>
+      </w:r>
+    </w:p>
+    <w:p>
+      <w:pPr>
+        <w:ind w:left="705"/>
+        <w:rPr>
+          <w:sz w:val="30"/>
+          <w:szCs w:val="30"/>
+        </w:rPr>
+      </w:pPr>
+      <w:r>
+        <w:rPr>
+          <w:sz w:val="30"/>
+          <w:szCs w:val="30"/>
+        </w:rPr>
+        <w:t>---</w:t>
+      </w:r>
+    </w:p>
+    <w:p>
+      <w:pPr>
+        <w:ind w:left="705"/>
+        <w:rPr>
+          <w:sz w:val="30"/>
+          <w:szCs w:val="30"/>
+        </w:rPr>
+      </w:pPr>
+      <w:r>
+        <w:rPr>
+          <w:sz w:val="30"/>
+          <w:szCs w:val="30"/>
+        </w:rPr>
+        <w:t>Выбор: Маме своей по морде дай</w:t>
+      </w:r>
+      <w:r>
+        <w:rPr>
+          <w:sz w:val="30"/>
+          <w:szCs w:val="30"/>
+        </w:rPr>
+        <w:t>.</w:t>
+      </w:r>
+    </w:p>
+    <w:p>
+      <w:pPr>
+        <w:ind w:left="705"/>
+        <w:rPr>
+          <w:sz w:val="30"/>
+          <w:szCs w:val="30"/>
+        </w:rPr>
+      </w:pPr>
+      <w:r>
+        <w:rPr>
+          <w:sz w:val="30"/>
+          <w:szCs w:val="30"/>
+        </w:rPr>
+        <w:t>Слива: Маме своей по морде дай.</w:t>
+      </w:r>
+    </w:p>
+    <w:p>
+      <w:pPr>
+        <w:ind w:left="705"/>
+        <w:rPr>
+          <w:sz w:val="30"/>
+          <w:szCs w:val="30"/>
+        </w:rPr>
+      </w:pPr>
+      <w:r>
+        <w:rPr>
+          <w:sz w:val="30"/>
+          <w:szCs w:val="30"/>
+        </w:rPr>
+        <w:t>Стражник</w:t>
+      </w:r>
+      <w:proofErr w:type="gramStart"/>
+      <w:r>
+        <w:rPr>
+          <w:sz w:val="30"/>
+          <w:szCs w:val="30"/>
+        </w:rPr>
+        <w:t>: За</w:t>
+      </w:r>
+      <w:proofErr w:type="gramEnd"/>
+      <w:r>
+        <w:rPr>
+          <w:sz w:val="30"/>
+          <w:szCs w:val="30"/>
+        </w:rPr>
+        <w:t xml:space="preserve"> маму ты ответишь!</w:t>
+      </w:r>
+      <w:r>
+        <w:rPr>
+          <w:sz w:val="30"/>
+          <w:szCs w:val="30"/>
+        </w:rPr>
+        <w:br/>
+      </w:r>
+    </w:p>
+    <w:p>
+      <w:pPr>
+        <w:ind w:left="705"/>
+        <w:rPr>
+          <w:sz w:val="30"/>
+          <w:szCs w:val="30"/>
+        </w:rPr>
+      </w:pPr>
+      <w:r>
+        <w:rPr>
+          <w:sz w:val="30"/>
+          <w:szCs w:val="30"/>
+        </w:rPr>
+        <w:t>(Затемнение экрана)</w:t>
+      </w:r>
+      <w:r>
+        <w:rPr>
+          <w:sz w:val="30"/>
+          <w:szCs w:val="30"/>
+        </w:rPr>
+        <w:br/>
+        <w:t>(Звуки ударов)</w:t>
+      </w:r>
+    </w:p>
+    <w:p>
+      <w:pPr>
+        <w:ind w:left="705"/>
+        <w:rPr>
+          <w:sz w:val="30"/>
+          <w:szCs w:val="30"/>
+        </w:rPr>
+      </w:pPr>
+      <w:r>
+        <w:rPr>
+          <w:sz w:val="30"/>
+          <w:szCs w:val="30"/>
+        </w:rPr>
+        <w:t xml:space="preserve">(Слива орет) </w:t>
+      </w:r>
+    </w:p>
+    <w:p>
+      <w:pPr>
+        <w:ind w:left="705"/>
+        <w:rPr>
+          <w:sz w:val="30"/>
+          <w:szCs w:val="30"/>
+        </w:rPr>
+      </w:pPr>
+      <w:r>
+        <w:rPr>
+          <w:sz w:val="30"/>
+          <w:szCs w:val="30"/>
+        </w:rPr>
+        <w:t>Заставка: Конец</w:t>
+      </w:r>
+      <w:r>
+        <w:rPr>
+          <w:sz w:val="30"/>
+          <w:szCs w:val="30"/>
+        </w:rPr>
+        <w:t>,</w:t>
+      </w:r>
+      <w:r>
+        <w:rPr>
+          <w:sz w:val="30"/>
+          <w:szCs w:val="30"/>
+        </w:rPr>
+        <w:t xml:space="preserve"> Слива умер. (</w:t>
+      </w:r>
+      <w:r>
+        <w:rPr>
+          <w:sz w:val="30"/>
+          <w:szCs w:val="30"/>
+          <w:lang w:val="en-US"/>
+        </w:rPr>
+        <w:t>Restart)</w:t>
+      </w:r>
+      <w:r>
+        <w:rPr>
+          <w:sz w:val="30"/>
+          <w:szCs w:val="30"/>
+        </w:rPr>
+        <w:t>.</w:t>
+      </w:r>
+    </w:p>
+    <w:p>
+      <w:pPr>
+        <w:ind w:left="705"/>
+        <w:rPr>
+          <w:sz w:val="30"/>
+          <w:szCs w:val="30"/>
+        </w:rPr>
+      </w:pPr>
+      <w:r>
+        <w:rPr>
+          <w:sz w:val="30"/>
+          <w:szCs w:val="30"/>
+        </w:rPr>
+        <w:t>---</w:t>
+      </w:r>
+    </w:p>
+    <w:p>
+      <w:pPr>
+        <w:ind w:left="705"/>
+        <w:rPr>
+          <w:sz w:val="30"/>
+          <w:szCs w:val="30"/>
+        </w:rPr>
+      </w:pPr>
+      <w:r>
+        <w:rPr>
+          <w:sz w:val="30"/>
+          <w:szCs w:val="30"/>
+        </w:rPr>
+        <w:t>Выбор:</w:t>
+      </w:r>
+      <w:r>
+        <w:rPr>
+          <w:sz w:val="30"/>
+          <w:szCs w:val="30"/>
+        </w:rPr>
+        <w:t xml:space="preserve"> Заебал</w:t>
+      </w:r>
+      <w:r>
+        <w:rPr>
+          <w:sz w:val="30"/>
+          <w:szCs w:val="30"/>
+        </w:rPr>
+        <w:t>.</w:t>
+      </w:r>
+    </w:p>
+    <w:p>
+      <w:pPr>
+        <w:ind w:left="705"/>
+        <w:rPr>
+          <w:sz w:val="30"/>
+          <w:szCs w:val="30"/>
+        </w:rPr>
+      </w:pPr>
+      <w:r>
+        <w:rPr>
+          <w:sz w:val="30"/>
+          <w:szCs w:val="30"/>
+        </w:rPr>
+        <w:t xml:space="preserve">Слива: </w:t>
+      </w:r>
+      <w:r>
+        <w:rPr>
+          <w:sz w:val="30"/>
+          <w:szCs w:val="30"/>
+        </w:rPr>
+        <w:t>Заебал.</w:t>
+      </w:r>
+    </w:p>
+    <w:p>
+      <w:pPr>
+        <w:ind w:left="705"/>
+        <w:rPr>
+          <w:sz w:val="30"/>
+          <w:szCs w:val="30"/>
+        </w:rPr>
+      </w:pPr>
+      <w:r>
+        <w:rPr>
+          <w:sz w:val="30"/>
+          <w:szCs w:val="30"/>
+        </w:rPr>
+        <w:t xml:space="preserve">Стражник: </w:t>
+      </w:r>
+      <w:r>
+        <w:rPr>
+          <w:sz w:val="30"/>
+          <w:szCs w:val="30"/>
+        </w:rPr>
+        <w:t>Молчи.</w:t>
+      </w:r>
+    </w:p>
+    <w:p>
+      <w:pPr>
+        <w:ind w:left="705"/>
+        <w:rPr>
+          <w:sz w:val="30"/>
+          <w:szCs w:val="30"/>
+        </w:rPr>
+      </w:pPr>
+      <w:r>
+        <w:rPr>
+          <w:sz w:val="30"/>
+          <w:szCs w:val="30"/>
+        </w:rPr>
+        <w:t>(Конец диалога</w:t>
+      </w:r>
+      <w:r>
+        <w:rPr>
+          <w:sz w:val="30"/>
+          <w:szCs w:val="30"/>
+        </w:rPr>
+        <w:t>,</w:t>
+      </w:r>
+      <w:r>
+        <w:rPr>
+          <w:sz w:val="30"/>
+          <w:szCs w:val="30"/>
+        </w:rPr>
+        <w:t xml:space="preserve"> больше разговаривать со Стражником нельзя).</w:t>
+      </w:r>
+    </w:p>
+    <w:p>
+      <w:pPr>
+        <w:ind w:left="705"/>
+        <w:rPr>
+          <w:sz w:val="30"/>
+          <w:szCs w:val="30"/>
+        </w:rPr>
+      </w:pPr>
+      <w:r>
+        <w:rPr>
+          <w:sz w:val="30"/>
+          <w:szCs w:val="30"/>
+        </w:rPr>
+        <w:t>---</w:t>
+      </w:r>
+    </w:p>
+    <w:p>
+      <w:pPr>
+        <w:ind w:left="705"/>
+        <w:rPr>
+          <w:sz w:val="30"/>
+          <w:szCs w:val="30"/>
+        </w:rPr>
+      </w:pPr>
+    </w:p>
+    <w:p>
+      <w:pPr>
+        <w:ind w:left="705"/>
+        <w:rPr>
+          <w:sz w:val="30"/>
+          <w:szCs w:val="30"/>
+        </w:rPr>
+      </w:pPr>
+      <w:r>
+        <w:rPr>
+          <w:sz w:val="30"/>
+          <w:szCs w:val="30"/>
+        </w:rPr>
+        <w:t>___</w:t>
+      </w:r>
+    </w:p>
+    <w:p>
+      <w:pPr>
+        <w:ind w:left="705"/>
+        <w:rPr>
+          <w:sz w:val="30"/>
+          <w:szCs w:val="30"/>
+        </w:rPr>
+      </w:pPr>
+      <w:r>
+        <w:rPr>
+          <w:sz w:val="30"/>
+          <w:szCs w:val="30"/>
+        </w:rPr>
         <w:t>Слива сбегает и начинается кат-сцена побега</w:t>
       </w:r>
       <w:r>
@@ -257,28 +877,56 @@
           <w:sz w:val="30"/>
           <w:szCs w:val="30"/>
         </w:rPr>
-        <w:t>,</w:t>
-      </w:r>
-      <w:r>
-        <w:rPr>
-          <w:sz w:val="30"/>
-          <w:szCs w:val="30"/>
-        </w:rPr>
-        <w:t xml:space="preserve"> разломанная стена</w:t>
-      </w:r>
-      <w:r>
-        <w:rPr>
-          <w:sz w:val="30"/>
-          <w:szCs w:val="30"/>
-        </w:rPr>
-        <w:t>,</w:t>
-      </w:r>
-      <w:r>
-        <w:rPr>
-          <w:sz w:val="30"/>
-          <w:szCs w:val="30"/>
-        </w:rPr>
-        <w:t xml:space="preserve"> Слива вылезает из нее и бежит по дороге вперед. Кричат лучники</w:t>
+        <w:t>.</w:t>
+      </w:r>
+      <w:r>
+        <w:rPr>
+          <w:sz w:val="30"/>
+          <w:szCs w:val="30"/>
+        </w:rPr>
+        <w:t xml:space="preserve"> </w:t>
+      </w:r>
+      <w:r>
+        <w:rPr>
+          <w:sz w:val="30"/>
+          <w:szCs w:val="30"/>
+        </w:rPr>
+        <w:t>Р</w:t>
+      </w:r>
+      <w:r>
+        <w:rPr>
+          <w:sz w:val="30"/>
+          <w:szCs w:val="30"/>
+        </w:rPr>
+        <w:t>азломанная стена</w:t>
+      </w:r>
+      <w:r>
+        <w:rPr>
+          <w:sz w:val="30"/>
+          <w:szCs w:val="30"/>
+        </w:rPr>
+        <w:t>,</w:t>
+      </w:r>
+      <w:r>
+        <w:rPr>
+          <w:sz w:val="30"/>
+          <w:szCs w:val="30"/>
+        </w:rPr>
+        <w:t xml:space="preserve"> Слива вылезает из </w:t>
+      </w:r>
+      <w:r>
+        <w:rPr>
+          <w:sz w:val="30"/>
+          <w:szCs w:val="30"/>
+        </w:rPr>
+        <w:t>дыры</w:t>
+      </w:r>
+      <w:r>
+        <w:rPr>
+          <w:sz w:val="30"/>
+          <w:szCs w:val="30"/>
+        </w:rPr>
+        <w:t xml:space="preserve"> и бежит по дороге вперед. Кричат лучники</w:t>
       </w:r>
       <w:r>
         <w:rPr>
@@ -341,15 +989,7 @@
           <w:sz w:val="30"/>
           <w:szCs w:val="30"/>
         </w:rPr>
-        <w:t xml:space="preserve">Слива закрывает глаза. Темный экран. Слива открывает </w:t>
-      </w:r>
-      <w:r>
-        <w:rPr>
-          <w:sz w:val="30"/>
-          <w:szCs w:val="30"/>
-        </w:rPr>
-        <w:lastRenderedPageBreak/>
-        <w:t>глаза и понимает</w:t>
+        <w:t>Слива закрывает глаза. Темный экран. Слива открывает глаза и понимает</w:t>
       </w:r>
       <w:r>
         <w:rPr>
@@ -371,203 +1011,3544 @@
           <w:szCs w:val="30"/>
         </w:rPr>
         <w:t>. Он</w:t>
+      </w:r>
+      <w:r>
+        <w:rPr>
+          <w:sz w:val="30"/>
+          <w:szCs w:val="30"/>
+        </w:rPr>
+        <w:t xml:space="preserve"> кричит – </w:t>
+      </w:r>
+      <w:r>
+        <w:rPr>
+          <w:sz w:val="30"/>
+          <w:szCs w:val="30"/>
+        </w:rPr>
+        <w:t>“</w:t>
+      </w:r>
+      <w:r>
+        <w:rPr>
+          <w:sz w:val="30"/>
+          <w:szCs w:val="30"/>
+        </w:rPr>
+        <w:t>Вы дауны? Отпустите.</w:t>
+      </w:r>
+      <w:r>
+        <w:rPr>
+          <w:sz w:val="30"/>
+          <w:szCs w:val="30"/>
+        </w:rPr>
+        <w:t>”</w:t>
+      </w:r>
+      <w:r>
+        <w:rPr>
+          <w:sz w:val="30"/>
+          <w:szCs w:val="30"/>
+        </w:rPr>
+        <w:t>. Подходит Палач и говорит</w:t>
+      </w:r>
+      <w:r>
+        <w:rPr>
+          <w:sz w:val="30"/>
+          <w:szCs w:val="30"/>
+        </w:rPr>
+        <w:t>,</w:t>
+      </w:r>
+      <w:r>
+        <w:rPr>
+          <w:sz w:val="30"/>
+          <w:szCs w:val="30"/>
+        </w:rPr>
+        <w:t xml:space="preserve"> что за побег из тюрьмы полагается казнь. Палач замахивается топором и тут</w:t>
+      </w:r>
+      <w:r>
+        <w:rPr>
+          <w:sz w:val="30"/>
+          <w:szCs w:val="30"/>
+        </w:rPr>
+        <w:t>,</w:t>
+      </w:r>
+      <w:r>
+        <w:rPr>
+          <w:sz w:val="30"/>
+          <w:szCs w:val="30"/>
+        </w:rPr>
+        <w:t xml:space="preserve"> внезапно</w:t>
+      </w:r>
+      <w:r>
+        <w:rPr>
+          <w:sz w:val="30"/>
+          <w:szCs w:val="30"/>
+        </w:rPr>
+        <w:t>,</w:t>
+      </w:r>
+      <w:r>
+        <w:rPr>
+          <w:sz w:val="30"/>
+          <w:szCs w:val="30"/>
+        </w:rPr>
+        <w:t xml:space="preserve"> начинается набег</w:t>
+      </w:r>
+      <w:r>
+        <w:rPr>
+          <w:sz w:val="30"/>
+          <w:szCs w:val="30"/>
+        </w:rPr>
+        <w:t xml:space="preserve"> </w:t>
+      </w:r>
+      <w:r>
+        <w:rPr>
+          <w:sz w:val="30"/>
+          <w:szCs w:val="30"/>
+        </w:rPr>
+        <w:t>варваров</w:t>
+      </w:r>
+      <w:r>
+        <w:rPr>
+          <w:sz w:val="30"/>
+          <w:szCs w:val="30"/>
+        </w:rPr>
+        <w:t xml:space="preserve"> на королевство</w:t>
+      </w:r>
+      <w:r>
+        <w:rPr>
+          <w:sz w:val="30"/>
+          <w:szCs w:val="30"/>
+        </w:rPr>
+        <w:t>,</w:t>
+      </w:r>
+      <w:r>
+        <w:rPr>
+          <w:sz w:val="30"/>
+          <w:szCs w:val="30"/>
+        </w:rPr>
+        <w:t xml:space="preserve"> в палача стреляют</w:t>
+      </w:r>
+      <w:r>
+        <w:rPr>
+          <w:sz w:val="30"/>
+          <w:szCs w:val="30"/>
+        </w:rPr>
+        <w:t xml:space="preserve"> </w:t>
+      </w:r>
+      <w:proofErr w:type="gramStart"/>
+      <w:r>
+        <w:rPr>
+          <w:sz w:val="30"/>
+          <w:szCs w:val="30"/>
+        </w:rPr>
+        <w:t>из лука</w:t>
+      </w:r>
+      <w:proofErr w:type="gramEnd"/>
+      <w:r>
+        <w:rPr>
+          <w:sz w:val="30"/>
+          <w:szCs w:val="30"/>
+        </w:rPr>
+        <w:t xml:space="preserve"> и он падает замертво. </w:t>
+      </w:r>
+      <w:r>
+        <w:rPr>
+          <w:sz w:val="30"/>
+          <w:szCs w:val="30"/>
+        </w:rPr>
+        <w:t xml:space="preserve">Топор падает рядом с головой главного героя. </w:t>
+      </w:r>
+      <w:r>
+        <w:rPr>
+          <w:sz w:val="30"/>
+          <w:szCs w:val="30"/>
+        </w:rPr>
+        <w:t xml:space="preserve">Связанного Сливу освобождает один из армии нападающих и велит Сливе бежать за ним. *Затемнение экрана*. </w:t>
+      </w:r>
+    </w:p>
+    <w:p>
+      <w:pPr>
+        <w:ind w:left="705"/>
+        <w:rPr>
+          <w:sz w:val="30"/>
+          <w:szCs w:val="30"/>
+        </w:rPr>
+      </w:pPr>
+    </w:p>
+    <w:p>
+      <w:pPr>
+        <w:ind w:left="705"/>
+        <w:rPr>
+          <w:sz w:val="30"/>
+          <w:szCs w:val="30"/>
+        </w:rPr>
+      </w:pPr>
+      <w:r>
+        <w:rPr>
+          <w:sz w:val="30"/>
+          <w:szCs w:val="30"/>
+        </w:rPr>
+        <w:t>Сливу ведут к</w:t>
+      </w:r>
+      <w:r>
+        <w:rPr>
+          <w:sz w:val="30"/>
+          <w:szCs w:val="30"/>
+        </w:rPr>
+        <w:t xml:space="preserve"> </w:t>
+      </w:r>
+      <w:r>
+        <w:rPr>
+          <w:sz w:val="30"/>
+          <w:szCs w:val="30"/>
+        </w:rPr>
+        <w:t>Главарю Варваров</w:t>
+      </w:r>
+      <w:r>
+        <w:rPr>
+          <w:sz w:val="30"/>
+          <w:szCs w:val="30"/>
+          <w:lang w:val="en-US"/>
+        </w:rPr>
+        <w:t>,</w:t>
+      </w:r>
+      <w:r>
+        <w:rPr>
+          <w:sz w:val="30"/>
+          <w:szCs w:val="30"/>
+        </w:rPr>
+        <w:t xml:space="preserve"> Диме.</w:t>
+      </w:r>
+    </w:p>
+    <w:p>
+      <w:pPr>
+        <w:ind w:left="705"/>
+        <w:rPr>
+          <w:sz w:val="30"/>
+          <w:szCs w:val="30"/>
+        </w:rPr>
+      </w:pPr>
+    </w:p>
+    <w:p>
+      <w:pPr>
+        <w:rPr>
+          <w:sz w:val="60"/>
+          <w:szCs w:val="60"/>
+        </w:rPr>
+      </w:pPr>
+      <w:r>
+        <w:rPr>
+          <w:sz w:val="60"/>
+          <w:szCs w:val="60"/>
+        </w:rPr>
+        <w:t xml:space="preserve">Глава </w:t>
+      </w:r>
+      <w:r>
+        <w:rPr>
+          <w:sz w:val="60"/>
+          <w:szCs w:val="60"/>
+        </w:rPr>
+        <w:t>2</w:t>
+      </w:r>
+      <w:r>
+        <w:rPr>
+          <w:sz w:val="60"/>
+          <w:szCs w:val="60"/>
+        </w:rPr>
+        <w:t>: “</w:t>
+      </w:r>
+      <w:r>
+        <w:rPr>
+          <w:sz w:val="60"/>
+          <w:szCs w:val="60"/>
+        </w:rPr>
+        <w:t>Варварство</w:t>
+      </w:r>
+      <w:r>
+        <w:rPr>
+          <w:sz w:val="60"/>
+          <w:szCs w:val="60"/>
+        </w:rPr>
+        <w:t>”.</w:t>
+      </w:r>
+    </w:p>
+    <w:p>
+      <w:pPr>
+        <w:ind w:left="705"/>
+        <w:rPr>
+          <w:sz w:val="30"/>
+          <w:szCs w:val="30"/>
+        </w:rPr>
+      </w:pPr>
+      <w:r>
+        <w:rPr>
+          <w:sz w:val="30"/>
+          <w:szCs w:val="30"/>
+        </w:rPr>
+        <w:t>___</w:t>
+      </w:r>
+    </w:p>
+    <w:p>
+      <w:pPr>
+        <w:ind w:left="705"/>
+        <w:rPr>
+          <w:sz w:val="30"/>
+          <w:szCs w:val="30"/>
+        </w:rPr>
+      </w:pPr>
+      <w:r>
+        <w:rPr>
+          <w:sz w:val="30"/>
+          <w:szCs w:val="30"/>
+        </w:rPr>
+        <w:t>Диалог:</w:t>
+      </w:r>
+    </w:p>
+    <w:p>
+      <w:pPr>
+        <w:ind w:left="705"/>
+        <w:rPr>
+          <w:sz w:val="30"/>
+          <w:szCs w:val="30"/>
+        </w:rPr>
+      </w:pPr>
+      <w:r>
+        <w:rPr>
+          <w:sz w:val="30"/>
+          <w:szCs w:val="30"/>
+        </w:rPr>
+        <w:t>Варвар (Который привел Сливу)</w:t>
+      </w:r>
+      <w:proofErr w:type="gramStart"/>
+      <w:r>
+        <w:rPr>
+          <w:sz w:val="30"/>
+          <w:szCs w:val="30"/>
+        </w:rPr>
+        <w:t>: О</w:t>
+      </w:r>
+      <w:proofErr w:type="gramEnd"/>
+      <w:r>
+        <w:rPr>
+          <w:sz w:val="30"/>
+          <w:szCs w:val="30"/>
+        </w:rPr>
+        <w:t xml:space="preserve"> великий Дмитрий</w:t>
+      </w:r>
+      <w:r>
+        <w:rPr>
+          <w:sz w:val="30"/>
+          <w:szCs w:val="30"/>
+        </w:rPr>
+        <w:t>,</w:t>
+      </w:r>
+      <w:r>
+        <w:rPr>
+          <w:sz w:val="30"/>
+          <w:szCs w:val="30"/>
+        </w:rPr>
+        <w:t xml:space="preserve"> я привел вам пленника Алексеевской Империи.</w:t>
+      </w:r>
+    </w:p>
+    <w:p>
+      <w:pPr>
+        <w:ind w:left="705"/>
+        <w:rPr>
+          <w:sz w:val="30"/>
+          <w:szCs w:val="30"/>
+        </w:rPr>
+      </w:pPr>
+      <w:r>
+        <w:rPr>
+          <w:sz w:val="30"/>
+          <w:szCs w:val="30"/>
+        </w:rPr>
+        <w:t>Дима: Ты кого привел</w:t>
+      </w:r>
+      <w:r>
+        <w:rPr>
+          <w:sz w:val="30"/>
+          <w:szCs w:val="30"/>
+        </w:rPr>
+        <w:t>,</w:t>
+      </w:r>
+      <w:r>
+        <w:rPr>
+          <w:sz w:val="30"/>
+          <w:szCs w:val="30"/>
+        </w:rPr>
+        <w:t xml:space="preserve"> олух?</w:t>
+      </w:r>
+    </w:p>
+    <w:p>
+      <w:pPr>
+        <w:ind w:left="705"/>
+        <w:rPr>
+          <w:sz w:val="30"/>
+          <w:szCs w:val="30"/>
+        </w:rPr>
+      </w:pPr>
+      <w:r>
+        <w:rPr>
+          <w:sz w:val="30"/>
+          <w:szCs w:val="30"/>
+        </w:rPr>
+        <w:t>Варвар: Вы же велели привести колобка из Алексеевской Империи.</w:t>
+      </w:r>
+    </w:p>
+    <w:p>
+      <w:pPr>
+        <w:ind w:left="705"/>
+        <w:rPr>
+          <w:sz w:val="30"/>
+          <w:szCs w:val="30"/>
+        </w:rPr>
+      </w:pPr>
+      <w:r>
+        <w:rPr>
+          <w:sz w:val="30"/>
+          <w:szCs w:val="30"/>
+        </w:rPr>
+        <w:t>Слива</w:t>
+      </w:r>
+      <w:proofErr w:type="gramStart"/>
+      <w:r>
+        <w:rPr>
+          <w:sz w:val="30"/>
+          <w:szCs w:val="30"/>
+        </w:rPr>
+        <w:t>: Сказал</w:t>
+      </w:r>
+      <w:proofErr w:type="gramEnd"/>
+      <w:r>
+        <w:rPr>
+          <w:sz w:val="30"/>
+          <w:szCs w:val="30"/>
+        </w:rPr>
+        <w:t xml:space="preserve"> даун какой-то.</w:t>
+      </w:r>
+    </w:p>
+    <w:p>
+      <w:pPr>
+        <w:ind w:left="705"/>
+        <w:rPr>
+          <w:sz w:val="30"/>
+          <w:szCs w:val="30"/>
+        </w:rPr>
+      </w:pPr>
+      <w:r>
+        <w:rPr>
+          <w:sz w:val="30"/>
+          <w:szCs w:val="30"/>
+        </w:rPr>
+        <w:t>Дима</w:t>
+      </w:r>
+      <w:proofErr w:type="gramStart"/>
+      <w:r>
+        <w:rPr>
+          <w:sz w:val="30"/>
+          <w:szCs w:val="30"/>
+        </w:rPr>
+        <w:t>: Ладно</w:t>
+      </w:r>
+      <w:proofErr w:type="gramEnd"/>
+      <w:r>
+        <w:rPr>
+          <w:sz w:val="30"/>
+          <w:szCs w:val="30"/>
+        </w:rPr>
+        <w:t>,</w:t>
+      </w:r>
+      <w:r>
+        <w:rPr>
+          <w:sz w:val="30"/>
+          <w:szCs w:val="30"/>
+        </w:rPr>
+        <w:t xml:space="preserve"> оставляйте</w:t>
+      </w:r>
+      <w:r>
+        <w:rPr>
+          <w:sz w:val="30"/>
+          <w:szCs w:val="30"/>
+        </w:rPr>
+        <w:t>,</w:t>
+      </w:r>
+      <w:r>
+        <w:rPr>
+          <w:sz w:val="30"/>
+          <w:szCs w:val="30"/>
+        </w:rPr>
+        <w:t xml:space="preserve"> авось пригодится.</w:t>
+      </w:r>
+    </w:p>
+    <w:p>
+      <w:pPr>
+        <w:ind w:left="705"/>
+        <w:rPr>
+          <w:sz w:val="30"/>
+          <w:szCs w:val="30"/>
+        </w:rPr>
+      </w:pPr>
+      <w:r>
+        <w:rPr>
+          <w:sz w:val="30"/>
+          <w:szCs w:val="30"/>
+        </w:rPr>
+        <w:t>Дима</w:t>
+      </w:r>
+      <w:proofErr w:type="gramStart"/>
+      <w:r>
+        <w:rPr>
+          <w:sz w:val="30"/>
+          <w:szCs w:val="30"/>
+        </w:rPr>
+        <w:t>: Выделите</w:t>
+      </w:r>
+      <w:proofErr w:type="gramEnd"/>
+      <w:r>
+        <w:rPr>
+          <w:sz w:val="30"/>
+          <w:szCs w:val="30"/>
+        </w:rPr>
+        <w:t xml:space="preserve"> ему палатку</w:t>
+      </w:r>
+      <w:r>
+        <w:rPr>
+          <w:sz w:val="30"/>
+          <w:szCs w:val="30"/>
+        </w:rPr>
+        <w:t xml:space="preserve">, </w:t>
+      </w:r>
+      <w:r>
+        <w:rPr>
+          <w:sz w:val="30"/>
+          <w:szCs w:val="30"/>
+        </w:rPr>
+        <w:t>пусть отдохнет</w:t>
+      </w:r>
+      <w:r>
+        <w:rPr>
+          <w:sz w:val="30"/>
+          <w:szCs w:val="30"/>
+        </w:rPr>
+        <w:t>,</w:t>
+      </w:r>
+      <w:r>
+        <w:rPr>
+          <w:sz w:val="30"/>
+          <w:szCs w:val="30"/>
+        </w:rPr>
+        <w:t xml:space="preserve"> наберется сил</w:t>
+      </w:r>
+      <w:r>
+        <w:rPr>
+          <w:sz w:val="30"/>
+          <w:szCs w:val="30"/>
+        </w:rPr>
+        <w:t>,</w:t>
+      </w:r>
+      <w:r>
+        <w:rPr>
+          <w:sz w:val="30"/>
+          <w:szCs w:val="30"/>
+        </w:rPr>
+        <w:t xml:space="preserve"> а потом пусть идет ко мне.</w:t>
+      </w:r>
+    </w:p>
+    <w:p>
+      <w:pPr>
+        <w:ind w:left="705"/>
+        <w:rPr>
+          <w:sz w:val="30"/>
+          <w:szCs w:val="30"/>
+        </w:rPr>
+      </w:pPr>
+      <w:r>
+        <w:rPr>
+          <w:sz w:val="30"/>
+          <w:szCs w:val="30"/>
+        </w:rPr>
+        <w:t>Варвар</w:t>
+      </w:r>
+      <w:proofErr w:type="gramStart"/>
+      <w:r>
+        <w:rPr>
+          <w:sz w:val="30"/>
+          <w:szCs w:val="30"/>
+        </w:rPr>
+        <w:t>: Будет</w:t>
+      </w:r>
+      <w:proofErr w:type="gramEnd"/>
+      <w:r>
+        <w:rPr>
+          <w:sz w:val="30"/>
+          <w:szCs w:val="30"/>
+        </w:rPr>
+        <w:t xml:space="preserve"> сделано.</w:t>
+      </w:r>
+    </w:p>
+    <w:p>
+      <w:pPr>
+        <w:ind w:left="705"/>
+        <w:rPr>
+          <w:sz w:val="30"/>
+          <w:szCs w:val="30"/>
+        </w:rPr>
+      </w:pPr>
+      <w:r>
+        <w:rPr>
+          <w:sz w:val="30"/>
+          <w:szCs w:val="30"/>
+        </w:rPr>
+        <w:t>Дима</w:t>
+      </w:r>
+      <w:proofErr w:type="gramStart"/>
+      <w:r>
+        <w:rPr>
+          <w:sz w:val="30"/>
+          <w:szCs w:val="30"/>
+        </w:rPr>
+        <w:t>: Конечно</w:t>
+      </w:r>
+      <w:proofErr w:type="gramEnd"/>
+      <w:r>
+        <w:rPr>
+          <w:sz w:val="30"/>
+          <w:szCs w:val="30"/>
+        </w:rPr>
+        <w:t xml:space="preserve"> будет сделано</w:t>
+      </w:r>
+      <w:r>
+        <w:rPr>
+          <w:sz w:val="30"/>
+          <w:szCs w:val="30"/>
+        </w:rPr>
+        <w:t>,</w:t>
+      </w:r>
+      <w:r>
+        <w:rPr>
+          <w:sz w:val="30"/>
+          <w:szCs w:val="30"/>
+        </w:rPr>
+        <w:t xml:space="preserve"> дурачье.</w:t>
+      </w:r>
+    </w:p>
+    <w:p>
+      <w:pPr>
+        <w:ind w:left="705"/>
+        <w:rPr>
+          <w:sz w:val="30"/>
+          <w:szCs w:val="30"/>
+        </w:rPr>
+      </w:pPr>
+      <w:r>
+        <w:rPr>
+          <w:sz w:val="30"/>
+          <w:szCs w:val="30"/>
+        </w:rPr>
+        <w:t>___</w:t>
+      </w:r>
+    </w:p>
+    <w:p>
+      <w:pPr>
+        <w:tabs>
+          <w:tab w:val="left" w:pos="3690"/>
+        </w:tabs>
+        <w:ind w:left="705"/>
+        <w:rPr>
+          <w:sz w:val="30"/>
+          <w:szCs w:val="30"/>
+        </w:rPr>
+      </w:pPr>
+      <w:r>
+        <w:rPr>
+          <w:sz w:val="30"/>
+          <w:szCs w:val="30"/>
+        </w:rPr>
+        <w:t>Сливу ведут</w:t>
+      </w:r>
+      <w:r>
+        <w:rPr>
+          <w:sz w:val="30"/>
+          <w:szCs w:val="30"/>
+        </w:rPr>
+        <w:t xml:space="preserve"> в палатку</w:t>
+      </w:r>
+      <w:r>
+        <w:rPr>
+          <w:sz w:val="30"/>
+          <w:szCs w:val="30"/>
+        </w:rPr>
+        <w:t>,</w:t>
+      </w:r>
+      <w:r>
+        <w:rPr>
+          <w:sz w:val="30"/>
+          <w:szCs w:val="30"/>
+        </w:rPr>
+        <w:t xml:space="preserve"> Слива заходит в нее и ложится спать</w:t>
+      </w:r>
+      <w:r>
+        <w:rPr>
+          <w:sz w:val="30"/>
+          <w:szCs w:val="30"/>
+        </w:rPr>
+        <w:t>,</w:t>
+      </w:r>
+      <w:r>
+        <w:rPr>
+          <w:sz w:val="30"/>
+          <w:szCs w:val="30"/>
+        </w:rPr>
+        <w:t xml:space="preserve"> камера направлена на палатку.</w:t>
+      </w:r>
+    </w:p>
+    <w:p>
+      <w:pPr>
+        <w:tabs>
+          <w:tab w:val="left" w:pos="3690"/>
+        </w:tabs>
+        <w:ind w:left="705"/>
+        <w:rPr>
+          <w:sz w:val="30"/>
+          <w:szCs w:val="30"/>
+        </w:rPr>
+      </w:pPr>
+      <w:r>
+        <w:rPr>
+          <w:sz w:val="30"/>
+          <w:szCs w:val="30"/>
+        </w:rPr>
+        <w:t>Затемнение экрана</w:t>
+      </w:r>
+      <w:r>
+        <w:rPr>
+          <w:sz w:val="30"/>
+          <w:szCs w:val="30"/>
+          <w:lang w:val="en-US"/>
+        </w:rPr>
+        <w:t>,</w:t>
+      </w:r>
+      <w:r>
+        <w:rPr>
+          <w:sz w:val="30"/>
+          <w:szCs w:val="30"/>
+        </w:rPr>
+        <w:t xml:space="preserve"> утро.</w:t>
+      </w:r>
+    </w:p>
+    <w:p>
+      <w:pPr>
+        <w:tabs>
+          <w:tab w:val="left" w:pos="3690"/>
+        </w:tabs>
+        <w:ind w:left="705"/>
+        <w:rPr>
+          <w:sz w:val="30"/>
+          <w:szCs w:val="30"/>
+        </w:rPr>
+      </w:pPr>
+      <w:r>
+        <w:rPr>
+          <w:sz w:val="30"/>
+          <w:szCs w:val="30"/>
+        </w:rPr>
+        <w:t>Слив</w:t>
+      </w:r>
+      <w:r>
+        <w:rPr>
+          <w:sz w:val="30"/>
+          <w:szCs w:val="30"/>
+        </w:rPr>
+        <w:t>у ведут</w:t>
+      </w:r>
+      <w:r>
+        <w:rPr>
+          <w:sz w:val="30"/>
+          <w:szCs w:val="30"/>
+        </w:rPr>
+        <w:t xml:space="preserve"> к главарю.</w:t>
+      </w:r>
+    </w:p>
+    <w:p>
+      <w:pPr>
+        <w:tabs>
+          <w:tab w:val="left" w:pos="3690"/>
+        </w:tabs>
+        <w:ind w:left="705"/>
+        <w:rPr>
+          <w:sz w:val="30"/>
+          <w:szCs w:val="30"/>
+        </w:rPr>
+      </w:pPr>
+    </w:p>
+    <w:p>
+      <w:pPr>
+        <w:tabs>
+          <w:tab w:val="left" w:pos="3690"/>
+        </w:tabs>
+        <w:ind w:left="705"/>
+        <w:rPr>
+          <w:sz w:val="30"/>
+          <w:szCs w:val="30"/>
+        </w:rPr>
+      </w:pPr>
+      <w:r>
+        <w:rPr>
+          <w:sz w:val="30"/>
+          <w:szCs w:val="30"/>
+        </w:rPr>
+        <w:t>___</w:t>
+      </w:r>
+    </w:p>
+    <w:p>
+      <w:pPr>
+        <w:tabs>
+          <w:tab w:val="left" w:pos="3690"/>
+        </w:tabs>
+        <w:ind w:left="705"/>
+        <w:rPr>
+          <w:sz w:val="30"/>
+          <w:szCs w:val="30"/>
+        </w:rPr>
+      </w:pPr>
+      <w:r>
+        <w:rPr>
+          <w:sz w:val="30"/>
+          <w:szCs w:val="30"/>
+        </w:rPr>
+        <w:t>Диалог:</w:t>
+      </w:r>
+    </w:p>
+    <w:p>
+      <w:pPr>
+        <w:tabs>
+          <w:tab w:val="left" w:pos="3690"/>
+        </w:tabs>
+        <w:ind w:left="705"/>
+        <w:rPr>
+          <w:sz w:val="30"/>
+          <w:szCs w:val="30"/>
+        </w:rPr>
+      </w:pPr>
+      <w:r>
+        <w:rPr>
+          <w:sz w:val="30"/>
+          <w:szCs w:val="30"/>
+        </w:rPr>
+        <w:t>Дима</w:t>
+      </w:r>
+      <w:proofErr w:type="gramStart"/>
+      <w:r>
+        <w:rPr>
+          <w:sz w:val="30"/>
+          <w:szCs w:val="30"/>
+        </w:rPr>
+        <w:t>: Приветствую</w:t>
+      </w:r>
+      <w:proofErr w:type="gramEnd"/>
+      <w:r>
+        <w:rPr>
+          <w:sz w:val="30"/>
+          <w:szCs w:val="30"/>
+        </w:rPr>
+        <w:t>,</w:t>
+      </w:r>
+      <w:r>
+        <w:rPr>
+          <w:sz w:val="30"/>
+          <w:szCs w:val="30"/>
+        </w:rPr>
+        <w:t xml:space="preserve"> как тебя зовут?</w:t>
+      </w:r>
+    </w:p>
+    <w:p>
+      <w:pPr>
+        <w:tabs>
+          <w:tab w:val="left" w:pos="3690"/>
+        </w:tabs>
+        <w:ind w:left="705"/>
+        <w:rPr>
+          <w:sz w:val="30"/>
+          <w:szCs w:val="30"/>
+        </w:rPr>
+      </w:pPr>
+      <w:r>
+        <w:rPr>
+          <w:sz w:val="30"/>
+          <w:szCs w:val="30"/>
+        </w:rPr>
+        <w:t xml:space="preserve">Слива: Слива </w:t>
+      </w:r>
+      <w:r>
+        <w:rPr>
+          <w:sz w:val="30"/>
+          <w:szCs w:val="30"/>
+          <w:lang w:val="en-US"/>
+        </w:rPr>
+        <w:t>|</w:t>
+      </w:r>
+      <w:r>
+        <w:rPr>
+          <w:sz w:val="30"/>
+          <w:szCs w:val="30"/>
+        </w:rPr>
+        <w:t xml:space="preserve"> Морковь.</w:t>
+      </w:r>
+    </w:p>
+    <w:p>
+      <w:pPr>
+        <w:tabs>
+          <w:tab w:val="left" w:pos="3690"/>
+        </w:tabs>
+        <w:ind w:left="705"/>
+        <w:rPr>
+          <w:sz w:val="30"/>
+          <w:szCs w:val="30"/>
+          <w:lang w:val="en-US"/>
+        </w:rPr>
+      </w:pPr>
+      <w:r>
+        <w:rPr>
+          <w:sz w:val="30"/>
+          <w:szCs w:val="30"/>
+          <w:lang w:val="en-US"/>
+        </w:rPr>
+        <w:t>---</w:t>
+      </w:r>
+    </w:p>
+    <w:p>
+      <w:pPr>
+        <w:tabs>
+          <w:tab w:val="left" w:pos="3690"/>
+        </w:tabs>
+        <w:ind w:left="705"/>
+        <w:rPr>
+          <w:sz w:val="30"/>
+          <w:szCs w:val="30"/>
+        </w:rPr>
+      </w:pPr>
+      <w:r>
+        <w:rPr>
+          <w:sz w:val="30"/>
+          <w:szCs w:val="30"/>
+        </w:rPr>
+        <w:t>Выбор: Слива.</w:t>
+      </w:r>
+    </w:p>
+    <w:p>
+      <w:pPr>
+        <w:tabs>
+          <w:tab w:val="left" w:pos="3690"/>
+        </w:tabs>
+        <w:ind w:left="705"/>
+        <w:rPr>
+          <w:sz w:val="30"/>
+          <w:szCs w:val="30"/>
+        </w:rPr>
+      </w:pPr>
+      <w:r>
+        <w:rPr>
+          <w:sz w:val="30"/>
+          <w:szCs w:val="30"/>
+        </w:rPr>
+        <w:t>Слива: Меня зовут Слива.</w:t>
+      </w:r>
+    </w:p>
+    <w:p>
+      <w:pPr>
+        <w:tabs>
+          <w:tab w:val="left" w:pos="3690"/>
+        </w:tabs>
+        <w:ind w:left="705"/>
+        <w:rPr>
+          <w:sz w:val="30"/>
+          <w:szCs w:val="30"/>
+        </w:rPr>
+      </w:pPr>
+      <w:r>
+        <w:rPr>
+          <w:sz w:val="30"/>
+          <w:szCs w:val="30"/>
+        </w:rPr>
+        <w:t xml:space="preserve">Дима: </w:t>
+      </w:r>
+      <w:proofErr w:type="gramStart"/>
+      <w:r>
+        <w:rPr>
+          <w:sz w:val="30"/>
+          <w:szCs w:val="30"/>
+        </w:rPr>
+        <w:t>А</w:t>
+      </w:r>
+      <w:proofErr w:type="gramEnd"/>
+      <w:r>
+        <w:rPr>
+          <w:sz w:val="30"/>
+          <w:szCs w:val="30"/>
+        </w:rPr>
+        <w:t xml:space="preserve"> меня яблоко</w:t>
+      </w:r>
+      <w:r>
+        <w:rPr>
+          <w:sz w:val="30"/>
+          <w:szCs w:val="30"/>
+        </w:rPr>
+        <w:t>,</w:t>
+      </w:r>
+      <w:r>
+        <w:rPr>
+          <w:sz w:val="30"/>
+          <w:szCs w:val="30"/>
+        </w:rPr>
+        <w:t xml:space="preserve"> не шути со мной.</w:t>
+      </w:r>
+    </w:p>
+    <w:p>
+      <w:pPr>
+        <w:tabs>
+          <w:tab w:val="left" w:pos="3690"/>
+        </w:tabs>
+        <w:ind w:left="705"/>
+        <w:rPr>
+          <w:sz w:val="30"/>
+          <w:szCs w:val="30"/>
+        </w:rPr>
+      </w:pPr>
+      <w:r>
+        <w:rPr>
+          <w:sz w:val="30"/>
+          <w:szCs w:val="30"/>
+        </w:rPr>
+        <w:t>Слива: Я не шучу</w:t>
+      </w:r>
+      <w:r>
+        <w:rPr>
+          <w:sz w:val="30"/>
+          <w:szCs w:val="30"/>
+        </w:rPr>
+        <w:t>,</w:t>
+      </w:r>
+      <w:r>
+        <w:rPr>
+          <w:sz w:val="30"/>
+          <w:szCs w:val="30"/>
+        </w:rPr>
+        <w:t xml:space="preserve"> меня называют Сливой.</w:t>
+      </w:r>
+    </w:p>
+    <w:p>
+      <w:pPr>
+        <w:tabs>
+          <w:tab w:val="left" w:pos="3690"/>
+        </w:tabs>
+        <w:ind w:left="705"/>
+        <w:rPr>
+          <w:sz w:val="30"/>
+          <w:szCs w:val="30"/>
+        </w:rPr>
+      </w:pPr>
+      <w:r>
+        <w:rPr>
+          <w:sz w:val="30"/>
+          <w:szCs w:val="30"/>
+        </w:rPr>
+        <w:t>---</w:t>
+      </w:r>
+    </w:p>
+    <w:p>
+      <w:pPr>
+        <w:tabs>
+          <w:tab w:val="left" w:pos="3690"/>
+        </w:tabs>
+        <w:ind w:left="705"/>
+        <w:rPr>
+          <w:sz w:val="30"/>
+          <w:szCs w:val="30"/>
+        </w:rPr>
+      </w:pPr>
+      <w:r>
+        <w:rPr>
+          <w:sz w:val="30"/>
+          <w:szCs w:val="30"/>
+        </w:rPr>
+        <w:t>Выбор: Морковь.</w:t>
+      </w:r>
+    </w:p>
+    <w:p>
+      <w:pPr>
+        <w:tabs>
+          <w:tab w:val="left" w:pos="3690"/>
+        </w:tabs>
+        <w:ind w:left="705"/>
+        <w:rPr>
+          <w:sz w:val="30"/>
+          <w:szCs w:val="30"/>
+        </w:rPr>
+      </w:pPr>
+      <w:r>
+        <w:rPr>
+          <w:sz w:val="30"/>
+          <w:szCs w:val="30"/>
+        </w:rPr>
+        <w:t>Слива: Меня зовут Морковь *Улыбается*.</w:t>
+      </w:r>
+    </w:p>
+    <w:p>
+      <w:pPr>
+        <w:tabs>
+          <w:tab w:val="left" w:pos="3690"/>
+        </w:tabs>
+        <w:ind w:left="705"/>
+        <w:rPr>
+          <w:sz w:val="30"/>
+          <w:szCs w:val="30"/>
+        </w:rPr>
+      </w:pPr>
+      <w:r>
+        <w:rPr>
+          <w:sz w:val="30"/>
+          <w:szCs w:val="30"/>
+        </w:rPr>
+        <w:t xml:space="preserve">Дима: </w:t>
+      </w:r>
+      <w:proofErr w:type="gramStart"/>
+      <w:r>
+        <w:rPr>
+          <w:sz w:val="30"/>
+          <w:szCs w:val="30"/>
+        </w:rPr>
+        <w:t>А</w:t>
+      </w:r>
+      <w:proofErr w:type="gramEnd"/>
+      <w:r>
+        <w:rPr>
+          <w:sz w:val="30"/>
+          <w:szCs w:val="30"/>
+        </w:rPr>
+        <w:t xml:space="preserve"> меня яблоко</w:t>
+      </w:r>
+      <w:r>
+        <w:rPr>
+          <w:sz w:val="30"/>
+          <w:szCs w:val="30"/>
+        </w:rPr>
+        <w:t>,</w:t>
+      </w:r>
+      <w:r>
+        <w:rPr>
+          <w:sz w:val="30"/>
+          <w:szCs w:val="30"/>
+        </w:rPr>
+        <w:t xml:space="preserve"> не шути со мной.</w:t>
+      </w:r>
+    </w:p>
+    <w:p>
+      <w:pPr>
+        <w:tabs>
+          <w:tab w:val="left" w:pos="3690"/>
+        </w:tabs>
+        <w:ind w:left="705"/>
+        <w:rPr>
+          <w:sz w:val="30"/>
+          <w:szCs w:val="30"/>
+        </w:rPr>
+      </w:pPr>
+      <w:r>
+        <w:rPr>
+          <w:sz w:val="30"/>
+          <w:szCs w:val="30"/>
+        </w:rPr>
+        <w:t>Слива</w:t>
+      </w:r>
+      <w:proofErr w:type="gramStart"/>
+      <w:r>
+        <w:rPr>
+          <w:sz w:val="30"/>
+          <w:szCs w:val="30"/>
+        </w:rPr>
+        <w:t xml:space="preserve">: </w:t>
+      </w:r>
+      <w:r>
+        <w:rPr>
+          <w:sz w:val="30"/>
+          <w:szCs w:val="30"/>
+        </w:rPr>
+        <w:t>Ладно</w:t>
+      </w:r>
+      <w:proofErr w:type="gramEnd"/>
+      <w:r>
+        <w:rPr>
+          <w:sz w:val="30"/>
+          <w:szCs w:val="30"/>
+        </w:rPr>
+        <w:t>,</w:t>
+      </w:r>
+      <w:r>
+        <w:rPr>
+          <w:sz w:val="30"/>
+          <w:szCs w:val="30"/>
+        </w:rPr>
+        <w:t xml:space="preserve"> на самом деле меня называют Сливой</w:t>
+      </w:r>
+      <w:r>
+        <w:rPr>
+          <w:sz w:val="30"/>
+          <w:szCs w:val="30"/>
+        </w:rPr>
+        <w:t>.</w:t>
+      </w:r>
+    </w:p>
+    <w:p>
+      <w:pPr>
+        <w:tabs>
+          <w:tab w:val="left" w:pos="3690"/>
+        </w:tabs>
+        <w:ind w:left="705"/>
+        <w:rPr>
+          <w:sz w:val="30"/>
+          <w:szCs w:val="30"/>
+        </w:rPr>
+      </w:pPr>
+      <w:r>
+        <w:rPr>
+          <w:sz w:val="30"/>
+          <w:szCs w:val="30"/>
+        </w:rPr>
+        <w:t>Дима: Ты че</w:t>
+      </w:r>
+      <w:r>
+        <w:rPr>
+          <w:sz w:val="30"/>
+          <w:szCs w:val="30"/>
+        </w:rPr>
+        <w:t>,</w:t>
+      </w:r>
+      <w:r>
+        <w:rPr>
+          <w:sz w:val="30"/>
+          <w:szCs w:val="30"/>
+        </w:rPr>
+        <w:t xml:space="preserve"> опять шутишь? Я же тебя могу запросто убить.</w:t>
+      </w:r>
+    </w:p>
+    <w:p>
+      <w:pPr>
+        <w:tabs>
+          <w:tab w:val="left" w:pos="3690"/>
+        </w:tabs>
+        <w:ind w:left="705"/>
+        <w:rPr>
+          <w:sz w:val="30"/>
+          <w:szCs w:val="30"/>
+        </w:rPr>
+      </w:pPr>
+      <w:r>
+        <w:rPr>
+          <w:sz w:val="30"/>
+          <w:szCs w:val="30"/>
+        </w:rPr>
+        <w:t xml:space="preserve">Слива: </w:t>
+      </w:r>
+      <w:proofErr w:type="spellStart"/>
+      <w:r>
+        <w:rPr>
+          <w:sz w:val="30"/>
+          <w:szCs w:val="30"/>
+        </w:rPr>
+        <w:t>Нееет</w:t>
+      </w:r>
+      <w:proofErr w:type="spellEnd"/>
+      <w:r>
+        <w:rPr>
+          <w:sz w:val="30"/>
+          <w:szCs w:val="30"/>
+          <w:lang w:val="en-US"/>
+        </w:rPr>
+        <w:t>,</w:t>
+      </w:r>
+      <w:r>
+        <w:rPr>
+          <w:sz w:val="30"/>
+          <w:szCs w:val="30"/>
+        </w:rPr>
+        <w:t xml:space="preserve"> не шучу.</w:t>
+      </w:r>
+    </w:p>
+    <w:p>
+      <w:pPr>
+        <w:tabs>
+          <w:tab w:val="left" w:pos="3690"/>
+        </w:tabs>
+        <w:ind w:left="705"/>
+        <w:rPr>
+          <w:sz w:val="30"/>
+          <w:szCs w:val="30"/>
+        </w:rPr>
+      </w:pPr>
+      <w:r>
+        <w:rPr>
+          <w:sz w:val="30"/>
+          <w:szCs w:val="30"/>
+        </w:rPr>
+        <w:t>---</w:t>
+      </w:r>
+    </w:p>
+    <w:p>
+      <w:pPr>
+        <w:tabs>
+          <w:tab w:val="left" w:pos="3690"/>
+        </w:tabs>
+        <w:ind w:left="705"/>
+        <w:rPr>
+          <w:sz w:val="30"/>
+          <w:szCs w:val="30"/>
+        </w:rPr>
+      </w:pPr>
+      <w:r>
+        <w:rPr>
+          <w:sz w:val="30"/>
+          <w:szCs w:val="30"/>
+        </w:rPr>
+        <w:t>Дима</w:t>
+      </w:r>
+      <w:proofErr w:type="gramStart"/>
+      <w:r>
+        <w:rPr>
+          <w:sz w:val="30"/>
+          <w:szCs w:val="30"/>
+        </w:rPr>
+        <w:t>: Ладно</w:t>
+      </w:r>
+      <w:proofErr w:type="gramEnd"/>
+      <w:r>
+        <w:rPr>
+          <w:sz w:val="30"/>
+          <w:szCs w:val="30"/>
+        </w:rPr>
+        <w:t>,</w:t>
+      </w:r>
+      <w:r>
+        <w:rPr>
+          <w:sz w:val="30"/>
+          <w:szCs w:val="30"/>
+        </w:rPr>
+        <w:t xml:space="preserve"> мне нужно</w:t>
+      </w:r>
+      <w:r>
+        <w:rPr>
+          <w:sz w:val="30"/>
+          <w:szCs w:val="30"/>
+        </w:rPr>
+        <w:t>,</w:t>
+      </w:r>
+      <w:r>
+        <w:rPr>
+          <w:sz w:val="30"/>
+          <w:szCs w:val="30"/>
+        </w:rPr>
+        <w:t xml:space="preserve"> чтобы ты помог моим войнам разграбить деревню.</w:t>
+      </w:r>
+    </w:p>
+    <w:p>
+      <w:pPr>
+        <w:tabs>
+          <w:tab w:val="left" w:pos="3690"/>
+        </w:tabs>
+        <w:ind w:left="705"/>
+        <w:rPr>
+          <w:sz w:val="30"/>
+          <w:szCs w:val="30"/>
+        </w:rPr>
+      </w:pPr>
+      <w:r>
+        <w:rPr>
+          <w:sz w:val="30"/>
+          <w:szCs w:val="30"/>
+        </w:rPr>
+        <w:t xml:space="preserve">Слива: Я это сделаю. </w:t>
+      </w:r>
+      <w:r>
+        <w:rPr>
+          <w:sz w:val="30"/>
+          <w:szCs w:val="30"/>
+        </w:rPr>
+        <w:t>|</w:t>
+      </w:r>
+      <w:r>
+        <w:rPr>
+          <w:sz w:val="30"/>
+          <w:szCs w:val="30"/>
+        </w:rPr>
+        <w:t xml:space="preserve"> Делать нехуй.</w:t>
+      </w:r>
+    </w:p>
+    <w:p>
+      <w:pPr>
+        <w:tabs>
+          <w:tab w:val="left" w:pos="3690"/>
+        </w:tabs>
+        <w:ind w:left="705"/>
+        <w:rPr>
+          <w:sz w:val="30"/>
+          <w:szCs w:val="30"/>
+        </w:rPr>
+      </w:pPr>
+      <w:r>
+        <w:rPr>
+          <w:sz w:val="30"/>
+          <w:szCs w:val="30"/>
+        </w:rPr>
+        <w:t>---</w:t>
+      </w:r>
+    </w:p>
+    <w:p>
+      <w:pPr>
+        <w:tabs>
+          <w:tab w:val="left" w:pos="3690"/>
+        </w:tabs>
+        <w:ind w:left="705"/>
+        <w:rPr>
+          <w:sz w:val="30"/>
+          <w:szCs w:val="30"/>
+        </w:rPr>
+      </w:pPr>
+      <w:r>
+        <w:rPr>
+          <w:sz w:val="30"/>
+          <w:szCs w:val="30"/>
+        </w:rPr>
+        <w:t>Выбор: Я это сделаю.</w:t>
+      </w:r>
+    </w:p>
+    <w:p>
+      <w:pPr>
+        <w:tabs>
+          <w:tab w:val="left" w:pos="3690"/>
+        </w:tabs>
+        <w:ind w:left="705"/>
+        <w:rPr>
+          <w:sz w:val="30"/>
+          <w:szCs w:val="30"/>
+        </w:rPr>
+      </w:pPr>
+      <w:r>
+        <w:rPr>
+          <w:sz w:val="30"/>
+          <w:szCs w:val="30"/>
+        </w:rPr>
+        <w:t>Слива</w:t>
+      </w:r>
+      <w:proofErr w:type="gramStart"/>
+      <w:r>
+        <w:rPr>
+          <w:sz w:val="30"/>
+          <w:szCs w:val="30"/>
+        </w:rPr>
+        <w:t>: Ладно</w:t>
+      </w:r>
+      <w:proofErr w:type="gramEnd"/>
+      <w:r>
+        <w:rPr>
+          <w:sz w:val="30"/>
+          <w:szCs w:val="30"/>
+        </w:rPr>
+        <w:t>,</w:t>
+      </w:r>
+      <w:r>
+        <w:rPr>
+          <w:sz w:val="30"/>
+          <w:szCs w:val="30"/>
+        </w:rPr>
+        <w:t xml:space="preserve"> так уж и быть.</w:t>
+      </w:r>
+    </w:p>
+    <w:p>
+      <w:pPr>
+        <w:tabs>
+          <w:tab w:val="left" w:pos="3690"/>
+        </w:tabs>
+        <w:ind w:left="705"/>
+        <w:rPr>
+          <w:sz w:val="30"/>
+          <w:szCs w:val="30"/>
+        </w:rPr>
+      </w:pPr>
+      <w:r>
+        <w:rPr>
+          <w:sz w:val="30"/>
+          <w:szCs w:val="30"/>
+        </w:rPr>
+        <w:t>---</w:t>
+      </w:r>
+    </w:p>
+    <w:p>
+      <w:pPr>
+        <w:tabs>
+          <w:tab w:val="left" w:pos="3690"/>
+        </w:tabs>
+        <w:ind w:left="705"/>
+        <w:rPr>
+          <w:sz w:val="30"/>
+          <w:szCs w:val="30"/>
+        </w:rPr>
+      </w:pPr>
+      <w:r>
+        <w:rPr>
+          <w:sz w:val="30"/>
+          <w:szCs w:val="30"/>
+        </w:rPr>
+        <w:t>Выбор</w:t>
+      </w:r>
+      <w:proofErr w:type="gramStart"/>
+      <w:r>
+        <w:rPr>
+          <w:sz w:val="30"/>
+          <w:szCs w:val="30"/>
+        </w:rPr>
+        <w:t xml:space="preserve">: </w:t>
+      </w:r>
+      <w:r>
+        <w:rPr>
+          <w:sz w:val="30"/>
+          <w:szCs w:val="30"/>
+        </w:rPr>
+        <w:t>Делать</w:t>
+      </w:r>
+      <w:proofErr w:type="gramEnd"/>
+      <w:r>
+        <w:rPr>
+          <w:sz w:val="30"/>
+          <w:szCs w:val="30"/>
+        </w:rPr>
+        <w:t xml:space="preserve"> нехуй</w:t>
+      </w:r>
+      <w:r>
+        <w:rPr>
+          <w:sz w:val="30"/>
+          <w:szCs w:val="30"/>
+        </w:rPr>
+        <w:t>.</w:t>
+      </w:r>
+    </w:p>
+    <w:p>
+      <w:pPr>
+        <w:tabs>
+          <w:tab w:val="left" w:pos="3690"/>
+        </w:tabs>
+        <w:ind w:left="705"/>
+        <w:rPr>
+          <w:sz w:val="30"/>
+          <w:szCs w:val="30"/>
+        </w:rPr>
+      </w:pPr>
+      <w:r>
+        <w:rPr>
+          <w:sz w:val="30"/>
+          <w:szCs w:val="30"/>
+        </w:rPr>
+        <w:t>Слива</w:t>
+      </w:r>
+      <w:proofErr w:type="gramStart"/>
+      <w:r>
+        <w:rPr>
+          <w:sz w:val="30"/>
+          <w:szCs w:val="30"/>
+        </w:rPr>
+        <w:t xml:space="preserve">: </w:t>
+      </w:r>
+      <w:r>
+        <w:rPr>
+          <w:sz w:val="30"/>
+          <w:szCs w:val="30"/>
+        </w:rPr>
+        <w:t>Делать</w:t>
+      </w:r>
+      <w:proofErr w:type="gramEnd"/>
+      <w:r>
+        <w:rPr>
+          <w:sz w:val="30"/>
+          <w:szCs w:val="30"/>
+        </w:rPr>
+        <w:t xml:space="preserve"> нехуй.</w:t>
+      </w:r>
+    </w:p>
+    <w:p>
+      <w:pPr>
+        <w:tabs>
+          <w:tab w:val="left" w:pos="3690"/>
+        </w:tabs>
+        <w:ind w:left="705"/>
+        <w:rPr>
+          <w:sz w:val="30"/>
+          <w:szCs w:val="30"/>
+        </w:rPr>
+      </w:pPr>
+      <w:r>
+        <w:rPr>
+          <w:sz w:val="30"/>
+          <w:szCs w:val="30"/>
+        </w:rPr>
+        <w:t>Дима</w:t>
+      </w:r>
+      <w:proofErr w:type="gramStart"/>
+      <w:r>
+        <w:rPr>
+          <w:sz w:val="30"/>
+          <w:szCs w:val="30"/>
+        </w:rPr>
+        <w:t>: Значит</w:t>
+      </w:r>
+      <w:proofErr w:type="gramEnd"/>
+      <w:r>
+        <w:rPr>
+          <w:sz w:val="30"/>
+          <w:szCs w:val="30"/>
+        </w:rPr>
+        <w:t xml:space="preserve"> </w:t>
+      </w:r>
+      <w:proofErr w:type="spellStart"/>
+      <w:r>
+        <w:rPr>
+          <w:sz w:val="30"/>
+          <w:szCs w:val="30"/>
+        </w:rPr>
+        <w:t>мандец</w:t>
+      </w:r>
+      <w:proofErr w:type="spellEnd"/>
+      <w:r>
+        <w:rPr>
+          <w:sz w:val="30"/>
+          <w:szCs w:val="30"/>
+        </w:rPr>
+        <w:t xml:space="preserve"> тебе.</w:t>
+      </w:r>
+    </w:p>
+    <w:p>
+      <w:pPr>
+        <w:tabs>
+          <w:tab w:val="left" w:pos="3690"/>
+        </w:tabs>
+        <w:ind w:left="705"/>
+        <w:rPr>
+          <w:sz w:val="30"/>
+          <w:szCs w:val="30"/>
+        </w:rPr>
+      </w:pPr>
+      <w:r>
+        <w:rPr>
+          <w:sz w:val="30"/>
+          <w:szCs w:val="30"/>
+        </w:rPr>
+        <w:t>Слива</w:t>
+      </w:r>
+      <w:proofErr w:type="gramStart"/>
+      <w:r>
+        <w:rPr>
+          <w:sz w:val="30"/>
+          <w:szCs w:val="30"/>
+        </w:rPr>
+        <w:t>: Ладно</w:t>
+      </w:r>
+      <w:proofErr w:type="gramEnd"/>
+      <w:r>
+        <w:rPr>
+          <w:sz w:val="30"/>
+          <w:szCs w:val="30"/>
+        </w:rPr>
+        <w:t>,</w:t>
+      </w:r>
+      <w:r>
+        <w:rPr>
+          <w:sz w:val="30"/>
+          <w:szCs w:val="30"/>
+        </w:rPr>
+        <w:t xml:space="preserve"> так уж и быть</w:t>
+      </w:r>
+      <w:r>
+        <w:rPr>
+          <w:sz w:val="30"/>
+          <w:szCs w:val="30"/>
+        </w:rPr>
+        <w:t>,</w:t>
+      </w:r>
+      <w:r>
+        <w:rPr>
+          <w:sz w:val="30"/>
+          <w:szCs w:val="30"/>
+        </w:rPr>
+        <w:t xml:space="preserve"> помогу.</w:t>
+      </w:r>
+    </w:p>
+    <w:p>
+      <w:pPr>
+        <w:tabs>
+          <w:tab w:val="left" w:pos="3690"/>
+        </w:tabs>
+        <w:ind w:left="705"/>
+        <w:rPr>
+          <w:sz w:val="30"/>
+          <w:szCs w:val="30"/>
+        </w:rPr>
+      </w:pPr>
+      <w:r>
+        <w:rPr>
+          <w:sz w:val="30"/>
+          <w:szCs w:val="30"/>
+        </w:rPr>
+        <w:t>---</w:t>
+      </w:r>
+    </w:p>
+    <w:p>
+      <w:pPr>
+        <w:tabs>
+          <w:tab w:val="left" w:pos="3690"/>
+        </w:tabs>
+        <w:ind w:left="705"/>
+        <w:rPr>
+          <w:sz w:val="30"/>
+          <w:szCs w:val="30"/>
+        </w:rPr>
+      </w:pPr>
+      <w:r>
+        <w:rPr>
+          <w:sz w:val="30"/>
+          <w:szCs w:val="30"/>
+        </w:rPr>
+        <w:t>Дима</w:t>
+      </w:r>
+      <w:proofErr w:type="gramStart"/>
+      <w:r>
+        <w:rPr>
+          <w:sz w:val="30"/>
+          <w:szCs w:val="30"/>
+        </w:rPr>
+        <w:t>: Отлично</w:t>
+      </w:r>
+      <w:proofErr w:type="gramEnd"/>
+      <w:r>
+        <w:rPr>
+          <w:sz w:val="30"/>
+          <w:szCs w:val="30"/>
+        </w:rPr>
+        <w:t>,</w:t>
+      </w:r>
+      <w:r>
+        <w:rPr>
+          <w:sz w:val="30"/>
+          <w:szCs w:val="30"/>
+        </w:rPr>
+        <w:t xml:space="preserve"> иди к банде на улице</w:t>
+      </w:r>
+      <w:r>
+        <w:rPr>
+          <w:sz w:val="30"/>
+          <w:szCs w:val="30"/>
+        </w:rPr>
+        <w:t>,</w:t>
+      </w:r>
+      <w:r>
+        <w:rPr>
+          <w:sz w:val="30"/>
+          <w:szCs w:val="30"/>
+        </w:rPr>
+        <w:t xml:space="preserve"> они все расскажут.</w:t>
+      </w:r>
+    </w:p>
+    <w:p>
+      <w:pPr>
+        <w:tabs>
+          <w:tab w:val="left" w:pos="3690"/>
+        </w:tabs>
+        <w:ind w:left="705"/>
+        <w:rPr>
+          <w:sz w:val="30"/>
+          <w:szCs w:val="30"/>
+        </w:rPr>
+      </w:pPr>
+      <w:r>
+        <w:rPr>
+          <w:sz w:val="30"/>
+          <w:szCs w:val="30"/>
+        </w:rPr>
+        <w:t>(Включается управление)</w:t>
+      </w:r>
+    </w:p>
+    <w:p>
+      <w:pPr>
+        <w:tabs>
+          <w:tab w:val="left" w:pos="3690"/>
+        </w:tabs>
+        <w:ind w:left="705"/>
+        <w:rPr>
+          <w:sz w:val="30"/>
+          <w:szCs w:val="30"/>
+        </w:rPr>
+      </w:pPr>
+      <w:r>
+        <w:rPr>
+          <w:sz w:val="30"/>
+          <w:szCs w:val="30"/>
+        </w:rPr>
+        <w:t>Сливе нужно выйти на улицу.</w:t>
+      </w:r>
+    </w:p>
+    <w:p>
+      <w:pPr>
+        <w:tabs>
+          <w:tab w:val="left" w:pos="3690"/>
+        </w:tabs>
+        <w:ind w:left="705"/>
+        <w:rPr>
+          <w:sz w:val="30"/>
+          <w:szCs w:val="30"/>
+        </w:rPr>
+      </w:pPr>
+    </w:p>
+    <w:p>
+      <w:pPr>
+        <w:tabs>
+          <w:tab w:val="left" w:pos="3690"/>
+        </w:tabs>
+        <w:ind w:left="705"/>
+        <w:rPr>
+          <w:sz w:val="30"/>
+          <w:szCs w:val="30"/>
+        </w:rPr>
+      </w:pPr>
+      <w:r>
+        <w:rPr>
+          <w:sz w:val="30"/>
+          <w:szCs w:val="30"/>
+        </w:rPr>
+        <w:t>Слива выходит и ему нужно дойти до начала лагеря Варваров.</w:t>
+      </w:r>
+    </w:p>
+    <w:p>
+      <w:pPr>
+        <w:tabs>
+          <w:tab w:val="left" w:pos="3690"/>
+        </w:tabs>
+        <w:ind w:left="705"/>
+        <w:rPr>
+          <w:sz w:val="30"/>
+          <w:szCs w:val="30"/>
+        </w:rPr>
+      </w:pPr>
+      <w:r>
+        <w:rPr>
+          <w:sz w:val="30"/>
+          <w:szCs w:val="30"/>
+        </w:rPr>
+        <w:t>Слива доходит до начала лагеря Варваров</w:t>
+      </w:r>
+      <w:r>
+        <w:rPr>
+          <w:sz w:val="30"/>
+          <w:szCs w:val="30"/>
+        </w:rPr>
+        <w:t>,</w:t>
+      </w:r>
+      <w:r>
+        <w:rPr>
+          <w:sz w:val="30"/>
+          <w:szCs w:val="30"/>
+        </w:rPr>
+        <w:t xml:space="preserve"> там стоит </w:t>
+      </w:r>
+      <w:r>
+        <w:rPr>
+          <w:sz w:val="30"/>
+          <w:szCs w:val="30"/>
+        </w:rPr>
+        <w:t>5 варваров. За</w:t>
+      </w:r>
+      <w:r>
+        <w:rPr>
+          <w:sz w:val="30"/>
+          <w:szCs w:val="30"/>
+        </w:rPr>
+        <w:t>пускается диалог с Варварами</w:t>
+      </w:r>
+      <w:r>
+        <w:rPr>
+          <w:sz w:val="30"/>
+          <w:szCs w:val="30"/>
+        </w:rPr>
+        <w:t>.</w:t>
+      </w:r>
+    </w:p>
+    <w:p>
+      <w:pPr>
+        <w:tabs>
+          <w:tab w:val="left" w:pos="3690"/>
+        </w:tabs>
+        <w:ind w:left="705"/>
+        <w:rPr>
+          <w:sz w:val="30"/>
+          <w:szCs w:val="30"/>
+        </w:rPr>
+      </w:pPr>
+    </w:p>
+    <w:p>
+      <w:pPr>
+        <w:tabs>
+          <w:tab w:val="left" w:pos="3690"/>
+        </w:tabs>
+        <w:ind w:left="705"/>
+        <w:rPr>
+          <w:sz w:val="30"/>
+          <w:szCs w:val="30"/>
+        </w:rPr>
+      </w:pPr>
+      <w:r>
+        <w:rPr>
+          <w:sz w:val="30"/>
+          <w:szCs w:val="30"/>
+        </w:rPr>
+        <w:t>___</w:t>
+      </w:r>
+    </w:p>
+    <w:p>
+      <w:pPr>
+        <w:tabs>
+          <w:tab w:val="left" w:pos="3690"/>
+        </w:tabs>
+        <w:ind w:left="705"/>
+        <w:rPr>
+          <w:sz w:val="30"/>
+          <w:szCs w:val="30"/>
+        </w:rPr>
+      </w:pPr>
+      <w:r>
+        <w:rPr>
+          <w:sz w:val="30"/>
+          <w:szCs w:val="30"/>
+        </w:rPr>
+        <w:t>Диалог:</w:t>
+      </w:r>
+    </w:p>
+    <w:p>
+      <w:pPr>
+        <w:rPr>
+          <w:sz w:val="30"/>
+          <w:szCs w:val="30"/>
+        </w:rPr>
+      </w:pPr>
+      <w:r>
+        <w:rPr>
+          <w:sz w:val="30"/>
+          <w:szCs w:val="30"/>
+        </w:rPr>
+        <w:br w:type="page"/>
+      </w:r>
+      <w:r>
+        <w:rPr>
+          <w:sz w:val="30"/>
+          <w:szCs w:val="30"/>
+        </w:rPr>
+        <w:tab/>
+        <w:t>Главный Варвар: Тебя же Сливой зовут?</w:t>
+      </w:r>
+    </w:p>
+    <w:p>
+      <w:pPr>
+        <w:rPr>
+          <w:sz w:val="30"/>
+          <w:szCs w:val="30"/>
+        </w:rPr>
+      </w:pPr>
+      <w:r>
+        <w:rPr>
+          <w:sz w:val="30"/>
+          <w:szCs w:val="30"/>
+        </w:rPr>
+        <w:tab/>
+        <w:t>Слива: Да.</w:t>
+      </w:r>
+    </w:p>
+    <w:p>
+      <w:pPr>
+        <w:rPr>
+          <w:sz w:val="30"/>
+          <w:szCs w:val="30"/>
+        </w:rPr>
+      </w:pPr>
+      <w:r>
+        <w:rPr>
+          <w:sz w:val="30"/>
+          <w:szCs w:val="30"/>
+        </w:rPr>
+        <w:tab/>
+        <w:t>Главный Варвар</w:t>
+      </w:r>
+      <w:proofErr w:type="gramStart"/>
+      <w:r>
+        <w:rPr>
+          <w:sz w:val="30"/>
+          <w:szCs w:val="30"/>
+        </w:rPr>
+        <w:t>: Хорошо</w:t>
+      </w:r>
+      <w:proofErr w:type="gramEnd"/>
+      <w:r>
+        <w:rPr>
+          <w:sz w:val="30"/>
+          <w:szCs w:val="30"/>
+        </w:rPr>
+        <w:t>,</w:t>
+      </w:r>
+      <w:r>
+        <w:rPr>
+          <w:sz w:val="30"/>
+          <w:szCs w:val="30"/>
+        </w:rPr>
+        <w:t xml:space="preserve"> меня зовут </w:t>
+      </w:r>
+      <w:proofErr w:type="spellStart"/>
+      <w:r>
+        <w:rPr>
+          <w:sz w:val="30"/>
+          <w:szCs w:val="30"/>
+        </w:rPr>
+        <w:t>Перг</w:t>
+      </w:r>
+      <w:proofErr w:type="spellEnd"/>
+      <w:r>
+        <w:rPr>
+          <w:sz w:val="30"/>
+          <w:szCs w:val="30"/>
+        </w:rPr>
+        <w:t>.</w:t>
+      </w:r>
+    </w:p>
+    <w:p>
+      <w:pPr>
+        <w:rPr>
+          <w:sz w:val="30"/>
+          <w:szCs w:val="30"/>
+        </w:rPr>
+      </w:pPr>
+      <w:r>
+        <w:rPr>
+          <w:sz w:val="30"/>
+          <w:szCs w:val="30"/>
+        </w:rPr>
+        <w:tab/>
+        <w:t>(Смена имени)</w:t>
+      </w:r>
+    </w:p>
+    <w:p>
+      <w:pPr>
+        <w:rPr>
+          <w:sz w:val="30"/>
+          <w:szCs w:val="30"/>
+        </w:rPr>
+      </w:pPr>
+      <w:r>
+        <w:rPr>
+          <w:sz w:val="30"/>
+          <w:szCs w:val="30"/>
+        </w:rPr>
+        <w:tab/>
+      </w:r>
+      <w:proofErr w:type="spellStart"/>
+      <w:r>
+        <w:rPr>
+          <w:sz w:val="30"/>
+          <w:szCs w:val="30"/>
+        </w:rPr>
+        <w:t>Перг</w:t>
+      </w:r>
+      <w:proofErr w:type="spellEnd"/>
+      <w:r>
+        <w:rPr>
+          <w:sz w:val="30"/>
+          <w:szCs w:val="30"/>
+        </w:rPr>
+        <w:t>: Тебе предстоит отвлечь стражника на главном входе</w:t>
+      </w:r>
+      <w:r>
+        <w:rPr>
+          <w:sz w:val="30"/>
+          <w:szCs w:val="30"/>
+        </w:rPr>
+        <w:t>,</w:t>
+      </w:r>
+      <w:r>
+        <w:rPr>
+          <w:sz w:val="30"/>
+          <w:szCs w:val="30"/>
+        </w:rPr>
+        <w:t xml:space="preserve"> мы забежим через главные ворота и разграбим деревню.</w:t>
+      </w:r>
+    </w:p>
+    <w:p>
+      <w:pPr>
+        <w:rPr>
+          <w:sz w:val="30"/>
+          <w:szCs w:val="30"/>
+        </w:rPr>
+      </w:pPr>
+      <w:r>
+        <w:rPr>
+          <w:sz w:val="30"/>
+          <w:szCs w:val="30"/>
+        </w:rPr>
+        <w:tab/>
+        <w:t>Слива</w:t>
+      </w:r>
+      <w:proofErr w:type="gramStart"/>
+      <w:r>
+        <w:rPr>
+          <w:sz w:val="30"/>
+          <w:szCs w:val="30"/>
+        </w:rPr>
+        <w:t>: Хорошо</w:t>
+      </w:r>
+      <w:proofErr w:type="gramEnd"/>
+      <w:r>
+        <w:rPr>
+          <w:sz w:val="30"/>
+          <w:szCs w:val="30"/>
+          <w:lang w:val="en-US"/>
+        </w:rPr>
+        <w:t>,</w:t>
+      </w:r>
+      <w:r>
+        <w:rPr>
+          <w:sz w:val="30"/>
+          <w:szCs w:val="30"/>
+        </w:rPr>
+        <w:t xml:space="preserve"> понял.</w:t>
+      </w:r>
+    </w:p>
+    <w:p>
+      <w:pPr>
+        <w:ind w:firstLine="708"/>
+        <w:rPr>
+          <w:sz w:val="30"/>
+          <w:szCs w:val="30"/>
+        </w:rPr>
+      </w:pPr>
+      <w:r>
+        <w:rPr>
+          <w:sz w:val="30"/>
+          <w:szCs w:val="30"/>
+        </w:rPr>
+        <w:t>___</w:t>
+      </w:r>
+    </w:p>
+    <w:p>
+      <w:pPr>
+        <w:ind w:firstLine="708"/>
+        <w:rPr>
+          <w:sz w:val="30"/>
+          <w:szCs w:val="30"/>
+        </w:rPr>
+      </w:pPr>
+    </w:p>
+    <w:p>
+      <w:pPr>
+        <w:ind w:firstLine="708"/>
+        <w:rPr>
+          <w:sz w:val="30"/>
+          <w:szCs w:val="30"/>
+        </w:rPr>
+      </w:pPr>
+      <w:r>
+        <w:rPr>
+          <w:sz w:val="30"/>
+          <w:szCs w:val="30"/>
+        </w:rPr>
+        <w:t>Слива появляется на тропинке. Ему нужно идти вперед</w:t>
+      </w:r>
+      <w:r>
+        <w:rPr>
+          <w:sz w:val="30"/>
+          <w:szCs w:val="30"/>
+        </w:rPr>
+        <w:t>,</w:t>
+      </w:r>
+      <w:r>
+        <w:rPr>
+          <w:sz w:val="30"/>
+          <w:szCs w:val="30"/>
+        </w:rPr>
+        <w:t xml:space="preserve"> до ворот</w:t>
+      </w:r>
+      <w:r>
+        <w:rPr>
+          <w:sz w:val="30"/>
+          <w:szCs w:val="30"/>
+        </w:rPr>
+        <w:t>,</w:t>
+      </w:r>
+      <w:r>
+        <w:rPr>
+          <w:sz w:val="30"/>
+          <w:szCs w:val="30"/>
+        </w:rPr>
+        <w:t xml:space="preserve"> там будет стоять стражник Алексеевской Империи.</w:t>
+      </w:r>
+    </w:p>
+    <w:p>
+      <w:pPr>
+        <w:ind w:firstLine="708"/>
+        <w:rPr>
+          <w:sz w:val="30"/>
+          <w:szCs w:val="30"/>
+        </w:rPr>
+      </w:pPr>
+    </w:p>
+    <w:p>
+      <w:pPr>
+        <w:ind w:firstLine="708"/>
+        <w:rPr>
+          <w:sz w:val="30"/>
+          <w:szCs w:val="30"/>
+        </w:rPr>
+      </w:pPr>
+      <w:r>
+        <w:rPr>
+          <w:sz w:val="30"/>
+          <w:szCs w:val="30"/>
+        </w:rPr>
+        <w:t>___</w:t>
+      </w:r>
+    </w:p>
+    <w:p>
+      <w:pPr>
+        <w:ind w:firstLine="708"/>
+        <w:rPr>
+          <w:sz w:val="30"/>
+          <w:szCs w:val="30"/>
+        </w:rPr>
+      </w:pPr>
+      <w:r>
+        <w:rPr>
+          <w:sz w:val="30"/>
+          <w:szCs w:val="30"/>
+        </w:rPr>
+        <w:t>Диалог:</w:t>
+      </w:r>
+    </w:p>
+    <w:p>
+      <w:pPr>
+        <w:ind w:firstLine="708"/>
+        <w:rPr>
+          <w:sz w:val="30"/>
+          <w:szCs w:val="30"/>
+        </w:rPr>
+      </w:pPr>
+      <w:r>
+        <w:rPr>
+          <w:sz w:val="30"/>
+          <w:szCs w:val="30"/>
+        </w:rPr>
+        <w:t>Слива: Здравствуйте.</w:t>
+      </w:r>
+      <w:r>
+        <w:rPr>
+          <w:sz w:val="30"/>
+          <w:szCs w:val="30"/>
+        </w:rPr>
+        <w:t xml:space="preserve"> | </w:t>
+      </w:r>
+      <w:r>
+        <w:rPr>
+          <w:sz w:val="30"/>
+          <w:szCs w:val="30"/>
+        </w:rPr>
+        <w:t>Эй ты</w:t>
+      </w:r>
+      <w:r>
+        <w:rPr>
+          <w:sz w:val="30"/>
+          <w:szCs w:val="30"/>
+        </w:rPr>
+        <w:t>,</w:t>
+      </w:r>
+      <w:r>
+        <w:rPr>
+          <w:sz w:val="30"/>
+          <w:szCs w:val="30"/>
+        </w:rPr>
+        <w:t xml:space="preserve"> пиздорванец.</w:t>
+      </w:r>
+    </w:p>
+    <w:p>
+      <w:pPr>
+        <w:ind w:firstLine="708"/>
+        <w:rPr>
+          <w:sz w:val="30"/>
+          <w:szCs w:val="30"/>
+        </w:rPr>
+      </w:pPr>
+      <w:r>
+        <w:rPr>
+          <w:sz w:val="30"/>
+          <w:szCs w:val="30"/>
+        </w:rPr>
+        <w:t>---</w:t>
+      </w:r>
+    </w:p>
+    <w:p>
+      <w:pPr>
+        <w:ind w:firstLine="708"/>
+        <w:rPr>
+          <w:sz w:val="30"/>
+          <w:szCs w:val="30"/>
+        </w:rPr>
+      </w:pPr>
+      <w:r>
+        <w:rPr>
+          <w:sz w:val="30"/>
+          <w:szCs w:val="30"/>
+        </w:rPr>
+        <w:t>Выбор: Здравствуйте.</w:t>
+      </w:r>
+    </w:p>
+    <w:p>
+      <w:pPr>
+        <w:ind w:firstLine="708"/>
+        <w:rPr>
+          <w:sz w:val="30"/>
+          <w:szCs w:val="30"/>
+        </w:rPr>
+      </w:pPr>
+      <w:r>
+        <w:rPr>
+          <w:sz w:val="30"/>
+          <w:szCs w:val="30"/>
+        </w:rPr>
+        <w:t>Слива</w:t>
+      </w:r>
+      <w:proofErr w:type="gramStart"/>
+      <w:r>
+        <w:rPr>
+          <w:sz w:val="30"/>
+          <w:szCs w:val="30"/>
+        </w:rPr>
+        <w:t>: Здравствуйте</w:t>
+      </w:r>
+      <w:proofErr w:type="gramEnd"/>
+      <w:r>
+        <w:rPr>
+          <w:sz w:val="30"/>
+          <w:szCs w:val="30"/>
+        </w:rPr>
+        <w:t>,</w:t>
+      </w:r>
+      <w:r>
+        <w:rPr>
+          <w:sz w:val="30"/>
+          <w:szCs w:val="30"/>
+        </w:rPr>
+        <w:t xml:space="preserve"> хороший денёк сегодня</w:t>
+      </w:r>
+      <w:r>
+        <w:rPr>
+          <w:sz w:val="30"/>
+          <w:szCs w:val="30"/>
+        </w:rPr>
+        <w:t>,</w:t>
+      </w:r>
+      <w:r>
+        <w:rPr>
+          <w:sz w:val="30"/>
+          <w:szCs w:val="30"/>
+        </w:rPr>
+        <w:t xml:space="preserve"> не так ли?</w:t>
+      </w:r>
+    </w:p>
+    <w:p>
+      <w:pPr>
+        <w:ind w:firstLine="708"/>
+        <w:rPr>
+          <w:sz w:val="30"/>
+          <w:szCs w:val="30"/>
+        </w:rPr>
+      </w:pPr>
+      <w:r>
+        <w:rPr>
+          <w:sz w:val="30"/>
+          <w:szCs w:val="30"/>
+        </w:rPr>
+        <w:t>Стражник: …</w:t>
+      </w:r>
+    </w:p>
+    <w:p>
+      <w:pPr>
+        <w:ind w:firstLine="708"/>
+        <w:rPr>
+          <w:sz w:val="30"/>
+          <w:szCs w:val="30"/>
+        </w:rPr>
+      </w:pPr>
+      <w:r>
+        <w:rPr>
+          <w:sz w:val="30"/>
+          <w:szCs w:val="30"/>
+        </w:rPr>
+        <w:t>(Включается опять выбор кнопок</w:t>
+      </w:r>
+      <w:r>
+        <w:rPr>
+          <w:sz w:val="30"/>
+          <w:szCs w:val="30"/>
+        </w:rPr>
+        <w:t>,</w:t>
+      </w:r>
+      <w:r>
+        <w:rPr>
+          <w:sz w:val="30"/>
+          <w:szCs w:val="30"/>
+        </w:rPr>
+        <w:t xml:space="preserve"> но с выключенным вариантом ответа </w:t>
+      </w:r>
+      <w:r>
+        <w:rPr>
+          <w:sz w:val="30"/>
+          <w:szCs w:val="30"/>
+        </w:rPr>
+        <w:t>“</w:t>
+      </w:r>
+      <w:r>
+        <w:rPr>
+          <w:sz w:val="30"/>
+          <w:szCs w:val="30"/>
+        </w:rPr>
+        <w:t>Здравствуйте</w:t>
+      </w:r>
+      <w:r>
+        <w:rPr>
+          <w:sz w:val="30"/>
+          <w:szCs w:val="30"/>
+        </w:rPr>
+        <w:t>”</w:t>
+      </w:r>
+      <w:r>
+        <w:rPr>
+          <w:sz w:val="30"/>
+          <w:szCs w:val="30"/>
+        </w:rPr>
+        <w:t>)</w:t>
+      </w:r>
+    </w:p>
+    <w:p>
+      <w:pPr>
+        <w:ind w:firstLine="708"/>
+        <w:rPr>
+          <w:sz w:val="30"/>
+          <w:szCs w:val="30"/>
+        </w:rPr>
+      </w:pPr>
+      <w:r>
+        <w:rPr>
+          <w:sz w:val="30"/>
+          <w:szCs w:val="30"/>
+        </w:rPr>
+        <w:t>---</w:t>
+      </w:r>
+    </w:p>
+    <w:p>
+      <w:pPr>
+        <w:ind w:firstLine="708"/>
+        <w:rPr>
+          <w:sz w:val="30"/>
+          <w:szCs w:val="30"/>
+        </w:rPr>
+      </w:pPr>
+      <w:r>
+        <w:rPr>
+          <w:sz w:val="30"/>
+          <w:szCs w:val="30"/>
+        </w:rPr>
+        <w:t>Выбор</w:t>
+      </w:r>
+      <w:proofErr w:type="gramStart"/>
+      <w:r>
+        <w:rPr>
+          <w:sz w:val="30"/>
+          <w:szCs w:val="30"/>
+        </w:rPr>
+        <w:t>: Эй</w:t>
+      </w:r>
+      <w:proofErr w:type="gramEnd"/>
+      <w:r>
+        <w:rPr>
+          <w:sz w:val="30"/>
+          <w:szCs w:val="30"/>
+        </w:rPr>
+        <w:t xml:space="preserve"> ты</w:t>
+      </w:r>
+      <w:r>
+        <w:rPr>
+          <w:sz w:val="30"/>
+          <w:szCs w:val="30"/>
+        </w:rPr>
+        <w:t>,</w:t>
+      </w:r>
+      <w:r>
+        <w:rPr>
+          <w:sz w:val="30"/>
+          <w:szCs w:val="30"/>
+        </w:rPr>
+        <w:t xml:space="preserve"> пиздорванец.</w:t>
+      </w:r>
+    </w:p>
+    <w:p>
+      <w:pPr>
+        <w:ind w:firstLine="708"/>
+        <w:rPr>
+          <w:sz w:val="30"/>
+          <w:szCs w:val="30"/>
+        </w:rPr>
+      </w:pPr>
+      <w:r>
+        <w:rPr>
+          <w:sz w:val="30"/>
+          <w:szCs w:val="30"/>
+        </w:rPr>
+        <w:t>Слива</w:t>
+      </w:r>
+      <w:proofErr w:type="gramStart"/>
+      <w:r>
+        <w:rPr>
+          <w:sz w:val="30"/>
+          <w:szCs w:val="30"/>
+        </w:rPr>
+        <w:t>: Эй</w:t>
+      </w:r>
+      <w:proofErr w:type="gramEnd"/>
+      <w:r>
+        <w:rPr>
+          <w:sz w:val="30"/>
+          <w:szCs w:val="30"/>
+        </w:rPr>
+        <w:t xml:space="preserve"> ты</w:t>
+      </w:r>
+      <w:r>
+        <w:rPr>
+          <w:sz w:val="30"/>
+          <w:szCs w:val="30"/>
+          <w:lang w:val="en-US"/>
+        </w:rPr>
+        <w:t>,</w:t>
+      </w:r>
+      <w:r>
+        <w:rPr>
+          <w:sz w:val="30"/>
+          <w:szCs w:val="30"/>
+        </w:rPr>
+        <w:t xml:space="preserve"> пиздорванец.</w:t>
+      </w:r>
+    </w:p>
+    <w:p>
+      <w:pPr>
+        <w:ind w:firstLine="708"/>
+        <w:rPr>
+          <w:sz w:val="30"/>
+          <w:szCs w:val="30"/>
+        </w:rPr>
+      </w:pPr>
+      <w:r>
+        <w:rPr>
+          <w:sz w:val="30"/>
+          <w:szCs w:val="30"/>
+        </w:rPr>
+        <w:t>Стражник</w:t>
+      </w:r>
+      <w:proofErr w:type="gramStart"/>
+      <w:r>
+        <w:rPr>
+          <w:sz w:val="30"/>
+          <w:szCs w:val="30"/>
+        </w:rPr>
+        <w:t>: Это</w:t>
+      </w:r>
+      <w:proofErr w:type="gramEnd"/>
+      <w:r>
+        <w:rPr>
+          <w:sz w:val="30"/>
+          <w:szCs w:val="30"/>
+        </w:rPr>
+        <w:t xml:space="preserve"> ты мне? Тебе конец.</w:t>
+      </w:r>
+    </w:p>
+    <w:p>
+      <w:pPr>
+        <w:ind w:firstLine="708"/>
+        <w:rPr>
+          <w:sz w:val="30"/>
+          <w:szCs w:val="30"/>
+        </w:rPr>
+      </w:pPr>
+      <w:r>
+        <w:rPr>
+          <w:sz w:val="30"/>
+          <w:szCs w:val="30"/>
+        </w:rPr>
+        <w:t>Слива</w:t>
+      </w:r>
+      <w:proofErr w:type="gramStart"/>
+      <w:r>
+        <w:rPr>
+          <w:sz w:val="30"/>
+          <w:szCs w:val="30"/>
+        </w:rPr>
+        <w:t>: Не</w:t>
+      </w:r>
+      <w:proofErr w:type="gramEnd"/>
+      <w:r>
+        <w:rPr>
+          <w:sz w:val="30"/>
+          <w:szCs w:val="30"/>
+        </w:rPr>
+        <w:t xml:space="preserve"> манди.</w:t>
+      </w:r>
+    </w:p>
+    <w:p>
+      <w:pPr>
+        <w:ind w:firstLine="708"/>
+        <w:rPr>
+          <w:sz w:val="30"/>
+          <w:szCs w:val="30"/>
+        </w:rPr>
+      </w:pPr>
+    </w:p>
+    <w:p>
+      <w:pPr>
+        <w:ind w:firstLine="708"/>
+        <w:rPr>
+          <w:sz w:val="30"/>
+          <w:szCs w:val="30"/>
+        </w:rPr>
+      </w:pPr>
+      <w:r>
+        <w:rPr>
+          <w:sz w:val="30"/>
+          <w:szCs w:val="30"/>
+        </w:rPr>
+        <w:t>Кат-сцена:</w:t>
+      </w:r>
+    </w:p>
+    <w:p>
+      <w:pPr>
+        <w:ind w:firstLine="708"/>
+        <w:rPr>
+          <w:sz w:val="30"/>
+          <w:szCs w:val="30"/>
+        </w:rPr>
+      </w:pPr>
+      <w:proofErr w:type="gramStart"/>
+      <w:r>
+        <w:rPr>
+          <w:sz w:val="30"/>
+          <w:szCs w:val="30"/>
+        </w:rPr>
+        <w:t xml:space="preserve">Слива  </w:t>
+      </w:r>
+      <w:r>
+        <w:rPr>
+          <w:sz w:val="30"/>
+          <w:szCs w:val="30"/>
+        </w:rPr>
+        <w:t>убегает</w:t>
+      </w:r>
+      <w:proofErr w:type="gramEnd"/>
+      <w:r>
+        <w:rPr>
+          <w:sz w:val="30"/>
+          <w:szCs w:val="30"/>
+        </w:rPr>
+        <w:t xml:space="preserve"> назад по дороге</w:t>
+      </w:r>
+      <w:r>
+        <w:rPr>
+          <w:sz w:val="30"/>
+          <w:szCs w:val="30"/>
+        </w:rPr>
+        <w:t>,</w:t>
+      </w:r>
+      <w:r>
+        <w:rPr>
+          <w:sz w:val="30"/>
+          <w:szCs w:val="30"/>
+        </w:rPr>
+        <w:t xml:space="preserve"> прыгает в куст</w:t>
+      </w:r>
+      <w:r>
+        <w:rPr>
+          <w:sz w:val="30"/>
+          <w:szCs w:val="30"/>
+        </w:rPr>
+        <w:t>,</w:t>
+      </w:r>
+      <w:r>
+        <w:rPr>
+          <w:sz w:val="30"/>
+          <w:szCs w:val="30"/>
+        </w:rPr>
+        <w:t xml:space="preserve"> прячется.</w:t>
+      </w:r>
+    </w:p>
+    <w:p>
+      <w:pPr>
+        <w:ind w:firstLine="708"/>
+        <w:rPr>
+          <w:sz w:val="30"/>
+          <w:szCs w:val="30"/>
+        </w:rPr>
+      </w:pPr>
+      <w:r>
+        <w:rPr>
+          <w:sz w:val="30"/>
+          <w:szCs w:val="30"/>
+        </w:rPr>
+        <w:t>Стражник пробегает мимо</w:t>
+      </w:r>
+      <w:r>
+        <w:rPr>
+          <w:sz w:val="30"/>
+          <w:szCs w:val="30"/>
+        </w:rPr>
+        <w:t>,</w:t>
+      </w:r>
+      <w:r>
+        <w:rPr>
+          <w:sz w:val="30"/>
+          <w:szCs w:val="30"/>
+        </w:rPr>
+        <w:t xml:space="preserve"> Слива орет (Дает знак варварам)</w:t>
+      </w:r>
+      <w:r>
+        <w:rPr>
+          <w:sz w:val="30"/>
+          <w:szCs w:val="30"/>
+        </w:rPr>
+        <w:t>,</w:t>
+      </w:r>
+      <w:r>
+        <w:rPr>
+          <w:sz w:val="30"/>
+          <w:szCs w:val="30"/>
+        </w:rPr>
+        <w:t xml:space="preserve"> варвары начинают набег</w:t>
+      </w:r>
+      <w:r>
+        <w:rPr>
+          <w:sz w:val="30"/>
+          <w:szCs w:val="30"/>
+        </w:rPr>
+        <w:t>,</w:t>
+      </w:r>
+      <w:r>
+        <w:rPr>
+          <w:sz w:val="30"/>
+          <w:szCs w:val="30"/>
+        </w:rPr>
+        <w:t xml:space="preserve"> а стражник услышал </w:t>
+      </w:r>
+      <w:r>
+        <w:rPr>
+          <w:sz w:val="30"/>
+          <w:szCs w:val="30"/>
+        </w:rPr>
+        <w:t>“</w:t>
+      </w:r>
+      <w:r>
+        <w:rPr>
+          <w:sz w:val="30"/>
+          <w:szCs w:val="30"/>
+        </w:rPr>
+        <w:t>Знак Сливы</w:t>
+      </w:r>
+      <w:r>
+        <w:rPr>
+          <w:sz w:val="30"/>
+          <w:szCs w:val="30"/>
+        </w:rPr>
+        <w:t>”</w:t>
+      </w:r>
+      <w:r>
+        <w:rPr>
+          <w:sz w:val="30"/>
+          <w:szCs w:val="30"/>
+        </w:rPr>
+        <w:t xml:space="preserve"> и бежит обратно</w:t>
+      </w:r>
+      <w:r>
+        <w:rPr>
+          <w:sz w:val="30"/>
+          <w:szCs w:val="30"/>
+        </w:rPr>
+        <w:t>.</w:t>
+      </w:r>
+    </w:p>
+    <w:p>
+      <w:pPr>
+        <w:ind w:firstLine="708"/>
+        <w:rPr>
+          <w:sz w:val="30"/>
+          <w:szCs w:val="30"/>
+        </w:rPr>
+      </w:pPr>
+      <w:r>
+        <w:rPr>
+          <w:sz w:val="30"/>
+          <w:szCs w:val="30"/>
+        </w:rPr>
+        <w:t>Стражник начинает драку со Сливой.</w:t>
+      </w:r>
+    </w:p>
+    <w:p>
+      <w:pPr>
+        <w:ind w:firstLine="708"/>
+        <w:rPr>
+          <w:sz w:val="30"/>
+          <w:szCs w:val="30"/>
+        </w:rPr>
+      </w:pPr>
+      <w:r>
+        <w:rPr>
+          <w:sz w:val="30"/>
+          <w:szCs w:val="30"/>
+        </w:rPr>
+        <w:t>___</w:t>
+      </w:r>
+    </w:p>
+    <w:p>
+      <w:pPr>
+        <w:ind w:firstLine="708"/>
+        <w:rPr>
+          <w:sz w:val="30"/>
+          <w:szCs w:val="30"/>
+        </w:rPr>
+      </w:pPr>
+      <w:r>
+        <w:rPr>
+          <w:sz w:val="30"/>
+          <w:szCs w:val="30"/>
+        </w:rPr>
+        <w:t>Драка:</w:t>
+      </w:r>
+    </w:p>
+    <w:p>
+      <w:pPr>
+        <w:ind w:firstLine="708"/>
+        <w:rPr>
+          <w:sz w:val="30"/>
+          <w:szCs w:val="30"/>
+        </w:rPr>
+      </w:pPr>
+      <w:r>
+        <w:rPr>
+          <w:sz w:val="30"/>
+          <w:szCs w:val="30"/>
+        </w:rPr>
+        <w:t xml:space="preserve">Кнопки: Убежать. </w:t>
+      </w:r>
+      <w:r>
+        <w:rPr>
+          <w:sz w:val="30"/>
+          <w:szCs w:val="30"/>
+        </w:rPr>
+        <w:t xml:space="preserve">| </w:t>
+      </w:r>
+      <w:r>
+        <w:rPr>
+          <w:sz w:val="30"/>
+          <w:szCs w:val="30"/>
+        </w:rPr>
+        <w:t>Попытаться ударить.</w:t>
+      </w:r>
+    </w:p>
+    <w:p>
+      <w:pPr>
+        <w:ind w:firstLine="708"/>
+        <w:rPr>
+          <w:sz w:val="30"/>
+          <w:szCs w:val="30"/>
+        </w:rPr>
+      </w:pPr>
+      <w:r>
+        <w:rPr>
+          <w:sz w:val="30"/>
+          <w:szCs w:val="30"/>
+        </w:rPr>
+        <w:t>---</w:t>
+      </w:r>
+    </w:p>
+    <w:p>
+      <w:pPr>
+        <w:ind w:firstLine="708"/>
+        <w:rPr>
+          <w:sz w:val="30"/>
+          <w:szCs w:val="30"/>
+        </w:rPr>
+      </w:pPr>
+      <w:r>
+        <w:rPr>
+          <w:sz w:val="30"/>
+          <w:szCs w:val="30"/>
+        </w:rPr>
+        <w:t>Выбор: Убежать.</w:t>
+      </w:r>
+    </w:p>
+    <w:p>
+      <w:pPr>
+        <w:ind w:firstLine="708"/>
+        <w:rPr>
+          <w:sz w:val="30"/>
+          <w:szCs w:val="30"/>
+        </w:rPr>
+      </w:pPr>
+      <w:r>
+        <w:rPr>
+          <w:sz w:val="30"/>
+          <w:szCs w:val="30"/>
+        </w:rPr>
+        <w:t>Слива бежит к деревне</w:t>
+      </w:r>
+      <w:r>
+        <w:rPr>
+          <w:sz w:val="30"/>
+          <w:szCs w:val="30"/>
+        </w:rPr>
+        <w:t>,</w:t>
+      </w:r>
+      <w:r>
+        <w:rPr>
+          <w:sz w:val="30"/>
+          <w:szCs w:val="30"/>
+        </w:rPr>
+        <w:t xml:space="preserve"> там его спасает варвар</w:t>
+      </w:r>
+      <w:r>
+        <w:rPr>
+          <w:sz w:val="30"/>
+          <w:szCs w:val="30"/>
+        </w:rPr>
+        <w:t>,</w:t>
+      </w:r>
+      <w:r>
+        <w:rPr>
+          <w:sz w:val="30"/>
+          <w:szCs w:val="30"/>
+        </w:rPr>
+        <w:t xml:space="preserve"> который охранял вход.</w:t>
+      </w:r>
+    </w:p>
+    <w:p>
+      <w:pPr>
+        <w:ind w:firstLine="708"/>
+        <w:rPr>
+          <w:sz w:val="30"/>
+          <w:szCs w:val="30"/>
+        </w:rPr>
+      </w:pPr>
+      <w:r>
+        <w:rPr>
+          <w:sz w:val="30"/>
+          <w:szCs w:val="30"/>
+        </w:rPr>
+        <w:t>Варвар пронзает мечом стражника.</w:t>
+      </w:r>
+    </w:p>
+    <w:p>
+      <w:pPr>
+        <w:ind w:firstLine="708"/>
+        <w:rPr>
+          <w:sz w:val="30"/>
+          <w:szCs w:val="30"/>
+        </w:rPr>
+      </w:pPr>
+      <w:r>
+        <w:rPr>
+          <w:sz w:val="30"/>
+          <w:szCs w:val="30"/>
+        </w:rPr>
+        <w:t xml:space="preserve">Слива </w:t>
+      </w:r>
+      <w:proofErr w:type="gramStart"/>
+      <w:r>
+        <w:rPr>
+          <w:sz w:val="30"/>
+          <w:szCs w:val="30"/>
+        </w:rPr>
+        <w:t>говорит</w:t>
+      </w:r>
+      <w:proofErr w:type="gramEnd"/>
+      <w:r>
+        <w:rPr>
+          <w:sz w:val="30"/>
+          <w:szCs w:val="30"/>
+        </w:rPr>
+        <w:t xml:space="preserve"> </w:t>
+      </w:r>
+      <w:r>
+        <w:rPr>
+          <w:sz w:val="30"/>
+          <w:szCs w:val="30"/>
+        </w:rPr>
+        <w:t>“</w:t>
+      </w:r>
+      <w:r>
+        <w:rPr>
+          <w:sz w:val="30"/>
+          <w:szCs w:val="30"/>
+        </w:rPr>
+        <w:t>Спасибо</w:t>
+      </w:r>
+      <w:r>
+        <w:rPr>
+          <w:sz w:val="30"/>
+          <w:szCs w:val="30"/>
+        </w:rPr>
+        <w:t>”</w:t>
+      </w:r>
+      <w:r>
+        <w:rPr>
+          <w:sz w:val="30"/>
+          <w:szCs w:val="30"/>
+        </w:rPr>
+        <w:t>.</w:t>
+      </w:r>
+    </w:p>
+    <w:p>
+      <w:pPr>
+        <w:ind w:firstLine="708"/>
+        <w:rPr>
+          <w:sz w:val="30"/>
+          <w:szCs w:val="30"/>
+        </w:rPr>
+      </w:pPr>
+      <w:r>
+        <w:rPr>
+          <w:sz w:val="30"/>
+          <w:szCs w:val="30"/>
+        </w:rPr>
+        <w:t>---</w:t>
+      </w:r>
+    </w:p>
+    <w:p>
+      <w:pPr>
+        <w:ind w:firstLine="708"/>
+        <w:rPr>
+          <w:sz w:val="30"/>
+          <w:szCs w:val="30"/>
+        </w:rPr>
+      </w:pPr>
+      <w:r>
+        <w:rPr>
+          <w:sz w:val="30"/>
+          <w:szCs w:val="30"/>
+        </w:rPr>
+        <w:t xml:space="preserve">Выбор: </w:t>
+      </w:r>
+      <w:proofErr w:type="gramStart"/>
+      <w:r>
+        <w:rPr>
+          <w:sz w:val="30"/>
+          <w:szCs w:val="30"/>
+        </w:rPr>
+        <w:t>Попытаться  ударить</w:t>
+      </w:r>
+      <w:proofErr w:type="gramEnd"/>
+      <w:r>
+        <w:rPr>
+          <w:sz w:val="30"/>
+          <w:szCs w:val="30"/>
+        </w:rPr>
+        <w:t>.</w:t>
+      </w:r>
+    </w:p>
+    <w:p>
+      <w:pPr>
+        <w:ind w:firstLine="708"/>
+        <w:rPr>
+          <w:sz w:val="30"/>
+          <w:szCs w:val="30"/>
+        </w:rPr>
+      </w:pPr>
+      <w:r>
+        <w:rPr>
+          <w:sz w:val="30"/>
+          <w:szCs w:val="30"/>
+        </w:rPr>
+        <w:t>Слива замахивается</w:t>
+      </w:r>
+      <w:r>
+        <w:rPr>
+          <w:sz w:val="30"/>
+          <w:szCs w:val="30"/>
+        </w:rPr>
+        <w:t>,</w:t>
+      </w:r>
+      <w:r>
+        <w:rPr>
+          <w:sz w:val="30"/>
+          <w:szCs w:val="30"/>
+        </w:rPr>
+        <w:t xml:space="preserve"> но тут его пронзает меч стражника.</w:t>
+      </w:r>
+    </w:p>
+    <w:p>
+      <w:pPr>
+        <w:ind w:firstLine="708"/>
+        <w:rPr>
+          <w:sz w:val="30"/>
+          <w:szCs w:val="30"/>
+          <w:lang w:val="en-US"/>
+        </w:rPr>
+      </w:pPr>
+      <w:r>
+        <w:rPr>
+          <w:sz w:val="30"/>
+          <w:szCs w:val="30"/>
+        </w:rPr>
+        <w:t>Затемнение экрана и конец игры.</w:t>
+      </w:r>
+      <w:r>
+        <w:rPr>
+          <w:sz w:val="30"/>
+          <w:szCs w:val="30"/>
+        </w:rPr>
+        <w:t xml:space="preserve"> </w:t>
+      </w:r>
+      <w:r>
+        <w:rPr>
+          <w:sz w:val="30"/>
+          <w:szCs w:val="30"/>
+          <w:lang w:val="en-US"/>
+        </w:rPr>
+        <w:t>(Restart)</w:t>
+      </w:r>
+    </w:p>
+    <w:p>
+      <w:pPr>
+        <w:ind w:firstLine="708"/>
+        <w:rPr>
+          <w:sz w:val="30"/>
+          <w:szCs w:val="30"/>
+        </w:rPr>
+      </w:pPr>
+      <w:r>
+        <w:rPr>
+          <w:sz w:val="30"/>
+          <w:szCs w:val="30"/>
+        </w:rPr>
+        <w:t>---</w:t>
+      </w:r>
+    </w:p>
+    <w:p>
+      <w:pPr>
+        <w:ind w:firstLine="708"/>
+        <w:rPr>
+          <w:sz w:val="30"/>
+          <w:szCs w:val="30"/>
+        </w:rPr>
+      </w:pPr>
+      <w:r>
+        <w:rPr>
+          <w:sz w:val="30"/>
+          <w:szCs w:val="30"/>
+        </w:rPr>
+        <w:t>___</w:t>
+      </w:r>
+    </w:p>
+    <w:p>
+      <w:pPr>
+        <w:ind w:firstLine="708"/>
+        <w:rPr>
+          <w:sz w:val="30"/>
+          <w:szCs w:val="30"/>
+        </w:rPr>
+      </w:pPr>
+    </w:p>
+    <w:p>
+      <w:pPr>
+        <w:ind w:firstLine="708"/>
+        <w:rPr>
+          <w:sz w:val="30"/>
+          <w:szCs w:val="30"/>
+        </w:rPr>
+      </w:pPr>
+      <w:r>
+        <w:rPr>
+          <w:sz w:val="30"/>
+          <w:szCs w:val="30"/>
+        </w:rPr>
+        <w:t>Варвары разграбили деревню и хотят пойти в лагерь.</w:t>
+      </w:r>
+    </w:p>
+    <w:p>
+      <w:pPr>
+        <w:ind w:firstLine="708"/>
+        <w:rPr>
+          <w:sz w:val="30"/>
+          <w:szCs w:val="30"/>
+        </w:rPr>
+      </w:pPr>
+    </w:p>
+    <w:p>
+      <w:pPr>
+        <w:ind w:firstLine="708"/>
+        <w:rPr>
+          <w:sz w:val="30"/>
+          <w:szCs w:val="30"/>
+        </w:rPr>
+      </w:pPr>
+      <w:r>
+        <w:rPr>
+          <w:sz w:val="30"/>
+          <w:szCs w:val="30"/>
+        </w:rPr>
+        <w:t>Слива идет в лагерь и получает в награду мешок золота от Димы. (Появляется в инвентаре)</w:t>
+      </w:r>
+    </w:p>
+    <w:p>
+      <w:pPr>
+        <w:ind w:firstLine="708"/>
+        <w:rPr>
+          <w:sz w:val="30"/>
+          <w:szCs w:val="30"/>
+        </w:rPr>
+      </w:pPr>
+    </w:p>
+    <w:p>
+      <w:pPr>
+        <w:ind w:firstLine="708"/>
+        <w:rPr>
+          <w:sz w:val="30"/>
+          <w:szCs w:val="30"/>
+        </w:rPr>
+      </w:pPr>
+      <w:r>
+        <w:rPr>
+          <w:sz w:val="30"/>
+          <w:szCs w:val="30"/>
+        </w:rPr>
+        <w:t>___</w:t>
+      </w:r>
+    </w:p>
+    <w:p>
+      <w:pPr>
+        <w:ind w:firstLine="708"/>
+        <w:rPr>
+          <w:sz w:val="30"/>
+          <w:szCs w:val="30"/>
+        </w:rPr>
+      </w:pPr>
+      <w:r>
+        <w:rPr>
+          <w:sz w:val="30"/>
+          <w:szCs w:val="30"/>
+        </w:rPr>
+        <w:t>Диалог:</w:t>
+      </w:r>
+    </w:p>
+    <w:p>
+      <w:pPr>
+        <w:ind w:firstLine="708"/>
+        <w:rPr>
+          <w:sz w:val="30"/>
+          <w:szCs w:val="30"/>
+        </w:rPr>
+      </w:pPr>
+      <w:proofErr w:type="spellStart"/>
+      <w:r>
+        <w:rPr>
+          <w:sz w:val="30"/>
+          <w:szCs w:val="30"/>
+        </w:rPr>
+        <w:t>Перг</w:t>
+      </w:r>
+      <w:proofErr w:type="spellEnd"/>
+      <w:r>
+        <w:rPr>
+          <w:sz w:val="30"/>
+          <w:szCs w:val="30"/>
+        </w:rPr>
+        <w:t>: Слива хорошо сработал</w:t>
+      </w:r>
+      <w:r>
+        <w:rPr>
+          <w:sz w:val="30"/>
+          <w:szCs w:val="30"/>
+        </w:rPr>
+        <w:t>,</w:t>
+      </w:r>
+      <w:r>
+        <w:rPr>
+          <w:sz w:val="30"/>
+          <w:szCs w:val="30"/>
+        </w:rPr>
+        <w:t xml:space="preserve"> я думаю он заслужил награду.</w:t>
+      </w:r>
+    </w:p>
+    <w:p>
+      <w:pPr>
+        <w:ind w:firstLine="708"/>
+        <w:rPr>
+          <w:sz w:val="30"/>
+          <w:szCs w:val="30"/>
+        </w:rPr>
+      </w:pPr>
+      <w:r>
+        <w:rPr>
+          <w:sz w:val="30"/>
+          <w:szCs w:val="30"/>
+        </w:rPr>
+        <w:t>Слива: Да.</w:t>
+      </w:r>
+    </w:p>
+    <w:p>
+      <w:pPr>
+        <w:ind w:firstLine="708"/>
+        <w:rPr>
+          <w:sz w:val="30"/>
+          <w:szCs w:val="30"/>
+        </w:rPr>
+      </w:pPr>
+      <w:r>
+        <w:rPr>
+          <w:sz w:val="30"/>
+          <w:szCs w:val="30"/>
+        </w:rPr>
+        <w:t>Дима: Молодцы</w:t>
+      </w:r>
+      <w:r>
+        <w:rPr>
+          <w:sz w:val="30"/>
+          <w:szCs w:val="30"/>
+        </w:rPr>
+        <w:t>,</w:t>
+      </w:r>
+      <w:r>
+        <w:rPr>
+          <w:sz w:val="30"/>
+          <w:szCs w:val="30"/>
+        </w:rPr>
+        <w:t xml:space="preserve"> всё сделали хорошо.</w:t>
+      </w:r>
+      <w:r>
+        <w:rPr>
+          <w:sz w:val="30"/>
+          <w:szCs w:val="30"/>
+        </w:rPr>
+        <w:t xml:space="preserve"> </w:t>
+      </w:r>
+    </w:p>
+    <w:p>
+      <w:pPr>
+        <w:ind w:firstLine="708"/>
+        <w:rPr>
+          <w:sz w:val="30"/>
+          <w:szCs w:val="30"/>
+        </w:rPr>
+      </w:pPr>
+      <w:r>
+        <w:rPr>
+          <w:sz w:val="30"/>
+          <w:szCs w:val="30"/>
+        </w:rPr>
+        <w:t xml:space="preserve">Дима: </w:t>
+      </w:r>
+      <w:r>
+        <w:rPr>
+          <w:sz w:val="30"/>
+          <w:szCs w:val="30"/>
+        </w:rPr>
+        <w:t>Слива</w:t>
+      </w:r>
+      <w:r>
+        <w:rPr>
+          <w:sz w:val="30"/>
+          <w:szCs w:val="30"/>
+        </w:rPr>
+        <w:t>,</w:t>
+      </w:r>
+      <w:r>
+        <w:rPr>
+          <w:sz w:val="30"/>
+          <w:szCs w:val="30"/>
+        </w:rPr>
+        <w:t xml:space="preserve"> держи свою награду. (Кидает мешочек)</w:t>
+      </w:r>
+    </w:p>
+    <w:p>
+      <w:pPr>
+        <w:ind w:firstLine="708"/>
+        <w:rPr>
+          <w:sz w:val="30"/>
+          <w:szCs w:val="30"/>
+        </w:rPr>
+      </w:pPr>
+      <w:r>
+        <w:rPr>
+          <w:sz w:val="30"/>
+          <w:szCs w:val="30"/>
+        </w:rPr>
+        <w:t>Дима</w:t>
+      </w:r>
+      <w:proofErr w:type="gramStart"/>
+      <w:r>
+        <w:rPr>
+          <w:sz w:val="30"/>
+          <w:szCs w:val="30"/>
+        </w:rPr>
+        <w:t>: Можешь</w:t>
+      </w:r>
+      <w:proofErr w:type="gramEnd"/>
+      <w:r>
+        <w:rPr>
+          <w:sz w:val="30"/>
+          <w:szCs w:val="30"/>
+        </w:rPr>
+        <w:t xml:space="preserve"> идти восвояси.</w:t>
+      </w:r>
+    </w:p>
+    <w:p>
+      <w:pPr>
+        <w:ind w:firstLine="708"/>
+        <w:rPr>
+          <w:sz w:val="30"/>
+          <w:szCs w:val="30"/>
+        </w:rPr>
+      </w:pPr>
+      <w:r>
+        <w:rPr>
+          <w:sz w:val="30"/>
+          <w:szCs w:val="30"/>
+        </w:rPr>
+        <w:t>___</w:t>
+      </w:r>
+    </w:p>
+    <w:p>
+      <w:pPr>
+        <w:rPr>
+          <w:sz w:val="60"/>
+          <w:szCs w:val="60"/>
+        </w:rPr>
+      </w:pPr>
+      <w:r>
+        <w:rPr>
+          <w:sz w:val="30"/>
+          <w:szCs w:val="30"/>
+        </w:rPr>
+        <w:br w:type="page"/>
+      </w:r>
+      <w:r>
+        <w:rPr>
+          <w:sz w:val="60"/>
+          <w:szCs w:val="60"/>
+        </w:rPr>
+        <w:t xml:space="preserve">Глава </w:t>
+      </w:r>
+      <w:r>
+        <w:rPr>
+          <w:sz w:val="60"/>
+          <w:szCs w:val="60"/>
+        </w:rPr>
+        <w:t>3</w:t>
+      </w:r>
+      <w:r>
+        <w:rPr>
+          <w:sz w:val="60"/>
+          <w:szCs w:val="60"/>
+        </w:rPr>
+        <w:t>: “</w:t>
+      </w:r>
+      <w:r>
+        <w:rPr>
+          <w:sz w:val="60"/>
+          <w:szCs w:val="60"/>
+        </w:rPr>
+        <w:t>…</w:t>
       </w:r>
       <w:bookmarkStart w:id="0" w:name="_GoBack"/>
       <w:bookmarkEnd w:id="0"/>
       <w:r>
         <w:rPr>
-          <w:sz w:val="30"/>
-          <w:szCs w:val="30"/>
-        </w:rPr>
-        <w:t xml:space="preserve"> кричит – </w:t>
-      </w:r>
-      <w:r>
-        <w:rPr>
-          <w:sz w:val="30"/>
-          <w:szCs w:val="30"/>
-        </w:rPr>
-        <w:t>“</w:t>
-      </w:r>
-      <w:r>
-        <w:rPr>
-          <w:sz w:val="30"/>
-          <w:szCs w:val="30"/>
-        </w:rPr>
-        <w:t>Вы дауны? Отпустите.</w:t>
-      </w:r>
-      <w:r>
-        <w:rPr>
-          <w:sz w:val="30"/>
-          <w:szCs w:val="30"/>
-        </w:rPr>
-        <w:t>”</w:t>
-      </w:r>
-      <w:r>
-        <w:rPr>
-          <w:sz w:val="30"/>
-          <w:szCs w:val="30"/>
-        </w:rPr>
-        <w:t>. Подходит Палач и говорит</w:t>
-      </w:r>
-      <w:r>
-        <w:rPr>
-          <w:sz w:val="30"/>
-          <w:szCs w:val="30"/>
-        </w:rPr>
-        <w:t>,</w:t>
-      </w:r>
-      <w:r>
-        <w:rPr>
-          <w:sz w:val="30"/>
-          <w:szCs w:val="30"/>
-        </w:rPr>
-        <w:t xml:space="preserve"> что за побег из тюрьмы полагается казнь. Палач замахивается топором и тут</w:t>
-      </w:r>
-      <w:r>
-        <w:rPr>
-          <w:sz w:val="30"/>
-          <w:szCs w:val="30"/>
-        </w:rPr>
-        <w:t>,</w:t>
-      </w:r>
-      <w:r>
-        <w:rPr>
-          <w:sz w:val="30"/>
-          <w:szCs w:val="30"/>
-        </w:rPr>
-        <w:t xml:space="preserve"> внезапно</w:t>
-      </w:r>
-      <w:r>
-        <w:rPr>
-          <w:sz w:val="30"/>
-          <w:szCs w:val="30"/>
-        </w:rPr>
-        <w:t>,</w:t>
-      </w:r>
-      <w:r>
-        <w:rPr>
-          <w:sz w:val="30"/>
-          <w:szCs w:val="30"/>
-        </w:rPr>
-        <w:t xml:space="preserve"> начинается набег</w:t>
-      </w:r>
-      <w:r>
-        <w:rPr>
-          <w:sz w:val="30"/>
-          <w:szCs w:val="30"/>
-        </w:rPr>
-        <w:t xml:space="preserve"> эльфов</w:t>
-      </w:r>
-      <w:r>
-        <w:rPr>
-          <w:sz w:val="30"/>
-          <w:szCs w:val="30"/>
-        </w:rPr>
-        <w:t xml:space="preserve"> на королевство</w:t>
-      </w:r>
-      <w:r>
-        <w:rPr>
-          <w:sz w:val="30"/>
-          <w:szCs w:val="30"/>
-        </w:rPr>
-        <w:t>,</w:t>
-      </w:r>
-      <w:r>
-        <w:rPr>
-          <w:sz w:val="30"/>
-          <w:szCs w:val="30"/>
-        </w:rPr>
-        <w:t xml:space="preserve"> в палача стреляют</w:t>
-      </w:r>
+          <w:sz w:val="60"/>
+          <w:szCs w:val="60"/>
+        </w:rPr>
+        <w:t>”.</w:t>
+      </w:r>
+    </w:p>
+    <w:p>
+      <w:pPr>
+        <w:ind w:firstLine="708"/>
+        <w:rPr>
+          <w:sz w:val="30"/>
+          <w:szCs w:val="30"/>
+        </w:rPr>
+      </w:pPr>
+    </w:p>
+    <w:p>
+      <w:pPr>
+        <w:ind w:left="705"/>
+        <w:rPr>
+          <w:sz w:val="30"/>
+          <w:szCs w:val="30"/>
+        </w:rPr>
+      </w:pPr>
+    </w:p>
+    <w:p>
+      <w:pPr>
+        <w:rPr>
+          <w:sz w:val="30"/>
+          <w:szCs w:val="30"/>
+        </w:rPr>
+      </w:pPr>
+      <w:r>
+        <w:rPr>
+          <w:sz w:val="30"/>
+          <w:szCs w:val="30"/>
+        </w:rPr>
+        <w:br w:type="page"/>
+      </w:r>
+    </w:p>
+    <w:p>
+      <w:pPr>
+        <w:ind w:left="705"/>
+        <w:rPr>
+          <w:sz w:val="30"/>
+          <w:szCs w:val="30"/>
+        </w:rPr>
+      </w:pPr>
+    </w:p>
+    <w:p>
+      <w:pPr>
+        <w:ind w:left="705"/>
+        <w:rPr>
+          <w:sz w:val="30"/>
+          <w:szCs w:val="30"/>
+        </w:rPr>
+      </w:pPr>
+    </w:p>
+    <w:p>
+      <w:pPr>
+        <w:ind w:left="705"/>
+        <w:rPr>
+          <w:sz w:val="30"/>
+          <w:szCs w:val="30"/>
+        </w:rPr>
+      </w:pPr>
+    </w:p>
+    <w:p>
+      <w:pPr>
+        <w:ind w:left="705"/>
+        <w:rPr>
+          <w:sz w:val="30"/>
+          <w:szCs w:val="30"/>
+        </w:rPr>
+      </w:pPr>
       <w:r>
         <w:rPr>
           <w:sz w:val="30"/>
           <w:szCs w:val="30"/>
         </w:rPr>
         <w:t xml:space="preserve"> </w:t>
-      </w:r>
-      <w:proofErr w:type="gramStart"/>
-      <w:r>
-        <w:rPr>
-          <w:sz w:val="30"/>
-          <w:szCs w:val="30"/>
-        </w:rPr>
-        <w:t>из лука</w:t>
-      </w:r>
-      <w:proofErr w:type="gramEnd"/>
-      <w:r>
-        <w:rPr>
-          <w:sz w:val="30"/>
-          <w:szCs w:val="30"/>
-        </w:rPr>
-        <w:t xml:space="preserve"> и он падает замертво. </w:t>
-      </w:r>
-      <w:r>
-        <w:rPr>
-          <w:sz w:val="30"/>
-          <w:szCs w:val="30"/>
-        </w:rPr>
-        <w:t xml:space="preserve">Топор падает рядом с головой главного героя. </w:t>
-      </w:r>
-      <w:r>
-        <w:rPr>
-          <w:sz w:val="30"/>
-          <w:szCs w:val="30"/>
-        </w:rPr>
-        <w:t xml:space="preserve">Связанного Сливу освобождает один из армии нападающих и велит Сливе бежать за ним. *Затемнение экрана*. </w:t>
-      </w:r>
-    </w:p>
-    <w:p>
-      <w:pPr>
-        <w:ind w:left="705"/>
-        <w:rPr>
-          <w:sz w:val="30"/>
-          <w:szCs w:val="30"/>
-        </w:rPr>
-      </w:pPr>
-    </w:p>
-    <w:p>
-      <w:pPr>
-        <w:ind w:left="705"/>
-        <w:rPr>
-          <w:sz w:val="30"/>
-          <w:szCs w:val="30"/>
-        </w:rPr>
-      </w:pPr>
-      <w:r>
-        <w:rPr>
-          <w:sz w:val="30"/>
-          <w:szCs w:val="30"/>
-        </w:rPr>
-        <w:t>Сливу ведут к</w:t>
-      </w:r>
-      <w:r>
-        <w:rPr>
-          <w:sz w:val="30"/>
-          <w:szCs w:val="30"/>
-        </w:rPr>
-        <w:t xml:space="preserve"> Королю Эльфов</w:t>
-      </w:r>
-      <w:r>
-        <w:rPr>
-          <w:sz w:val="30"/>
-          <w:szCs w:val="30"/>
-        </w:rPr>
-        <w:t>,</w:t>
-      </w:r>
-      <w:r>
-        <w:rPr>
-          <w:sz w:val="30"/>
-          <w:szCs w:val="30"/>
-        </w:rPr>
-        <w:t xml:space="preserve"> Максиму</w:t>
-      </w:r>
-      <w:r>
-        <w:rPr>
-          <w:sz w:val="30"/>
-          <w:szCs w:val="30"/>
-        </w:rPr>
-        <w:t xml:space="preserve">. </w:t>
       </w:r>
     </w:p>
     <w:sectPr>
@@ -977,6 +4958,7 @@
   <w:style w:type="paragraph" w:default="1" w:styleId="a">
     <w:name w:val="Normal"/>
     <w:qFormat/>
+    <w:rsid w:val="001F025D"/>
   </w:style>
   <w:style w:type="character" w:default="1" w:styleId="a0">
     <w:name w:val="Default Paragraph Font"/>

--- a/SlivaGameMaterials/Сценарий.docx
+++ b/SlivaGameMaterials/Сценарий.docx
@@ -413,106 +413,319 @@
         <w:rPr>
           <w:sz w:val="30"/>
           <w:szCs w:val="30"/>
+        </w:rPr>
+        <w:t>,</w:t>
+      </w:r>
+      <w:r>
+        <w:rPr>
+          <w:sz w:val="30"/>
+          <w:szCs w:val="30"/>
+        </w:rPr>
+        <w:t xml:space="preserve"> заебал.</w:t>
+      </w:r>
+    </w:p>
+    <w:p>
+      <w:pPr>
+        <w:ind w:left="705"/>
+        <w:rPr>
+          <w:sz w:val="30"/>
+          <w:szCs w:val="30"/>
+        </w:rPr>
+      </w:pPr>
+      <w:r>
+        <w:rPr>
+          <w:sz w:val="30"/>
+          <w:szCs w:val="30"/>
+        </w:rPr>
+        <w:t>Стражник: *Усмехнулся*</w:t>
+      </w:r>
+      <w:r>
+        <w:rPr>
+          <w:sz w:val="30"/>
+          <w:szCs w:val="30"/>
+        </w:rPr>
+        <w:t>,</w:t>
+      </w:r>
+      <w:r>
+        <w:rPr>
+          <w:sz w:val="30"/>
+          <w:szCs w:val="30"/>
+        </w:rPr>
+        <w:t xml:space="preserve"> какие деньги</w:t>
+      </w:r>
+      <w:r>
+        <w:rPr>
+          <w:sz w:val="30"/>
+          <w:szCs w:val="30"/>
+        </w:rPr>
+        <w:t>,</w:t>
+      </w:r>
+      <w:r>
+        <w:rPr>
+          <w:sz w:val="30"/>
+          <w:szCs w:val="30"/>
+        </w:rPr>
+        <w:t xml:space="preserve"> тебе могу дать только по твоей морде.</w:t>
+      </w:r>
+    </w:p>
+    <w:p>
+      <w:pPr>
+        <w:ind w:left="705"/>
+        <w:rPr>
+          <w:sz w:val="30"/>
+          <w:szCs w:val="30"/>
+        </w:rPr>
+      </w:pPr>
+    </w:p>
+    <w:p>
+      <w:pPr>
+        <w:ind w:left="705"/>
+        <w:rPr>
+          <w:sz w:val="30"/>
+          <w:szCs w:val="30"/>
+        </w:rPr>
+      </w:pPr>
+      <w:r>
+        <w:rPr>
+          <w:sz w:val="30"/>
+          <w:szCs w:val="30"/>
+        </w:rPr>
+        <w:t>Слива</w:t>
+      </w:r>
+      <w:r>
+        <w:rPr>
+          <w:sz w:val="30"/>
+          <w:szCs w:val="30"/>
+        </w:rPr>
+        <w:t xml:space="preserve">: Маме своей по морде дай.  </w:t>
+      </w:r>
+      <w:r>
+        <w:rPr>
+          <w:sz w:val="30"/>
+          <w:szCs w:val="30"/>
+        </w:rPr>
+        <w:t xml:space="preserve">| </w:t>
+      </w:r>
+      <w:r>
+        <w:rPr>
+          <w:sz w:val="30"/>
+          <w:szCs w:val="30"/>
+        </w:rPr>
+        <w:t>Заебал.</w:t>
+      </w:r>
+    </w:p>
+    <w:p>
+      <w:pPr>
+        <w:ind w:left="705"/>
+        <w:rPr>
+          <w:sz w:val="30"/>
+          <w:szCs w:val="30"/>
+        </w:rPr>
+      </w:pPr>
+      <w:r>
+        <w:rPr>
+          <w:sz w:val="30"/>
+          <w:szCs w:val="30"/>
+        </w:rPr>
+        <w:t>---</w:t>
+      </w:r>
+    </w:p>
+    <w:p>
+      <w:pPr>
+        <w:ind w:left="705"/>
+        <w:rPr>
+          <w:sz w:val="30"/>
+          <w:szCs w:val="30"/>
+        </w:rPr>
+      </w:pPr>
+      <w:r>
+        <w:rPr>
+          <w:sz w:val="30"/>
+          <w:szCs w:val="30"/>
+        </w:rPr>
+        <w:t>Выбор: Маме своей по морде дай</w:t>
+      </w:r>
+      <w:r>
+        <w:rPr>
+          <w:sz w:val="30"/>
+          <w:szCs w:val="30"/>
+        </w:rPr>
+        <w:t>.</w:t>
+      </w:r>
+    </w:p>
+    <w:p>
+      <w:pPr>
+        <w:ind w:left="705"/>
+        <w:rPr>
+          <w:sz w:val="30"/>
+          <w:szCs w:val="30"/>
+        </w:rPr>
+      </w:pPr>
+      <w:r>
+        <w:rPr>
+          <w:sz w:val="30"/>
+          <w:szCs w:val="30"/>
+        </w:rPr>
+        <w:t>Слива: Маме своей по морде дай.</w:t>
+      </w:r>
+    </w:p>
+    <w:p>
+      <w:pPr>
+        <w:ind w:left="705"/>
+        <w:rPr>
+          <w:sz w:val="30"/>
+          <w:szCs w:val="30"/>
+        </w:rPr>
+      </w:pPr>
+      <w:r>
+        <w:rPr>
+          <w:sz w:val="30"/>
+          <w:szCs w:val="30"/>
+        </w:rPr>
+        <w:t>Стражник</w:t>
+      </w:r>
+      <w:proofErr w:type="gramStart"/>
+      <w:r>
+        <w:rPr>
+          <w:sz w:val="30"/>
+          <w:szCs w:val="30"/>
+        </w:rPr>
+        <w:t>: За</w:t>
+      </w:r>
+      <w:proofErr w:type="gramEnd"/>
+      <w:r>
+        <w:rPr>
+          <w:sz w:val="30"/>
+          <w:szCs w:val="30"/>
+        </w:rPr>
+        <w:t xml:space="preserve"> маму ты ответишь!</w:t>
+      </w:r>
+      <w:r>
+        <w:rPr>
+          <w:sz w:val="30"/>
+          <w:szCs w:val="30"/>
+        </w:rPr>
+        <w:br/>
+      </w:r>
+    </w:p>
+    <w:p>
+      <w:pPr>
+        <w:ind w:left="705"/>
+        <w:rPr>
+          <w:sz w:val="30"/>
+          <w:szCs w:val="30"/>
+        </w:rPr>
+      </w:pPr>
+      <w:r>
+        <w:rPr>
+          <w:sz w:val="30"/>
+          <w:szCs w:val="30"/>
+        </w:rPr>
+        <w:t>(Затемнение экрана)</w:t>
+      </w:r>
+      <w:r>
+        <w:rPr>
+          <w:sz w:val="30"/>
+          <w:szCs w:val="30"/>
+        </w:rPr>
+        <w:br/>
+        <w:t>(</w:t>
+      </w:r>
+      <w:r>
+        <w:rPr>
+          <w:sz w:val="30"/>
+          <w:szCs w:val="30"/>
+        </w:rPr>
+        <w:t>Звук меча</w:t>
+      </w:r>
+      <w:r>
+        <w:rPr>
+          <w:sz w:val="30"/>
+          <w:szCs w:val="30"/>
+        </w:rPr>
+        <w:t>,</w:t>
+      </w:r>
+      <w:r>
+        <w:rPr>
+          <w:sz w:val="30"/>
+          <w:szCs w:val="30"/>
+        </w:rPr>
+        <w:t xml:space="preserve"> прознающего Сливу</w:t>
+      </w:r>
+      <w:r>
+        <w:rPr>
+          <w:sz w:val="30"/>
+          <w:szCs w:val="30"/>
+        </w:rPr>
+        <w:t>)</w:t>
+      </w:r>
+    </w:p>
+    <w:p>
+      <w:pPr>
+        <w:ind w:left="705"/>
+        <w:rPr>
+          <w:sz w:val="30"/>
+          <w:szCs w:val="30"/>
+        </w:rPr>
+      </w:pPr>
+      <w:r>
+        <w:rPr>
+          <w:sz w:val="30"/>
+          <w:szCs w:val="30"/>
+        </w:rPr>
+        <w:t xml:space="preserve">(Слива орет) </w:t>
+      </w:r>
+    </w:p>
+    <w:p>
+      <w:pPr>
+        <w:ind w:left="705"/>
+        <w:rPr>
+          <w:sz w:val="30"/>
+          <w:szCs w:val="30"/>
+        </w:rPr>
+      </w:pPr>
+      <w:r>
+        <w:rPr>
+          <w:sz w:val="30"/>
+          <w:szCs w:val="30"/>
+        </w:rPr>
+        <w:t>Заставка: Конец</w:t>
+      </w:r>
+      <w:r>
+        <w:rPr>
+          <w:sz w:val="30"/>
+          <w:szCs w:val="30"/>
+        </w:rPr>
+        <w:t>,</w:t>
+      </w:r>
+      <w:r>
+        <w:rPr>
+          <w:sz w:val="30"/>
+          <w:szCs w:val="30"/>
+        </w:rPr>
+        <w:t xml:space="preserve"> Слива умер. (</w:t>
+      </w:r>
+      <w:r>
+        <w:rPr>
+          <w:sz w:val="30"/>
+          <w:szCs w:val="30"/>
           <w:lang w:val="en-US"/>
         </w:rPr>
-        <w:t>,</w:t>
-      </w:r>
-      <w:r>
-        <w:rPr>
-          <w:sz w:val="30"/>
-          <w:szCs w:val="30"/>
-        </w:rPr>
-        <w:t xml:space="preserve"> заебал.</w:t>
-      </w:r>
-    </w:p>
-    <w:p>
-      <w:pPr>
-        <w:ind w:left="705"/>
-        <w:rPr>
-          <w:sz w:val="30"/>
-          <w:szCs w:val="30"/>
-        </w:rPr>
-      </w:pPr>
-      <w:r>
-        <w:rPr>
-          <w:sz w:val="30"/>
-          <w:szCs w:val="30"/>
-        </w:rPr>
-        <w:t>Стражник: *Усмехнулся*</w:t>
-      </w:r>
-      <w:r>
-        <w:rPr>
-          <w:sz w:val="30"/>
-          <w:szCs w:val="30"/>
-        </w:rPr>
-        <w:t>,</w:t>
-      </w:r>
-      <w:r>
-        <w:rPr>
-          <w:sz w:val="30"/>
-          <w:szCs w:val="30"/>
-        </w:rPr>
-        <w:t xml:space="preserve"> какие деньги</w:t>
-      </w:r>
-      <w:r>
-        <w:rPr>
-          <w:sz w:val="30"/>
-          <w:szCs w:val="30"/>
-        </w:rPr>
-        <w:t>,</w:t>
-      </w:r>
-      <w:r>
-        <w:rPr>
-          <w:sz w:val="30"/>
-          <w:szCs w:val="30"/>
-        </w:rPr>
-        <w:t xml:space="preserve"> тебе могу дать только по твоей морде.</w:t>
-      </w:r>
-    </w:p>
-    <w:p>
-      <w:pPr>
-        <w:ind w:left="705"/>
-        <w:rPr>
-          <w:sz w:val="30"/>
-          <w:szCs w:val="30"/>
-        </w:rPr>
-      </w:pPr>
-    </w:p>
-    <w:p>
-      <w:pPr>
-        <w:ind w:left="705"/>
-        <w:rPr>
-          <w:sz w:val="30"/>
-          <w:szCs w:val="30"/>
-        </w:rPr>
-      </w:pPr>
-      <w:r>
-        <w:rPr>
-          <w:sz w:val="30"/>
-          <w:szCs w:val="30"/>
-        </w:rPr>
-        <w:t>Слива</w:t>
-      </w:r>
-      <w:r>
-        <w:rPr>
-          <w:sz w:val="30"/>
-          <w:szCs w:val="30"/>
-        </w:rPr>
-        <w:t xml:space="preserve">: Маме своей по морде дай.  </w:t>
-      </w:r>
-      <w:r>
-        <w:rPr>
-          <w:sz w:val="30"/>
-          <w:szCs w:val="30"/>
-        </w:rPr>
-        <w:t xml:space="preserve">| </w:t>
-      </w:r>
-      <w:r>
-        <w:rPr>
-          <w:sz w:val="30"/>
-          <w:szCs w:val="30"/>
-        </w:rPr>
-        <w:t>Заебал.</w:t>
+        <w:t>Restart</w:t>
+      </w:r>
+      <w:r>
+        <w:rPr>
+          <w:sz w:val="30"/>
+          <w:szCs w:val="30"/>
+        </w:rPr>
+        <w:t>)</w:t>
+      </w:r>
+      <w:r>
+        <w:rPr>
+          <w:sz w:val="30"/>
+          <w:szCs w:val="30"/>
+        </w:rPr>
+        <w:t>.</w:t>
       </w:r>
     </w:p>
     <w:p>
@@ -544,7 +757,7 @@
           <w:sz w:val="30"/>
           <w:szCs w:val="30"/>
         </w:rPr>
-        <w:t>Выбор: Маме своей по морде дай</w:t>
+        <w:t>Выбор: Заебал</w:t>
       </w:r>
       <w:r>
         <w:rPr>
@@ -567,23 +780,369 @@
           <w:sz w:val="30"/>
           <w:szCs w:val="30"/>
         </w:rPr>
-        <w:t>Слива: Маме своей по морде дай.</w:t>
-      </w:r>
-    </w:p>
-    <w:p>
-      <w:pPr>
-        <w:ind w:left="705"/>
-        <w:rPr>
-          <w:sz w:val="30"/>
-          <w:szCs w:val="30"/>
-        </w:rPr>
-      </w:pPr>
-      <w:r>
-        <w:rPr>
-          <w:sz w:val="30"/>
-          <w:szCs w:val="30"/>
-        </w:rPr>
-        <w:t>Стражник</w:t>
+        <w:t>Слива: Заебал.</w:t>
+      </w:r>
+    </w:p>
+    <w:p>
+      <w:pPr>
+        <w:ind w:left="705"/>
+        <w:rPr>
+          <w:sz w:val="30"/>
+          <w:szCs w:val="30"/>
+        </w:rPr>
+      </w:pPr>
+      <w:r>
+        <w:rPr>
+          <w:sz w:val="30"/>
+          <w:szCs w:val="30"/>
+        </w:rPr>
+        <w:t>Стражник: Молчи.</w:t>
+      </w:r>
+    </w:p>
+    <w:p>
+      <w:pPr>
+        <w:ind w:left="705"/>
+        <w:rPr>
+          <w:sz w:val="30"/>
+          <w:szCs w:val="30"/>
+        </w:rPr>
+      </w:pPr>
+      <w:r>
+        <w:rPr>
+          <w:sz w:val="30"/>
+          <w:szCs w:val="30"/>
+        </w:rPr>
+        <w:t>(Конец диалога</w:t>
+      </w:r>
+      <w:r>
+        <w:rPr>
+          <w:sz w:val="30"/>
+          <w:szCs w:val="30"/>
+        </w:rPr>
+        <w:t>,</w:t>
+      </w:r>
+      <w:r>
+        <w:rPr>
+          <w:sz w:val="30"/>
+          <w:szCs w:val="30"/>
+        </w:rPr>
+        <w:t xml:space="preserve"> больше разговаривать со Стражником нельзя).</w:t>
+      </w:r>
+    </w:p>
+    <w:p>
+      <w:pPr>
+        <w:ind w:left="705"/>
+        <w:rPr>
+          <w:sz w:val="30"/>
+          <w:szCs w:val="30"/>
+        </w:rPr>
+      </w:pPr>
+      <w:r>
+        <w:rPr>
+          <w:sz w:val="30"/>
+          <w:szCs w:val="30"/>
+        </w:rPr>
+        <w:t>---</w:t>
+      </w:r>
+    </w:p>
+    <w:p>
+      <w:pPr>
+        <w:ind w:left="705"/>
+        <w:rPr>
+          <w:sz w:val="30"/>
+          <w:szCs w:val="30"/>
+        </w:rPr>
+      </w:pPr>
+    </w:p>
+    <w:p>
+      <w:pPr>
+        <w:ind w:left="705"/>
+        <w:rPr>
+          <w:sz w:val="30"/>
+          <w:szCs w:val="30"/>
+        </w:rPr>
+      </w:pPr>
+      <w:r>
+        <w:rPr>
+          <w:sz w:val="30"/>
+          <w:szCs w:val="30"/>
+        </w:rPr>
+        <w:t>___</w:t>
+      </w:r>
+    </w:p>
+    <w:p>
+      <w:pPr>
+        <w:ind w:left="705"/>
+        <w:rPr>
+          <w:sz w:val="30"/>
+          <w:szCs w:val="30"/>
+        </w:rPr>
+      </w:pPr>
+      <w:r>
+        <w:rPr>
+          <w:sz w:val="30"/>
+          <w:szCs w:val="30"/>
+        </w:rPr>
+        <w:t>Слива сбегает и начинается кат-сцена побега</w:t>
+      </w:r>
+      <w:r>
+        <w:rPr>
+          <w:sz w:val="30"/>
+          <w:szCs w:val="30"/>
+        </w:rPr>
+        <w:t>.</w:t>
+      </w:r>
+      <w:r>
+        <w:rPr>
+          <w:sz w:val="30"/>
+          <w:szCs w:val="30"/>
+        </w:rPr>
+        <w:t xml:space="preserve"> </w:t>
+      </w:r>
+      <w:r>
+        <w:rPr>
+          <w:sz w:val="30"/>
+          <w:szCs w:val="30"/>
+        </w:rPr>
+        <w:t>Р</w:t>
+      </w:r>
+      <w:r>
+        <w:rPr>
+          <w:sz w:val="30"/>
+          <w:szCs w:val="30"/>
+        </w:rPr>
+        <w:t>азломанная стена</w:t>
+      </w:r>
+      <w:r>
+        <w:rPr>
+          <w:sz w:val="30"/>
+          <w:szCs w:val="30"/>
+        </w:rPr>
+        <w:t>,</w:t>
+      </w:r>
+      <w:r>
+        <w:rPr>
+          <w:sz w:val="30"/>
+          <w:szCs w:val="30"/>
+        </w:rPr>
+        <w:t xml:space="preserve"> Слива вылезает из </w:t>
+      </w:r>
+      <w:r>
+        <w:rPr>
+          <w:sz w:val="30"/>
+          <w:szCs w:val="30"/>
+        </w:rPr>
+        <w:t>дыры</w:t>
+      </w:r>
+      <w:r>
+        <w:rPr>
+          <w:sz w:val="30"/>
+          <w:szCs w:val="30"/>
+        </w:rPr>
+        <w:t xml:space="preserve"> и бежит по дороге вперед. Кричат лучники</w:t>
+      </w:r>
+      <w:r>
+        <w:rPr>
+          <w:sz w:val="30"/>
+          <w:szCs w:val="30"/>
+        </w:rPr>
+        <w:t>,</w:t>
+      </w:r>
+      <w:r>
+        <w:rPr>
+          <w:sz w:val="30"/>
+          <w:szCs w:val="30"/>
+        </w:rPr>
+        <w:t xml:space="preserve"> стреляют</w:t>
+      </w:r>
+      <w:r>
+        <w:rPr>
+          <w:sz w:val="30"/>
+          <w:szCs w:val="30"/>
+        </w:rPr>
+        <w:t>,</w:t>
+      </w:r>
+      <w:r>
+        <w:rPr>
+          <w:sz w:val="30"/>
+          <w:szCs w:val="30"/>
+        </w:rPr>
+        <w:t xml:space="preserve"> Слива продолжает бежать. В него попадает стрела. </w:t>
+      </w:r>
+      <w:r>
+        <w:rPr>
+          <w:sz w:val="30"/>
+          <w:szCs w:val="30"/>
+        </w:rPr>
+        <w:t>Эффект моргания и размытия</w:t>
+      </w:r>
+      <w:r>
+        <w:rPr>
+          <w:sz w:val="30"/>
+          <w:szCs w:val="30"/>
+        </w:rPr>
+        <w:t>,</w:t>
+      </w:r>
+      <w:r>
+        <w:rPr>
+          <w:sz w:val="30"/>
+          <w:szCs w:val="30"/>
+        </w:rPr>
+        <w:t xml:space="preserve"> Сливу тащат по земле и что-то говорят</w:t>
+      </w:r>
+      <w:r>
+        <w:rPr>
+          <w:sz w:val="30"/>
+          <w:szCs w:val="30"/>
+        </w:rPr>
+        <w:t xml:space="preserve">. </w:t>
+      </w:r>
+      <w:r>
+        <w:rPr>
+          <w:sz w:val="30"/>
+          <w:szCs w:val="30"/>
+        </w:rPr>
+        <w:t>Слива закрывает глаза. Темный экран. Слива открывает глаза и понимает</w:t>
+      </w:r>
+      <w:r>
+        <w:rPr>
+          <w:sz w:val="30"/>
+          <w:szCs w:val="30"/>
+        </w:rPr>
+        <w:t>,</w:t>
+      </w:r>
+      <w:r>
+        <w:rPr>
+          <w:sz w:val="30"/>
+          <w:szCs w:val="30"/>
+        </w:rPr>
+        <w:t xml:space="preserve"> что ему предстоит казнь</w:t>
+      </w:r>
+      <w:r>
+        <w:rPr>
+          <w:sz w:val="30"/>
+          <w:szCs w:val="30"/>
+        </w:rPr>
+        <w:t>. Он</w:t>
+      </w:r>
+      <w:r>
+        <w:rPr>
+          <w:sz w:val="30"/>
+          <w:szCs w:val="30"/>
+        </w:rPr>
+        <w:t xml:space="preserve"> кричит – </w:t>
+      </w:r>
+      <w:r>
+        <w:rPr>
+          <w:sz w:val="30"/>
+          <w:szCs w:val="30"/>
+        </w:rPr>
+        <w:t>“</w:t>
+      </w:r>
+      <w:r>
+        <w:rPr>
+          <w:sz w:val="30"/>
+          <w:szCs w:val="30"/>
+        </w:rPr>
+        <w:t>Вы дауны? Отпустите.</w:t>
+      </w:r>
+      <w:r>
+        <w:rPr>
+          <w:sz w:val="30"/>
+          <w:szCs w:val="30"/>
+        </w:rPr>
+        <w:t>”</w:t>
+      </w:r>
+      <w:r>
+        <w:rPr>
+          <w:sz w:val="30"/>
+          <w:szCs w:val="30"/>
+        </w:rPr>
+        <w:t>. Подходит Палач и говорит</w:t>
+      </w:r>
+      <w:r>
+        <w:rPr>
+          <w:sz w:val="30"/>
+          <w:szCs w:val="30"/>
+        </w:rPr>
+        <w:t>,</w:t>
+      </w:r>
+      <w:r>
+        <w:rPr>
+          <w:sz w:val="30"/>
+          <w:szCs w:val="30"/>
+        </w:rPr>
+        <w:t xml:space="preserve"> что за побег из тюрьмы полагается казнь. Палач замахивается топором и тут</w:t>
+      </w:r>
+      <w:r>
+        <w:rPr>
+          <w:sz w:val="30"/>
+          <w:szCs w:val="30"/>
+        </w:rPr>
+        <w:t>,</w:t>
+      </w:r>
+      <w:r>
+        <w:rPr>
+          <w:sz w:val="30"/>
+          <w:szCs w:val="30"/>
+        </w:rPr>
+        <w:t xml:space="preserve"> внезапно</w:t>
+      </w:r>
+      <w:r>
+        <w:rPr>
+          <w:sz w:val="30"/>
+          <w:szCs w:val="30"/>
+        </w:rPr>
+        <w:t>,</w:t>
+      </w:r>
+      <w:r>
+        <w:rPr>
+          <w:sz w:val="30"/>
+          <w:szCs w:val="30"/>
+        </w:rPr>
+        <w:t xml:space="preserve"> начинается набег</w:t>
+      </w:r>
+      <w:r>
+        <w:rPr>
+          <w:sz w:val="30"/>
+          <w:szCs w:val="30"/>
+        </w:rPr>
+        <w:t xml:space="preserve"> </w:t>
+      </w:r>
+      <w:r>
+        <w:rPr>
+          <w:sz w:val="30"/>
+          <w:szCs w:val="30"/>
+        </w:rPr>
+        <w:t>варваров</w:t>
+      </w:r>
+      <w:r>
+        <w:rPr>
+          <w:sz w:val="30"/>
+          <w:szCs w:val="30"/>
+        </w:rPr>
+        <w:t xml:space="preserve"> на королевство</w:t>
+      </w:r>
+      <w:r>
+        <w:rPr>
+          <w:sz w:val="30"/>
+          <w:szCs w:val="30"/>
+        </w:rPr>
+        <w:t>,</w:t>
+      </w:r>
+      <w:r>
+        <w:rPr>
+          <w:sz w:val="30"/>
+          <w:szCs w:val="30"/>
+        </w:rPr>
+        <w:t xml:space="preserve"> в палача стреляют</w:t>
+      </w:r>
+      <w:r>
+        <w:rPr>
+          <w:sz w:val="30"/>
+          <w:szCs w:val="30"/>
+        </w:rPr>
+        <w:t xml:space="preserve"> </w:t>
       </w:r>
       <w:proofErr w:type="gramStart"/>
       <w:r>
@@ -591,7 +1150,7 @@
           <w:sz w:val="30"/>
           <w:szCs w:val="30"/>
         </w:rPr>
-        <w:t>: За</w:t>
+        <w:t>из лука</w:t>
       </w:r>
       <w:proofErr w:type="gramEnd"/>
       <w:r>
@@ -599,285 +1158,46 @@
           <w:sz w:val="30"/>
           <w:szCs w:val="30"/>
         </w:rPr>
-        <w:t xml:space="preserve"> маму ты ответишь!</w:t>
-      </w:r>
-      <w:r>
-        <w:rPr>
-          <w:sz w:val="30"/>
-          <w:szCs w:val="30"/>
-        </w:rPr>
-        <w:br/>
-      </w:r>
-    </w:p>
-    <w:p>
-      <w:pPr>
-        <w:ind w:left="705"/>
-        <w:rPr>
-          <w:sz w:val="30"/>
-          <w:szCs w:val="30"/>
-        </w:rPr>
-      </w:pPr>
-      <w:r>
-        <w:rPr>
-          <w:sz w:val="30"/>
-          <w:szCs w:val="30"/>
-        </w:rPr>
-        <w:t>(Затемнение экрана)</w:t>
-      </w:r>
-      <w:r>
-        <w:rPr>
-          <w:sz w:val="30"/>
-          <w:szCs w:val="30"/>
-        </w:rPr>
-        <w:br/>
-        <w:t>(Звуки ударов)</w:t>
-      </w:r>
-    </w:p>
-    <w:p>
-      <w:pPr>
-        <w:ind w:left="705"/>
-        <w:rPr>
-          <w:sz w:val="30"/>
-          <w:szCs w:val="30"/>
-        </w:rPr>
-      </w:pPr>
-      <w:r>
-        <w:rPr>
-          <w:sz w:val="30"/>
-          <w:szCs w:val="30"/>
-        </w:rPr>
-        <w:t xml:space="preserve">(Слива орет) </w:t>
-      </w:r>
-    </w:p>
-    <w:p>
-      <w:pPr>
-        <w:ind w:left="705"/>
-        <w:rPr>
-          <w:sz w:val="30"/>
-          <w:szCs w:val="30"/>
-        </w:rPr>
-      </w:pPr>
-      <w:r>
-        <w:rPr>
-          <w:sz w:val="30"/>
-          <w:szCs w:val="30"/>
-        </w:rPr>
-        <w:t>Заставка: Конец</w:t>
-      </w:r>
-      <w:r>
-        <w:rPr>
-          <w:sz w:val="30"/>
-          <w:szCs w:val="30"/>
-        </w:rPr>
-        <w:t>,</w:t>
-      </w:r>
-      <w:r>
-        <w:rPr>
-          <w:sz w:val="30"/>
-          <w:szCs w:val="30"/>
-        </w:rPr>
-        <w:t xml:space="preserve"> Слива умер. (</w:t>
-      </w:r>
-      <w:r>
-        <w:rPr>
-          <w:sz w:val="30"/>
-          <w:szCs w:val="30"/>
-          <w:lang w:val="en-US"/>
-        </w:rPr>
-        <w:t>Restart)</w:t>
-      </w:r>
-      <w:r>
-        <w:rPr>
-          <w:sz w:val="30"/>
-          <w:szCs w:val="30"/>
-        </w:rPr>
-        <w:t>.</w:t>
-      </w:r>
-    </w:p>
-    <w:p>
-      <w:pPr>
-        <w:ind w:left="705"/>
-        <w:rPr>
-          <w:sz w:val="30"/>
-          <w:szCs w:val="30"/>
-        </w:rPr>
-      </w:pPr>
-      <w:r>
-        <w:rPr>
-          <w:sz w:val="30"/>
-          <w:szCs w:val="30"/>
-        </w:rPr>
-        <w:t>---</w:t>
-      </w:r>
-    </w:p>
-    <w:p>
-      <w:pPr>
-        <w:ind w:left="705"/>
-        <w:rPr>
-          <w:sz w:val="30"/>
-          <w:szCs w:val="30"/>
-        </w:rPr>
-      </w:pPr>
-      <w:r>
-        <w:rPr>
-          <w:sz w:val="30"/>
-          <w:szCs w:val="30"/>
-        </w:rPr>
-        <w:t>Выбор:</w:t>
-      </w:r>
-      <w:r>
-        <w:rPr>
-          <w:sz w:val="30"/>
-          <w:szCs w:val="30"/>
-        </w:rPr>
-        <w:t xml:space="preserve"> Заебал</w:t>
-      </w:r>
-      <w:r>
-        <w:rPr>
-          <w:sz w:val="30"/>
-          <w:szCs w:val="30"/>
-        </w:rPr>
-        <w:t>.</w:t>
-      </w:r>
-    </w:p>
-    <w:p>
-      <w:pPr>
-        <w:ind w:left="705"/>
-        <w:rPr>
-          <w:sz w:val="30"/>
-          <w:szCs w:val="30"/>
-        </w:rPr>
-      </w:pPr>
-      <w:r>
-        <w:rPr>
-          <w:sz w:val="30"/>
-          <w:szCs w:val="30"/>
-        </w:rPr>
-        <w:t xml:space="preserve">Слива: </w:t>
-      </w:r>
-      <w:r>
-        <w:rPr>
-          <w:sz w:val="30"/>
-          <w:szCs w:val="30"/>
-        </w:rPr>
-        <w:t>Заебал.</w:t>
-      </w:r>
-    </w:p>
-    <w:p>
-      <w:pPr>
-        <w:ind w:left="705"/>
-        <w:rPr>
-          <w:sz w:val="30"/>
-          <w:szCs w:val="30"/>
-        </w:rPr>
-      </w:pPr>
-      <w:r>
-        <w:rPr>
-          <w:sz w:val="30"/>
-          <w:szCs w:val="30"/>
-        </w:rPr>
-        <w:t xml:space="preserve">Стражник: </w:t>
-      </w:r>
-      <w:r>
-        <w:rPr>
-          <w:sz w:val="30"/>
-          <w:szCs w:val="30"/>
-        </w:rPr>
-        <w:t>Молчи.</w:t>
-      </w:r>
-    </w:p>
-    <w:p>
-      <w:pPr>
-        <w:ind w:left="705"/>
-        <w:rPr>
-          <w:sz w:val="30"/>
-          <w:szCs w:val="30"/>
-        </w:rPr>
-      </w:pPr>
-      <w:r>
-        <w:rPr>
-          <w:sz w:val="30"/>
-          <w:szCs w:val="30"/>
-        </w:rPr>
-        <w:t>(Конец диалога</w:t>
-      </w:r>
-      <w:r>
-        <w:rPr>
-          <w:sz w:val="30"/>
-          <w:szCs w:val="30"/>
-        </w:rPr>
-        <w:t>,</w:t>
-      </w:r>
-      <w:r>
-        <w:rPr>
-          <w:sz w:val="30"/>
-          <w:szCs w:val="30"/>
-        </w:rPr>
-        <w:t xml:space="preserve"> больше разговаривать со Стражником нельзя).</w:t>
-      </w:r>
-    </w:p>
-    <w:p>
-      <w:pPr>
-        <w:ind w:left="705"/>
-        <w:rPr>
-          <w:sz w:val="30"/>
-          <w:szCs w:val="30"/>
-        </w:rPr>
-      </w:pPr>
-      <w:r>
-        <w:rPr>
-          <w:sz w:val="30"/>
-          <w:szCs w:val="30"/>
-        </w:rPr>
-        <w:t>---</w:t>
-      </w:r>
-    </w:p>
-    <w:p>
-      <w:pPr>
-        <w:ind w:left="705"/>
-        <w:rPr>
-          <w:sz w:val="30"/>
-          <w:szCs w:val="30"/>
-        </w:rPr>
-      </w:pPr>
-    </w:p>
-    <w:p>
-      <w:pPr>
-        <w:ind w:left="705"/>
-        <w:rPr>
-          <w:sz w:val="30"/>
-          <w:szCs w:val="30"/>
-        </w:rPr>
-      </w:pPr>
-      <w:r>
-        <w:rPr>
-          <w:sz w:val="30"/>
-          <w:szCs w:val="30"/>
-        </w:rPr>
-        <w:t>___</w:t>
-      </w:r>
-    </w:p>
-    <w:p>
-      <w:pPr>
-        <w:ind w:left="705"/>
-        <w:rPr>
-          <w:sz w:val="30"/>
-          <w:szCs w:val="30"/>
-        </w:rPr>
-      </w:pPr>
-      <w:r>
-        <w:rPr>
-          <w:sz w:val="30"/>
-          <w:szCs w:val="30"/>
-        </w:rPr>
-        <w:t>Слива сбегает и начинается кат-сцена побега</w:t>
-      </w:r>
-      <w:r>
-        <w:rPr>
-          <w:sz w:val="30"/>
-          <w:szCs w:val="30"/>
-        </w:rPr>
-        <w:t>.</w:t>
+        <w:t xml:space="preserve"> и он падает замертво. </w:t>
+      </w:r>
+      <w:r>
+        <w:rPr>
+          <w:sz w:val="30"/>
+          <w:szCs w:val="30"/>
+        </w:rPr>
+        <w:t xml:space="preserve">Топор падает рядом с головой главного героя. </w:t>
+      </w:r>
+      <w:r>
+        <w:rPr>
+          <w:sz w:val="30"/>
+          <w:szCs w:val="30"/>
+        </w:rPr>
+        <w:t xml:space="preserve">Связанного Сливу освобождает один из армии нападающих и велит Сливе бежать за ним. *Затемнение экрана*. </w:t>
+      </w:r>
+    </w:p>
+    <w:p>
+      <w:pPr>
+        <w:ind w:left="705"/>
+        <w:rPr>
+          <w:sz w:val="30"/>
+          <w:szCs w:val="30"/>
+        </w:rPr>
+      </w:pPr>
+    </w:p>
+    <w:p>
+      <w:pPr>
+        <w:ind w:left="705"/>
+        <w:rPr>
+          <w:sz w:val="30"/>
+          <w:szCs w:val="30"/>
+        </w:rPr>
+      </w:pPr>
+      <w:r>
+        <w:rPr>
+          <w:sz w:val="30"/>
+          <w:szCs w:val="30"/>
+        </w:rPr>
+        <w:t>Сливу ведут к</w:t>
       </w:r>
       <w:r>
         <w:rPr>
@@ -891,320 +1211,12 @@
           <w:sz w:val="30"/>
           <w:szCs w:val="30"/>
         </w:rPr>
-        <w:t>Р</w:t>
-      </w:r>
-      <w:r>
-        <w:rPr>
-          <w:sz w:val="30"/>
-          <w:szCs w:val="30"/>
-        </w:rPr>
-        <w:t>азломанная стена</w:t>
-      </w:r>
-      <w:r>
-        <w:rPr>
-          <w:sz w:val="30"/>
-          <w:szCs w:val="30"/>
-        </w:rPr>
-        <w:t>,</w:t>
-      </w:r>
-      <w:r>
-        <w:rPr>
-          <w:sz w:val="30"/>
-          <w:szCs w:val="30"/>
-        </w:rPr>
-        <w:t xml:space="preserve"> Слива вылезает из </w:t>
-      </w:r>
-      <w:r>
-        <w:rPr>
-          <w:sz w:val="30"/>
-          <w:szCs w:val="30"/>
-        </w:rPr>
-        <w:t>дыры</w:t>
-      </w:r>
-      <w:r>
-        <w:rPr>
-          <w:sz w:val="30"/>
-          <w:szCs w:val="30"/>
-        </w:rPr>
-        <w:t xml:space="preserve"> и бежит по дороге вперед. Кричат лучники</w:t>
-      </w:r>
-      <w:r>
-        <w:rPr>
-          <w:sz w:val="30"/>
-          <w:szCs w:val="30"/>
-        </w:rPr>
-        <w:t>,</w:t>
-      </w:r>
-      <w:r>
-        <w:rPr>
-          <w:sz w:val="30"/>
-          <w:szCs w:val="30"/>
-        </w:rPr>
-        <w:t xml:space="preserve"> стреляют</w:t>
-      </w:r>
-      <w:r>
-        <w:rPr>
-          <w:sz w:val="30"/>
-          <w:szCs w:val="30"/>
-        </w:rPr>
-        <w:t>,</w:t>
-      </w:r>
-      <w:r>
-        <w:rPr>
-          <w:sz w:val="30"/>
-          <w:szCs w:val="30"/>
-        </w:rPr>
-        <w:t xml:space="preserve"> Слива продолжает бежать. В него попадает стрела. </w:t>
-      </w:r>
-      <w:r>
-        <w:rPr>
-          <w:sz w:val="30"/>
-          <w:szCs w:val="30"/>
-        </w:rPr>
-        <w:t>Эффект моргания и размытия</w:t>
-      </w:r>
-      <w:r>
-        <w:rPr>
-          <w:sz w:val="30"/>
-          <w:szCs w:val="30"/>
-        </w:rPr>
-        <w:t>,</w:t>
-      </w:r>
-      <w:r>
-        <w:rPr>
-          <w:sz w:val="30"/>
-          <w:szCs w:val="30"/>
-        </w:rPr>
-        <w:t xml:space="preserve"> Сливу тащат по земле и что-то говорят</w:t>
-      </w:r>
-      <w:r>
-        <w:rPr>
-          <w:sz w:val="30"/>
-          <w:szCs w:val="30"/>
-        </w:rPr>
-        <w:t xml:space="preserve">. </w:t>
-      </w:r>
-      <w:r>
-        <w:rPr>
-          <w:sz w:val="30"/>
-          <w:szCs w:val="30"/>
-        </w:rPr>
-        <w:t>Слива закрывает глаза. Темный экран. Слива открывает глаза и понимает</w:t>
-      </w:r>
-      <w:r>
-        <w:rPr>
-          <w:sz w:val="30"/>
-          <w:szCs w:val="30"/>
-        </w:rPr>
-        <w:t>,</w:t>
-      </w:r>
-      <w:r>
-        <w:rPr>
-          <w:sz w:val="30"/>
-          <w:szCs w:val="30"/>
-        </w:rPr>
-        <w:t xml:space="preserve"> что ему предстоит казнь</w:t>
-      </w:r>
-      <w:r>
-        <w:rPr>
-          <w:sz w:val="30"/>
-          <w:szCs w:val="30"/>
-        </w:rPr>
-        <w:t>. Он</w:t>
-      </w:r>
-      <w:r>
-        <w:rPr>
-          <w:sz w:val="30"/>
-          <w:szCs w:val="30"/>
-        </w:rPr>
-        <w:t xml:space="preserve"> кричит – </w:t>
-      </w:r>
-      <w:r>
-        <w:rPr>
-          <w:sz w:val="30"/>
-          <w:szCs w:val="30"/>
-        </w:rPr>
-        <w:t>“</w:t>
-      </w:r>
-      <w:r>
-        <w:rPr>
-          <w:sz w:val="30"/>
-          <w:szCs w:val="30"/>
-        </w:rPr>
-        <w:t>Вы дауны? Отпустите.</w:t>
-      </w:r>
-      <w:r>
-        <w:rPr>
-          <w:sz w:val="30"/>
-          <w:szCs w:val="30"/>
-        </w:rPr>
-        <w:t>”</w:t>
-      </w:r>
-      <w:r>
-        <w:rPr>
-          <w:sz w:val="30"/>
-          <w:szCs w:val="30"/>
-        </w:rPr>
-        <w:t>. Подходит Палач и говорит</w:t>
-      </w:r>
-      <w:r>
-        <w:rPr>
-          <w:sz w:val="30"/>
-          <w:szCs w:val="30"/>
-        </w:rPr>
-        <w:t>,</w:t>
-      </w:r>
-      <w:r>
-        <w:rPr>
-          <w:sz w:val="30"/>
-          <w:szCs w:val="30"/>
-        </w:rPr>
-        <w:t xml:space="preserve"> что за побег из тюрьмы полагается казнь. Палач замахивается топором и тут</w:t>
-      </w:r>
-      <w:r>
-        <w:rPr>
-          <w:sz w:val="30"/>
-          <w:szCs w:val="30"/>
-        </w:rPr>
-        <w:t>,</w:t>
-      </w:r>
-      <w:r>
-        <w:rPr>
-          <w:sz w:val="30"/>
-          <w:szCs w:val="30"/>
-        </w:rPr>
-        <w:t xml:space="preserve"> внезапно</w:t>
-      </w:r>
-      <w:r>
-        <w:rPr>
-          <w:sz w:val="30"/>
-          <w:szCs w:val="30"/>
-        </w:rPr>
-        <w:t>,</w:t>
-      </w:r>
-      <w:r>
-        <w:rPr>
-          <w:sz w:val="30"/>
-          <w:szCs w:val="30"/>
-        </w:rPr>
-        <w:t xml:space="preserve"> начинается набег</w:t>
-      </w:r>
-      <w:r>
-        <w:rPr>
-          <w:sz w:val="30"/>
-          <w:szCs w:val="30"/>
-        </w:rPr>
-        <w:t xml:space="preserve"> </w:t>
-      </w:r>
-      <w:r>
-        <w:rPr>
-          <w:sz w:val="30"/>
-          <w:szCs w:val="30"/>
-        </w:rPr>
-        <w:t>варваров</w:t>
-      </w:r>
-      <w:r>
-        <w:rPr>
-          <w:sz w:val="30"/>
-          <w:szCs w:val="30"/>
-        </w:rPr>
-        <w:t xml:space="preserve"> на королевство</w:t>
-      </w:r>
-      <w:r>
-        <w:rPr>
-          <w:sz w:val="30"/>
-          <w:szCs w:val="30"/>
-        </w:rPr>
-        <w:t>,</w:t>
-      </w:r>
-      <w:r>
-        <w:rPr>
-          <w:sz w:val="30"/>
-          <w:szCs w:val="30"/>
-        </w:rPr>
-        <w:t xml:space="preserve"> в палача стреляют</w:t>
-      </w:r>
-      <w:r>
-        <w:rPr>
-          <w:sz w:val="30"/>
-          <w:szCs w:val="30"/>
-        </w:rPr>
-        <w:t xml:space="preserve"> </w:t>
-      </w:r>
-      <w:proofErr w:type="gramStart"/>
-      <w:r>
-        <w:rPr>
-          <w:sz w:val="30"/>
-          <w:szCs w:val="30"/>
-        </w:rPr>
-        <w:t>из лука</w:t>
-      </w:r>
-      <w:proofErr w:type="gramEnd"/>
-      <w:r>
-        <w:rPr>
-          <w:sz w:val="30"/>
-          <w:szCs w:val="30"/>
-        </w:rPr>
-        <w:t xml:space="preserve"> и он падает замертво. </w:t>
-      </w:r>
-      <w:r>
-        <w:rPr>
-          <w:sz w:val="30"/>
-          <w:szCs w:val="30"/>
-        </w:rPr>
-        <w:t xml:space="preserve">Топор падает рядом с головой главного героя. </w:t>
-      </w:r>
-      <w:r>
-        <w:rPr>
-          <w:sz w:val="30"/>
-          <w:szCs w:val="30"/>
-        </w:rPr>
-        <w:t xml:space="preserve">Связанного Сливу освобождает один из армии нападающих и велит Сливе бежать за ним. *Затемнение экрана*. </w:t>
-      </w:r>
-    </w:p>
-    <w:p>
-      <w:pPr>
-        <w:ind w:left="705"/>
-        <w:rPr>
-          <w:sz w:val="30"/>
-          <w:szCs w:val="30"/>
-        </w:rPr>
-      </w:pPr>
-    </w:p>
-    <w:p>
-      <w:pPr>
-        <w:ind w:left="705"/>
-        <w:rPr>
-          <w:sz w:val="30"/>
-          <w:szCs w:val="30"/>
-        </w:rPr>
-      </w:pPr>
-      <w:r>
-        <w:rPr>
-          <w:sz w:val="30"/>
-          <w:szCs w:val="30"/>
-        </w:rPr>
-        <w:t>Сливу ведут к</w:t>
-      </w:r>
-      <w:r>
-        <w:rPr>
-          <w:sz w:val="30"/>
-          <w:szCs w:val="30"/>
-        </w:rPr>
-        <w:t xml:space="preserve"> </w:t>
-      </w:r>
-      <w:r>
-        <w:rPr>
-          <w:sz w:val="30"/>
-          <w:szCs w:val="30"/>
-        </w:rPr>
         <w:t>Главарю Варваров</w:t>
       </w:r>
       <w:r>
         <w:rPr>
           <w:sz w:val="30"/>
           <w:szCs w:val="30"/>
-          <w:lang w:val="en-US"/>
         </w:rPr>
         <w:t>,</w:t>
       </w:r>
@@ -1626,7 +1638,21 @@
           <w:sz w:val="30"/>
           <w:szCs w:val="30"/>
         </w:rPr>
-        <w:t xml:space="preserve"> дурачье.</w:t>
+        <w:t xml:space="preserve"> </w:t>
+      </w:r>
+      <w:r>
+        <w:rPr>
+          <w:sz w:val="30"/>
+          <w:szCs w:val="30"/>
+        </w:rPr>
+        <w:t>уебище</w:t>
+      </w:r>
+      <w:r>
+        <w:rPr>
+          <w:sz w:val="30"/>
+          <w:szCs w:val="30"/>
+        </w:rPr>
+        <w:t>.</w:t>
       </w:r>
     </w:p>
     <w:p>
@@ -1721,7 +1747,6 @@
         <w:rPr>
           <w:sz w:val="30"/>
           <w:szCs w:val="30"/>
-          <w:lang w:val="en-US"/>
         </w:rPr>
         <w:t>,</w:t>
       </w:r>
@@ -1880,7 +1905,6 @@
         <w:rPr>
           <w:sz w:val="30"/>
           <w:szCs w:val="30"/>
-          <w:lang w:val="en-US"/>
         </w:rPr>
         <w:t>|</w:t>
       </w:r>
@@ -1901,14 +1925,12 @@
         <w:rPr>
           <w:sz w:val="30"/>
           <w:szCs w:val="30"/>
-          <w:lang w:val="en-US"/>
-        </w:rPr>
-      </w:pPr>
-      <w:r>
-        <w:rPr>
-          <w:sz w:val="30"/>
-          <w:szCs w:val="30"/>
-          <w:lang w:val="en-US"/>
+        </w:rPr>
+      </w:pPr>
+      <w:r>
+        <w:rPr>
+          <w:sz w:val="30"/>
+          <w:szCs w:val="30"/>
         </w:rPr>
         <w:t>---</w:t>
       </w:r>
@@ -2163,14 +2185,7 @@
           <w:sz w:val="30"/>
           <w:szCs w:val="30"/>
         </w:rPr>
-        <w:t xml:space="preserve">: </w:t>
-      </w:r>
-      <w:r>
-        <w:rPr>
-          <w:sz w:val="30"/>
-          <w:szCs w:val="30"/>
-        </w:rPr>
-        <w:t>Ладно</w:t>
+        <w:t>: Ладно</w:t>
       </w:r>
       <w:proofErr w:type="gramEnd"/>
       <w:r>
@@ -2185,14 +2200,7 @@
           <w:sz w:val="30"/>
           <w:szCs w:val="30"/>
         </w:rPr>
-        <w:t xml:space="preserve"> на самом деле меня называют Сливой</w:t>
-      </w:r>
-      <w:r>
-        <w:rPr>
-          <w:sz w:val="30"/>
-          <w:szCs w:val="30"/>
-        </w:rPr>
-        <w:t>.</w:t>
+        <w:t xml:space="preserve"> на самом деле меня называют Сливой.</w:t>
       </w:r>
     </w:p>
     <w:p>
@@ -2225,7 +2233,35 @@
           <w:sz w:val="30"/>
           <w:szCs w:val="30"/>
         </w:rPr>
-        <w:t xml:space="preserve"> опять шутишь? Я же тебя могу запросто убить.</w:t>
+        <w:t xml:space="preserve"> опять шутишь? Я</w:t>
+      </w:r>
+      <w:r>
+        <w:rPr>
+          <w:sz w:val="30"/>
+          <w:szCs w:val="30"/>
+        </w:rPr>
+        <w:t xml:space="preserve"> тебе сейчас язык отрежу</w:t>
+      </w:r>
+      <w:r>
+        <w:rPr>
+          <w:sz w:val="30"/>
+          <w:szCs w:val="30"/>
+        </w:rPr>
+        <w:t>,</w:t>
+      </w:r>
+      <w:r>
+        <w:rPr>
+          <w:sz w:val="30"/>
+          <w:szCs w:val="30"/>
+        </w:rPr>
+        <w:t xml:space="preserve"> посмеемся</w:t>
+      </w:r>
+      <w:r>
+        <w:rPr>
+          <w:sz w:val="30"/>
+          <w:szCs w:val="30"/>
+        </w:rPr>
+        <w:t>.</w:t>
       </w:r>
     </w:p>
     <w:p>
@@ -2502,14 +2538,7 @@
           <w:sz w:val="30"/>
           <w:szCs w:val="30"/>
         </w:rPr>
-        <w:t xml:space="preserve">: </w:t>
-      </w:r>
-      <w:r>
-        <w:rPr>
-          <w:sz w:val="30"/>
-          <w:szCs w:val="30"/>
-        </w:rPr>
-        <w:t>Делать</w:t>
+        <w:t>: Делать</w:t>
       </w:r>
       <w:proofErr w:type="gramEnd"/>
       <w:r>
@@ -2517,14 +2546,7 @@
           <w:sz w:val="30"/>
           <w:szCs w:val="30"/>
         </w:rPr>
-        <w:t xml:space="preserve"> нехуй</w:t>
-      </w:r>
-      <w:r>
-        <w:rPr>
-          <w:sz w:val="30"/>
-          <w:szCs w:val="30"/>
-        </w:rPr>
-        <w:t>.</w:t>
+        <w:t xml:space="preserve"> нехуй.</w:t>
       </w:r>
     </w:p>
     <w:p>
@@ -2551,14 +2573,7 @@
           <w:sz w:val="30"/>
           <w:szCs w:val="30"/>
         </w:rPr>
-        <w:t xml:space="preserve">: </w:t>
-      </w:r>
-      <w:r>
-        <w:rPr>
-          <w:sz w:val="30"/>
-          <w:szCs w:val="30"/>
-        </w:rPr>
-        <w:t>Делать</w:t>
+        <w:t>: Делать</w:t>
       </w:r>
       <w:proofErr w:type="gramEnd"/>
       <w:r>
@@ -2603,15 +2618,13 @@
         </w:rPr>
         <w:t xml:space="preserve"> </w:t>
       </w:r>
-      <w:proofErr w:type="spellStart"/>
-      <w:r>
-        <w:rPr>
-          <w:sz w:val="30"/>
-          <w:szCs w:val="30"/>
-        </w:rPr>
-        <w:t>мандец</w:t>
-      </w:r>
-      <w:proofErr w:type="spellEnd"/>
+      <w:r>
+        <w:rPr>
+          <w:sz w:val="30"/>
+          <w:szCs w:val="30"/>
+        </w:rPr>
+        <w:t>пиздец</w:t>
+      </w:r>
       <w:r>
         <w:rPr>
           <w:sz w:val="30"/>
@@ -2711,30 +2724,37 @@
           <w:sz w:val="30"/>
           <w:szCs w:val="30"/>
         </w:rPr>
-        <w:t>Дима</w:t>
-      </w:r>
-      <w:proofErr w:type="gramStart"/>
-      <w:r>
-        <w:rPr>
-          <w:sz w:val="30"/>
-          <w:szCs w:val="30"/>
-        </w:rPr>
-        <w:t>: Отлично</w:t>
-      </w:r>
-      <w:proofErr w:type="gramEnd"/>
-      <w:r>
-        <w:rPr>
-          <w:sz w:val="30"/>
-          <w:szCs w:val="30"/>
-        </w:rPr>
-        <w:t>,</w:t>
-      </w:r>
-      <w:r>
-        <w:rPr>
-          <w:sz w:val="30"/>
-          <w:szCs w:val="30"/>
-        </w:rPr>
-        <w:t xml:space="preserve"> иди к банде на улице</w:t>
+        <w:t>Дима: Отлично</w:t>
+      </w:r>
+      <w:r>
+        <w:rPr>
+          <w:sz w:val="30"/>
+          <w:szCs w:val="30"/>
+        </w:rPr>
+        <w:t>,</w:t>
+      </w:r>
+      <w:r>
+        <w:rPr>
+          <w:sz w:val="30"/>
+          <w:szCs w:val="30"/>
+        </w:rPr>
+        <w:t xml:space="preserve"> иди к </w:t>
+      </w:r>
+      <w:r>
+        <w:rPr>
+          <w:sz w:val="30"/>
+          <w:szCs w:val="30"/>
+        </w:rPr>
+        <w:t>людям</w:t>
+      </w:r>
+      <w:bookmarkStart w:id="0" w:name="_GoBack"/>
+      <w:bookmarkEnd w:id="0"/>
+      <w:r>
+        <w:rPr>
+          <w:sz w:val="30"/>
+          <w:szCs w:val="30"/>
+        </w:rPr>
+        <w:t xml:space="preserve"> на улице</w:t>
       </w:r>
       <w:r>
         <w:rPr>
@@ -3107,16 +3127,1031 @@
         <w:rPr>
           <w:sz w:val="30"/>
           <w:szCs w:val="30"/>
+        </w:rPr>
+        <w:t>,</w:t>
+      </w:r>
+      <w:r>
+        <w:rPr>
+          <w:sz w:val="30"/>
+          <w:szCs w:val="30"/>
+        </w:rPr>
+        <w:t xml:space="preserve"> понял.</w:t>
+      </w:r>
+    </w:p>
+    <w:p>
+      <w:pPr>
+        <w:ind w:firstLine="708"/>
+        <w:rPr>
+          <w:sz w:val="30"/>
+          <w:szCs w:val="30"/>
+        </w:rPr>
+      </w:pPr>
+      <w:r>
+        <w:rPr>
+          <w:sz w:val="30"/>
+          <w:szCs w:val="30"/>
+        </w:rPr>
+        <w:t>___</w:t>
+      </w:r>
+    </w:p>
+    <w:p>
+      <w:pPr>
+        <w:ind w:firstLine="708"/>
+        <w:rPr>
+          <w:sz w:val="30"/>
+          <w:szCs w:val="30"/>
+        </w:rPr>
+      </w:pPr>
+    </w:p>
+    <w:p>
+      <w:pPr>
+        <w:ind w:firstLine="708"/>
+        <w:rPr>
+          <w:sz w:val="30"/>
+          <w:szCs w:val="30"/>
+        </w:rPr>
+      </w:pPr>
+      <w:r>
+        <w:rPr>
+          <w:sz w:val="30"/>
+          <w:szCs w:val="30"/>
+        </w:rPr>
+        <w:t>Слива появляется на тропинке. Ему нужно идти вперед</w:t>
+      </w:r>
+      <w:r>
+        <w:rPr>
+          <w:sz w:val="30"/>
+          <w:szCs w:val="30"/>
+        </w:rPr>
+        <w:t>,</w:t>
+      </w:r>
+      <w:r>
+        <w:rPr>
+          <w:sz w:val="30"/>
+          <w:szCs w:val="30"/>
+        </w:rPr>
+        <w:t xml:space="preserve"> до ворот</w:t>
+      </w:r>
+      <w:r>
+        <w:rPr>
+          <w:sz w:val="30"/>
+          <w:szCs w:val="30"/>
+        </w:rPr>
+        <w:t>,</w:t>
+      </w:r>
+      <w:r>
+        <w:rPr>
+          <w:sz w:val="30"/>
+          <w:szCs w:val="30"/>
+        </w:rPr>
+        <w:t xml:space="preserve"> там будет стоять стражник Алексеевской Империи.</w:t>
+      </w:r>
+    </w:p>
+    <w:p>
+      <w:pPr>
+        <w:ind w:firstLine="708"/>
+        <w:rPr>
+          <w:sz w:val="30"/>
+          <w:szCs w:val="30"/>
+        </w:rPr>
+      </w:pPr>
+    </w:p>
+    <w:p>
+      <w:pPr>
+        <w:ind w:firstLine="708"/>
+        <w:rPr>
+          <w:sz w:val="30"/>
+          <w:szCs w:val="30"/>
+        </w:rPr>
+      </w:pPr>
+      <w:r>
+        <w:rPr>
+          <w:sz w:val="30"/>
+          <w:szCs w:val="30"/>
+        </w:rPr>
+        <w:t>___</w:t>
+      </w:r>
+    </w:p>
+    <w:p>
+      <w:pPr>
+        <w:ind w:firstLine="708"/>
+        <w:rPr>
+          <w:sz w:val="30"/>
+          <w:szCs w:val="30"/>
+        </w:rPr>
+      </w:pPr>
+      <w:r>
+        <w:rPr>
+          <w:sz w:val="30"/>
+          <w:szCs w:val="30"/>
+        </w:rPr>
+        <w:t>Диалог:</w:t>
+      </w:r>
+    </w:p>
+    <w:p>
+      <w:pPr>
+        <w:ind w:firstLine="708"/>
+        <w:rPr>
+          <w:sz w:val="30"/>
+          <w:szCs w:val="30"/>
+        </w:rPr>
+      </w:pPr>
+      <w:r>
+        <w:rPr>
+          <w:sz w:val="30"/>
+          <w:szCs w:val="30"/>
+        </w:rPr>
+        <w:t>Слива: Здравствуйте.</w:t>
+      </w:r>
+      <w:r>
+        <w:rPr>
+          <w:sz w:val="30"/>
+          <w:szCs w:val="30"/>
+        </w:rPr>
+        <w:t xml:space="preserve"> | </w:t>
+      </w:r>
+      <w:r>
+        <w:rPr>
+          <w:sz w:val="30"/>
+          <w:szCs w:val="30"/>
+        </w:rPr>
+        <w:t>Эй ты</w:t>
+      </w:r>
+      <w:r>
+        <w:rPr>
+          <w:sz w:val="30"/>
+          <w:szCs w:val="30"/>
+        </w:rPr>
+        <w:t>,</w:t>
+      </w:r>
+      <w:r>
+        <w:rPr>
+          <w:sz w:val="30"/>
+          <w:szCs w:val="30"/>
+        </w:rPr>
+        <w:t xml:space="preserve"> пиздорванец.</w:t>
+      </w:r>
+    </w:p>
+    <w:p>
+      <w:pPr>
+        <w:ind w:firstLine="708"/>
+        <w:rPr>
+          <w:sz w:val="30"/>
+          <w:szCs w:val="30"/>
+        </w:rPr>
+      </w:pPr>
+      <w:r>
+        <w:rPr>
+          <w:sz w:val="30"/>
+          <w:szCs w:val="30"/>
+        </w:rPr>
+        <w:t>---</w:t>
+      </w:r>
+    </w:p>
+    <w:p>
+      <w:pPr>
+        <w:ind w:firstLine="708"/>
+        <w:rPr>
+          <w:sz w:val="30"/>
+          <w:szCs w:val="30"/>
+        </w:rPr>
+      </w:pPr>
+      <w:r>
+        <w:rPr>
+          <w:sz w:val="30"/>
+          <w:szCs w:val="30"/>
+        </w:rPr>
+        <w:t>Выбор: Здравствуйте.</w:t>
+      </w:r>
+    </w:p>
+    <w:p>
+      <w:pPr>
+        <w:ind w:firstLine="708"/>
+        <w:rPr>
+          <w:sz w:val="30"/>
+          <w:szCs w:val="30"/>
+        </w:rPr>
+      </w:pPr>
+      <w:r>
+        <w:rPr>
+          <w:sz w:val="30"/>
+          <w:szCs w:val="30"/>
+        </w:rPr>
+        <w:t>Слива</w:t>
+      </w:r>
+      <w:proofErr w:type="gramStart"/>
+      <w:r>
+        <w:rPr>
+          <w:sz w:val="30"/>
+          <w:szCs w:val="30"/>
+        </w:rPr>
+        <w:t>: Здравствуйте</w:t>
+      </w:r>
+      <w:proofErr w:type="gramEnd"/>
+      <w:r>
+        <w:rPr>
+          <w:sz w:val="30"/>
+          <w:szCs w:val="30"/>
+        </w:rPr>
+        <w:t>,</w:t>
+      </w:r>
+      <w:r>
+        <w:rPr>
+          <w:sz w:val="30"/>
+          <w:szCs w:val="30"/>
+        </w:rPr>
+        <w:t xml:space="preserve"> хороший денёк сегодня</w:t>
+      </w:r>
+      <w:r>
+        <w:rPr>
+          <w:sz w:val="30"/>
+          <w:szCs w:val="30"/>
+        </w:rPr>
+        <w:t>,</w:t>
+      </w:r>
+      <w:r>
+        <w:rPr>
+          <w:sz w:val="30"/>
+          <w:szCs w:val="30"/>
+        </w:rPr>
+        <w:t xml:space="preserve"> не так ли?</w:t>
+      </w:r>
+    </w:p>
+    <w:p>
+      <w:pPr>
+        <w:ind w:firstLine="708"/>
+        <w:rPr>
+          <w:sz w:val="30"/>
+          <w:szCs w:val="30"/>
+        </w:rPr>
+      </w:pPr>
+      <w:r>
+        <w:rPr>
+          <w:sz w:val="30"/>
+          <w:szCs w:val="30"/>
+        </w:rPr>
+        <w:t>Стражник: …</w:t>
+      </w:r>
+    </w:p>
+    <w:p>
+      <w:pPr>
+        <w:ind w:firstLine="708"/>
+        <w:rPr>
+          <w:sz w:val="30"/>
+          <w:szCs w:val="30"/>
+        </w:rPr>
+      </w:pPr>
+      <w:r>
+        <w:rPr>
+          <w:sz w:val="30"/>
+          <w:szCs w:val="30"/>
+        </w:rPr>
+        <w:t>(Включается опять выбор кнопок</w:t>
+      </w:r>
+      <w:r>
+        <w:rPr>
+          <w:sz w:val="30"/>
+          <w:szCs w:val="30"/>
+        </w:rPr>
+        <w:t>,</w:t>
+      </w:r>
+      <w:r>
+        <w:rPr>
+          <w:sz w:val="30"/>
+          <w:szCs w:val="30"/>
+        </w:rPr>
+        <w:t xml:space="preserve"> но с выключенным вариантом ответа </w:t>
+      </w:r>
+      <w:r>
+        <w:rPr>
+          <w:sz w:val="30"/>
+          <w:szCs w:val="30"/>
+        </w:rPr>
+        <w:t>“</w:t>
+      </w:r>
+      <w:r>
+        <w:rPr>
+          <w:sz w:val="30"/>
+          <w:szCs w:val="30"/>
+        </w:rPr>
+        <w:t>Здравствуйте</w:t>
+      </w:r>
+      <w:r>
+        <w:rPr>
+          <w:sz w:val="30"/>
+          <w:szCs w:val="30"/>
+        </w:rPr>
+        <w:t>”</w:t>
+      </w:r>
+      <w:r>
+        <w:rPr>
+          <w:sz w:val="30"/>
+          <w:szCs w:val="30"/>
+        </w:rPr>
+        <w:t>)</w:t>
+      </w:r>
+    </w:p>
+    <w:p>
+      <w:pPr>
+        <w:ind w:firstLine="708"/>
+        <w:rPr>
+          <w:sz w:val="30"/>
+          <w:szCs w:val="30"/>
+        </w:rPr>
+      </w:pPr>
+      <w:r>
+        <w:rPr>
+          <w:sz w:val="30"/>
+          <w:szCs w:val="30"/>
+        </w:rPr>
+        <w:t>---</w:t>
+      </w:r>
+    </w:p>
+    <w:p>
+      <w:pPr>
+        <w:ind w:firstLine="708"/>
+        <w:rPr>
+          <w:sz w:val="30"/>
+          <w:szCs w:val="30"/>
+        </w:rPr>
+      </w:pPr>
+      <w:r>
+        <w:rPr>
+          <w:sz w:val="30"/>
+          <w:szCs w:val="30"/>
+        </w:rPr>
+        <w:t>Выбор</w:t>
+      </w:r>
+      <w:proofErr w:type="gramStart"/>
+      <w:r>
+        <w:rPr>
+          <w:sz w:val="30"/>
+          <w:szCs w:val="30"/>
+        </w:rPr>
+        <w:t>: Эй</w:t>
+      </w:r>
+      <w:proofErr w:type="gramEnd"/>
+      <w:r>
+        <w:rPr>
+          <w:sz w:val="30"/>
+          <w:szCs w:val="30"/>
+        </w:rPr>
+        <w:t xml:space="preserve"> ты</w:t>
+      </w:r>
+      <w:r>
+        <w:rPr>
+          <w:sz w:val="30"/>
+          <w:szCs w:val="30"/>
+        </w:rPr>
+        <w:t>,</w:t>
+      </w:r>
+      <w:r>
+        <w:rPr>
+          <w:sz w:val="30"/>
+          <w:szCs w:val="30"/>
+        </w:rPr>
+        <w:t xml:space="preserve"> пиздорванец.</w:t>
+      </w:r>
+    </w:p>
+    <w:p>
+      <w:pPr>
+        <w:ind w:firstLine="708"/>
+        <w:rPr>
+          <w:sz w:val="30"/>
+          <w:szCs w:val="30"/>
+        </w:rPr>
+      </w:pPr>
+      <w:r>
+        <w:rPr>
+          <w:sz w:val="30"/>
+          <w:szCs w:val="30"/>
+        </w:rPr>
+        <w:t>Слива</w:t>
+      </w:r>
+      <w:proofErr w:type="gramStart"/>
+      <w:r>
+        <w:rPr>
+          <w:sz w:val="30"/>
+          <w:szCs w:val="30"/>
+        </w:rPr>
+        <w:t>: Эй</w:t>
+      </w:r>
+      <w:proofErr w:type="gramEnd"/>
+      <w:r>
+        <w:rPr>
+          <w:sz w:val="30"/>
+          <w:szCs w:val="30"/>
+        </w:rPr>
+        <w:t xml:space="preserve"> ты</w:t>
+      </w:r>
+      <w:r>
+        <w:rPr>
+          <w:sz w:val="30"/>
+          <w:szCs w:val="30"/>
+        </w:rPr>
+        <w:t>,</w:t>
+      </w:r>
+      <w:r>
+        <w:rPr>
+          <w:sz w:val="30"/>
+          <w:szCs w:val="30"/>
+        </w:rPr>
+        <w:t xml:space="preserve"> пиздорванец.</w:t>
+      </w:r>
+    </w:p>
+    <w:p>
+      <w:pPr>
+        <w:ind w:firstLine="708"/>
+        <w:rPr>
+          <w:sz w:val="30"/>
+          <w:szCs w:val="30"/>
+        </w:rPr>
+      </w:pPr>
+      <w:r>
+        <w:rPr>
+          <w:sz w:val="30"/>
+          <w:szCs w:val="30"/>
+        </w:rPr>
+        <w:t>Стражник</w:t>
+      </w:r>
+      <w:proofErr w:type="gramStart"/>
+      <w:r>
+        <w:rPr>
+          <w:sz w:val="30"/>
+          <w:szCs w:val="30"/>
+        </w:rPr>
+        <w:t>: Это</w:t>
+      </w:r>
+      <w:proofErr w:type="gramEnd"/>
+      <w:r>
+        <w:rPr>
+          <w:sz w:val="30"/>
+          <w:szCs w:val="30"/>
+        </w:rPr>
+        <w:t xml:space="preserve"> ты мне? Тебе конец.</w:t>
+      </w:r>
+    </w:p>
+    <w:p>
+      <w:pPr>
+        <w:ind w:firstLine="708"/>
+        <w:rPr>
+          <w:sz w:val="30"/>
+          <w:szCs w:val="30"/>
+        </w:rPr>
+      </w:pPr>
+      <w:r>
+        <w:rPr>
+          <w:sz w:val="30"/>
+          <w:szCs w:val="30"/>
+        </w:rPr>
+        <w:t>Слива</w:t>
+      </w:r>
+      <w:proofErr w:type="gramStart"/>
+      <w:r>
+        <w:rPr>
+          <w:sz w:val="30"/>
+          <w:szCs w:val="30"/>
+        </w:rPr>
+        <w:t>: Не</w:t>
+      </w:r>
+      <w:proofErr w:type="gramEnd"/>
+      <w:r>
+        <w:rPr>
+          <w:sz w:val="30"/>
+          <w:szCs w:val="30"/>
+        </w:rPr>
+        <w:t xml:space="preserve"> манди.</w:t>
+      </w:r>
+    </w:p>
+    <w:p>
+      <w:pPr>
+        <w:ind w:firstLine="708"/>
+        <w:rPr>
+          <w:sz w:val="30"/>
+          <w:szCs w:val="30"/>
+        </w:rPr>
+      </w:pPr>
+    </w:p>
+    <w:p>
+      <w:pPr>
+        <w:ind w:firstLine="708"/>
+        <w:rPr>
+          <w:sz w:val="30"/>
+          <w:szCs w:val="30"/>
+        </w:rPr>
+      </w:pPr>
+      <w:r>
+        <w:rPr>
+          <w:sz w:val="30"/>
+          <w:szCs w:val="30"/>
+        </w:rPr>
+        <w:t>Кат-сцена:</w:t>
+      </w:r>
+    </w:p>
+    <w:p>
+      <w:pPr>
+        <w:ind w:firstLine="708"/>
+        <w:rPr>
+          <w:sz w:val="30"/>
+          <w:szCs w:val="30"/>
+        </w:rPr>
+      </w:pPr>
+      <w:proofErr w:type="gramStart"/>
+      <w:r>
+        <w:rPr>
+          <w:sz w:val="30"/>
+          <w:szCs w:val="30"/>
+        </w:rPr>
+        <w:t xml:space="preserve">Слива  </w:t>
+      </w:r>
+      <w:r>
+        <w:rPr>
+          <w:sz w:val="30"/>
+          <w:szCs w:val="30"/>
+        </w:rPr>
+        <w:t>убегает</w:t>
+      </w:r>
+      <w:proofErr w:type="gramEnd"/>
+      <w:r>
+        <w:rPr>
+          <w:sz w:val="30"/>
+          <w:szCs w:val="30"/>
+        </w:rPr>
+        <w:t xml:space="preserve"> назад по дороге</w:t>
+      </w:r>
+      <w:r>
+        <w:rPr>
+          <w:sz w:val="30"/>
+          <w:szCs w:val="30"/>
+        </w:rPr>
+        <w:t>,</w:t>
+      </w:r>
+      <w:r>
+        <w:rPr>
+          <w:sz w:val="30"/>
+          <w:szCs w:val="30"/>
+        </w:rPr>
+        <w:t xml:space="preserve"> прыгает в куст</w:t>
+      </w:r>
+      <w:r>
+        <w:rPr>
+          <w:sz w:val="30"/>
+          <w:szCs w:val="30"/>
+        </w:rPr>
+        <w:t>,</w:t>
+      </w:r>
+      <w:r>
+        <w:rPr>
+          <w:sz w:val="30"/>
+          <w:szCs w:val="30"/>
+        </w:rPr>
+        <w:t xml:space="preserve"> прячется.</w:t>
+      </w:r>
+    </w:p>
+    <w:p>
+      <w:pPr>
+        <w:ind w:firstLine="708"/>
+        <w:rPr>
+          <w:sz w:val="30"/>
+          <w:szCs w:val="30"/>
+        </w:rPr>
+      </w:pPr>
+      <w:r>
+        <w:rPr>
+          <w:sz w:val="30"/>
+          <w:szCs w:val="30"/>
+        </w:rPr>
+        <w:t>Стражник пробегает мимо</w:t>
+      </w:r>
+      <w:r>
+        <w:rPr>
+          <w:sz w:val="30"/>
+          <w:szCs w:val="30"/>
+        </w:rPr>
+        <w:t>,</w:t>
+      </w:r>
+      <w:r>
+        <w:rPr>
+          <w:sz w:val="30"/>
+          <w:szCs w:val="30"/>
+        </w:rPr>
+        <w:t xml:space="preserve"> Слива орет (Дает знак варварам)</w:t>
+      </w:r>
+      <w:r>
+        <w:rPr>
+          <w:sz w:val="30"/>
+          <w:szCs w:val="30"/>
+        </w:rPr>
+        <w:t>,</w:t>
+      </w:r>
+      <w:r>
+        <w:rPr>
+          <w:sz w:val="30"/>
+          <w:szCs w:val="30"/>
+        </w:rPr>
+        <w:t xml:space="preserve"> варвары начинают набег</w:t>
+      </w:r>
+      <w:r>
+        <w:rPr>
+          <w:sz w:val="30"/>
+          <w:szCs w:val="30"/>
+        </w:rPr>
+        <w:t>,</w:t>
+      </w:r>
+      <w:r>
+        <w:rPr>
+          <w:sz w:val="30"/>
+          <w:szCs w:val="30"/>
+        </w:rPr>
+        <w:t xml:space="preserve"> а стражник услышал </w:t>
+      </w:r>
+      <w:r>
+        <w:rPr>
+          <w:sz w:val="30"/>
+          <w:szCs w:val="30"/>
+        </w:rPr>
+        <w:t>“</w:t>
+      </w:r>
+      <w:r>
+        <w:rPr>
+          <w:sz w:val="30"/>
+          <w:szCs w:val="30"/>
+        </w:rPr>
+        <w:t>Знак Сливы</w:t>
+      </w:r>
+      <w:r>
+        <w:rPr>
+          <w:sz w:val="30"/>
+          <w:szCs w:val="30"/>
+        </w:rPr>
+        <w:t>”</w:t>
+      </w:r>
+      <w:r>
+        <w:rPr>
+          <w:sz w:val="30"/>
+          <w:szCs w:val="30"/>
+        </w:rPr>
+        <w:t xml:space="preserve"> и бежит обратно</w:t>
+      </w:r>
+      <w:r>
+        <w:rPr>
+          <w:sz w:val="30"/>
+          <w:szCs w:val="30"/>
+        </w:rPr>
+        <w:t>.</w:t>
+      </w:r>
+    </w:p>
+    <w:p>
+      <w:pPr>
+        <w:ind w:firstLine="708"/>
+        <w:rPr>
+          <w:sz w:val="30"/>
+          <w:szCs w:val="30"/>
+        </w:rPr>
+      </w:pPr>
+      <w:r>
+        <w:rPr>
+          <w:sz w:val="30"/>
+          <w:szCs w:val="30"/>
+        </w:rPr>
+        <w:t>Стражник начинает драку со Сливой.</w:t>
+      </w:r>
+    </w:p>
+    <w:p>
+      <w:pPr>
+        <w:ind w:firstLine="708"/>
+        <w:rPr>
+          <w:sz w:val="30"/>
+          <w:szCs w:val="30"/>
+        </w:rPr>
+      </w:pPr>
+      <w:r>
+        <w:rPr>
+          <w:sz w:val="30"/>
+          <w:szCs w:val="30"/>
+        </w:rPr>
+        <w:t>___</w:t>
+      </w:r>
+    </w:p>
+    <w:p>
+      <w:pPr>
+        <w:ind w:firstLine="708"/>
+        <w:rPr>
+          <w:sz w:val="30"/>
+          <w:szCs w:val="30"/>
+        </w:rPr>
+      </w:pPr>
+      <w:r>
+        <w:rPr>
+          <w:sz w:val="30"/>
+          <w:szCs w:val="30"/>
+        </w:rPr>
+        <w:t>Драка:</w:t>
+      </w:r>
+    </w:p>
+    <w:p>
+      <w:pPr>
+        <w:ind w:firstLine="708"/>
+        <w:rPr>
+          <w:sz w:val="30"/>
+          <w:szCs w:val="30"/>
+        </w:rPr>
+      </w:pPr>
+      <w:r>
+        <w:rPr>
+          <w:sz w:val="30"/>
+          <w:szCs w:val="30"/>
+        </w:rPr>
+        <w:t xml:space="preserve">Кнопки: Убежать. </w:t>
+      </w:r>
+      <w:r>
+        <w:rPr>
+          <w:sz w:val="30"/>
+          <w:szCs w:val="30"/>
+        </w:rPr>
+        <w:t xml:space="preserve">| </w:t>
+      </w:r>
+      <w:r>
+        <w:rPr>
+          <w:sz w:val="30"/>
+          <w:szCs w:val="30"/>
+        </w:rPr>
+        <w:t>Попытаться ударить.</w:t>
+      </w:r>
+    </w:p>
+    <w:p>
+      <w:pPr>
+        <w:ind w:firstLine="708"/>
+        <w:rPr>
+          <w:sz w:val="30"/>
+          <w:szCs w:val="30"/>
+        </w:rPr>
+      </w:pPr>
+      <w:r>
+        <w:rPr>
+          <w:sz w:val="30"/>
+          <w:szCs w:val="30"/>
+        </w:rPr>
+        <w:t>---</w:t>
+      </w:r>
+    </w:p>
+    <w:p>
+      <w:pPr>
+        <w:ind w:firstLine="708"/>
+        <w:rPr>
+          <w:sz w:val="30"/>
+          <w:szCs w:val="30"/>
+        </w:rPr>
+      </w:pPr>
+      <w:r>
+        <w:rPr>
+          <w:sz w:val="30"/>
+          <w:szCs w:val="30"/>
+        </w:rPr>
+        <w:t>Выбор: Убежать.</w:t>
+      </w:r>
+    </w:p>
+    <w:p>
+      <w:pPr>
+        <w:ind w:firstLine="708"/>
+        <w:rPr>
+          <w:sz w:val="30"/>
+          <w:szCs w:val="30"/>
+        </w:rPr>
+      </w:pPr>
+      <w:r>
+        <w:rPr>
+          <w:sz w:val="30"/>
+          <w:szCs w:val="30"/>
+        </w:rPr>
+        <w:t>Слива бежит к деревне</w:t>
+      </w:r>
+      <w:r>
+        <w:rPr>
+          <w:sz w:val="30"/>
+          <w:szCs w:val="30"/>
+        </w:rPr>
+        <w:t>,</w:t>
+      </w:r>
+      <w:r>
+        <w:rPr>
+          <w:sz w:val="30"/>
+          <w:szCs w:val="30"/>
+        </w:rPr>
+        <w:t xml:space="preserve"> там его спасает варвар</w:t>
+      </w:r>
+      <w:r>
+        <w:rPr>
+          <w:sz w:val="30"/>
+          <w:szCs w:val="30"/>
+        </w:rPr>
+        <w:t>,</w:t>
+      </w:r>
+      <w:r>
+        <w:rPr>
+          <w:sz w:val="30"/>
+          <w:szCs w:val="30"/>
+        </w:rPr>
+        <w:t xml:space="preserve"> который охранял вход.</w:t>
+      </w:r>
+    </w:p>
+    <w:p>
+      <w:pPr>
+        <w:ind w:firstLine="708"/>
+        <w:rPr>
+          <w:sz w:val="30"/>
+          <w:szCs w:val="30"/>
+        </w:rPr>
+      </w:pPr>
+      <w:r>
+        <w:rPr>
+          <w:sz w:val="30"/>
+          <w:szCs w:val="30"/>
+        </w:rPr>
+        <w:t>Варвар пронзает мечом стражника.</w:t>
+      </w:r>
+    </w:p>
+    <w:p>
+      <w:pPr>
+        <w:ind w:firstLine="708"/>
+        <w:rPr>
+          <w:sz w:val="30"/>
+          <w:szCs w:val="30"/>
+        </w:rPr>
+      </w:pPr>
+      <w:r>
+        <w:rPr>
+          <w:sz w:val="30"/>
+          <w:szCs w:val="30"/>
+        </w:rPr>
+        <w:t xml:space="preserve">Слива </w:t>
+      </w:r>
+      <w:proofErr w:type="gramStart"/>
+      <w:r>
+        <w:rPr>
+          <w:sz w:val="30"/>
+          <w:szCs w:val="30"/>
+        </w:rPr>
+        <w:t>говорит</w:t>
+      </w:r>
+      <w:proofErr w:type="gramEnd"/>
+      <w:r>
+        <w:rPr>
+          <w:sz w:val="30"/>
+          <w:szCs w:val="30"/>
+        </w:rPr>
+        <w:t xml:space="preserve"> </w:t>
+      </w:r>
+      <w:r>
+        <w:rPr>
+          <w:sz w:val="30"/>
+          <w:szCs w:val="30"/>
+        </w:rPr>
+        <w:t>“</w:t>
+      </w:r>
+      <w:r>
+        <w:rPr>
+          <w:sz w:val="30"/>
+          <w:szCs w:val="30"/>
+        </w:rPr>
+        <w:t>Спасибо</w:t>
+      </w:r>
+      <w:r>
+        <w:rPr>
+          <w:sz w:val="30"/>
+          <w:szCs w:val="30"/>
+        </w:rPr>
+        <w:t>”</w:t>
+      </w:r>
+      <w:r>
+        <w:rPr>
+          <w:sz w:val="30"/>
+          <w:szCs w:val="30"/>
+        </w:rPr>
+        <w:t>.</w:t>
+      </w:r>
+    </w:p>
+    <w:p>
+      <w:pPr>
+        <w:ind w:firstLine="708"/>
+        <w:rPr>
+          <w:sz w:val="30"/>
+          <w:szCs w:val="30"/>
+        </w:rPr>
+      </w:pPr>
+      <w:r>
+        <w:rPr>
+          <w:sz w:val="30"/>
+          <w:szCs w:val="30"/>
+        </w:rPr>
+        <w:t>---</w:t>
+      </w:r>
+    </w:p>
+    <w:p>
+      <w:pPr>
+        <w:ind w:firstLine="708"/>
+        <w:rPr>
+          <w:sz w:val="30"/>
+          <w:szCs w:val="30"/>
+        </w:rPr>
+      </w:pPr>
+      <w:r>
+        <w:rPr>
+          <w:sz w:val="30"/>
+          <w:szCs w:val="30"/>
+        </w:rPr>
+        <w:t xml:space="preserve">Выбор: </w:t>
+      </w:r>
+      <w:proofErr w:type="gramStart"/>
+      <w:r>
+        <w:rPr>
+          <w:sz w:val="30"/>
+          <w:szCs w:val="30"/>
+        </w:rPr>
+        <w:t>Попытаться  ударить</w:t>
+      </w:r>
+      <w:proofErr w:type="gramEnd"/>
+      <w:r>
+        <w:rPr>
+          <w:sz w:val="30"/>
+          <w:szCs w:val="30"/>
+        </w:rPr>
+        <w:t>.</w:t>
+      </w:r>
+    </w:p>
+    <w:p>
+      <w:pPr>
+        <w:ind w:firstLine="708"/>
+        <w:rPr>
+          <w:sz w:val="30"/>
+          <w:szCs w:val="30"/>
+        </w:rPr>
+      </w:pPr>
+      <w:r>
+        <w:rPr>
+          <w:sz w:val="30"/>
+          <w:szCs w:val="30"/>
+        </w:rPr>
+        <w:t>Слива замахивается</w:t>
+      </w:r>
+      <w:r>
+        <w:rPr>
+          <w:sz w:val="30"/>
+          <w:szCs w:val="30"/>
+        </w:rPr>
+        <w:t>,</w:t>
+      </w:r>
+      <w:r>
+        <w:rPr>
+          <w:sz w:val="30"/>
+          <w:szCs w:val="30"/>
+        </w:rPr>
+        <w:t xml:space="preserve"> но тут его пронзает меч стражника.</w:t>
+      </w:r>
+    </w:p>
+    <w:p>
+      <w:pPr>
+        <w:ind w:firstLine="708"/>
+        <w:rPr>
+          <w:sz w:val="30"/>
+          <w:szCs w:val="30"/>
+        </w:rPr>
+      </w:pPr>
+      <w:r>
+        <w:rPr>
+          <w:sz w:val="30"/>
+          <w:szCs w:val="30"/>
+        </w:rPr>
+        <w:t>Затемнение экрана и конец игры.</w:t>
+      </w:r>
+      <w:r>
+        <w:rPr>
+          <w:sz w:val="30"/>
+          <w:szCs w:val="30"/>
+        </w:rPr>
+        <w:t xml:space="preserve"> </w:t>
+      </w:r>
+      <w:r>
+        <w:rPr>
+          <w:sz w:val="30"/>
+          <w:szCs w:val="30"/>
+        </w:rPr>
+        <w:t>(</w:t>
+      </w:r>
+      <w:r>
+        <w:rPr>
+          <w:sz w:val="30"/>
+          <w:szCs w:val="30"/>
           <w:lang w:val="en-US"/>
         </w:rPr>
-        <w:t>,</w:t>
-      </w:r>
-      <w:r>
-        <w:rPr>
-          <w:sz w:val="30"/>
-          <w:szCs w:val="30"/>
-        </w:rPr>
-        <w:t xml:space="preserve"> понял.</w:t>
+        <w:t>Restart</w:t>
+      </w:r>
+      <w:r>
+        <w:rPr>
+          <w:sz w:val="30"/>
+          <w:szCs w:val="30"/>
+        </w:rPr>
+        <w:t>)</w:t>
       </w:r>
     </w:p>
     <w:p>
@@ -3132,6 +4167,22 @@
           <w:sz w:val="30"/>
           <w:szCs w:val="30"/>
         </w:rPr>
+        <w:t>---</w:t>
+      </w:r>
+    </w:p>
+    <w:p>
+      <w:pPr>
+        <w:ind w:firstLine="708"/>
+        <w:rPr>
+          <w:sz w:val="30"/>
+          <w:szCs w:val="30"/>
+        </w:rPr>
+      </w:pPr>
+      <w:r>
+        <w:rPr>
+          <w:sz w:val="30"/>
+          <w:szCs w:val="30"/>
+        </w:rPr>
         <w:t>___</w:t>
       </w:r>
     </w:p>
@@ -3157,35 +4208,7 @@
           <w:sz w:val="30"/>
           <w:szCs w:val="30"/>
         </w:rPr>
-        <w:t>Слива появляется на тропинке. Ему нужно идти вперед</w:t>
-      </w:r>
-      <w:r>
-        <w:rPr>
-          <w:sz w:val="30"/>
-          <w:szCs w:val="30"/>
-        </w:rPr>
-        <w:t>,</w:t>
-      </w:r>
-      <w:r>
-        <w:rPr>
-          <w:sz w:val="30"/>
-          <w:szCs w:val="30"/>
-        </w:rPr>
-        <w:t xml:space="preserve"> до ворот</w:t>
-      </w:r>
-      <w:r>
-        <w:rPr>
-          <w:sz w:val="30"/>
-          <w:szCs w:val="30"/>
-        </w:rPr>
-        <w:t>,</w:t>
-      </w:r>
-      <w:r>
-        <w:rPr>
-          <w:sz w:val="30"/>
-          <w:szCs w:val="30"/>
-        </w:rPr>
-        <w:t xml:space="preserve"> там будет стоять стражник Алексеевской Империи.</w:t>
+        <w:t>Варвары разграбили деревню и хотят пойти в лагерь.</w:t>
       </w:r>
     </w:p>
     <w:p>
@@ -3210,6 +4233,31 @@
           <w:sz w:val="30"/>
           <w:szCs w:val="30"/>
         </w:rPr>
+        <w:t>Слива идет в лагерь и получает в награду мешок золота от Димы. (Появляется в инвентаре)</w:t>
+      </w:r>
+    </w:p>
+    <w:p>
+      <w:pPr>
+        <w:ind w:firstLine="708"/>
+        <w:rPr>
+          <w:sz w:val="30"/>
+          <w:szCs w:val="30"/>
+        </w:rPr>
+      </w:pPr>
+    </w:p>
+    <w:p>
+      <w:pPr>
+        <w:ind w:firstLine="708"/>
+        <w:rPr>
+          <w:sz w:val="30"/>
+          <w:szCs w:val="30"/>
+        </w:rPr>
+      </w:pPr>
+      <w:r>
+        <w:rPr>
+          <w:sz w:val="30"/>
+          <w:szCs w:val="30"/>
+        </w:rPr>
         <w:t>___</w:t>
       </w:r>
     </w:p>
@@ -3237,40 +4285,35 @@
           <w:szCs w:val="30"/>
         </w:rPr>
       </w:pPr>
-      <w:r>
-        <w:rPr>
-          <w:sz w:val="30"/>
-          <w:szCs w:val="30"/>
-        </w:rPr>
-        <w:t>Слива: Здравствуйте.</w:t>
-      </w:r>
-      <w:r>
-        <w:rPr>
-          <w:sz w:val="30"/>
-          <w:szCs w:val="30"/>
-        </w:rPr>
-        <w:t xml:space="preserve"> | </w:t>
-      </w:r>
-      <w:r>
-        <w:rPr>
-          <w:sz w:val="30"/>
-          <w:szCs w:val="30"/>
-        </w:rPr>
-        <w:t>Эй ты</w:t>
-      </w:r>
-      <w:r>
-        <w:rPr>
-          <w:sz w:val="30"/>
-          <w:szCs w:val="30"/>
-        </w:rPr>
-        <w:t>,</w:t>
-      </w:r>
-      <w:r>
-        <w:rPr>
-          <w:sz w:val="30"/>
-          <w:szCs w:val="30"/>
-        </w:rPr>
-        <w:t xml:space="preserve"> пиздорванец.</w:t>
+      <w:proofErr w:type="spellStart"/>
+      <w:r>
+        <w:rPr>
+          <w:sz w:val="30"/>
+          <w:szCs w:val="30"/>
+        </w:rPr>
+        <w:t>Перг</w:t>
+      </w:r>
+      <w:proofErr w:type="spellEnd"/>
+      <w:r>
+        <w:rPr>
+          <w:sz w:val="30"/>
+          <w:szCs w:val="30"/>
+        </w:rPr>
+        <w:t>: Слива хорошо сработал</w:t>
+      </w:r>
+      <w:r>
+        <w:rPr>
+          <w:sz w:val="30"/>
+          <w:szCs w:val="30"/>
+        </w:rPr>
+        <w:t>,</w:t>
+      </w:r>
+      <w:r>
+        <w:rPr>
+          <w:sz w:val="30"/>
+          <w:szCs w:val="30"/>
+        </w:rPr>
+        <w:t xml:space="preserve"> я думаю он заслужил награду.</w:t>
       </w:r>
     </w:p>
     <w:p>
@@ -3286,1019 +4329,14 @@
           <w:sz w:val="30"/>
           <w:szCs w:val="30"/>
         </w:rPr>
-        <w:t>---</w:t>
-      </w:r>
-    </w:p>
-    <w:p>
-      <w:pPr>
-        <w:ind w:firstLine="708"/>
-        <w:rPr>
-          <w:sz w:val="30"/>
-          <w:szCs w:val="30"/>
-        </w:rPr>
-      </w:pPr>
-      <w:r>
-        <w:rPr>
-          <w:sz w:val="30"/>
-          <w:szCs w:val="30"/>
-        </w:rPr>
-        <w:t>Выбор: Здравствуйте.</w:t>
-      </w:r>
-    </w:p>
-    <w:p>
-      <w:pPr>
-        <w:ind w:firstLine="708"/>
-        <w:rPr>
-          <w:sz w:val="30"/>
-          <w:szCs w:val="30"/>
-        </w:rPr>
-      </w:pPr>
-      <w:r>
-        <w:rPr>
-          <w:sz w:val="30"/>
-          <w:szCs w:val="30"/>
-        </w:rPr>
-        <w:t>Слива</w:t>
-      </w:r>
-      <w:proofErr w:type="gramStart"/>
-      <w:r>
-        <w:rPr>
-          <w:sz w:val="30"/>
-          <w:szCs w:val="30"/>
-        </w:rPr>
-        <w:t>: Здравствуйте</w:t>
-      </w:r>
-      <w:proofErr w:type="gramEnd"/>
-      <w:r>
-        <w:rPr>
-          <w:sz w:val="30"/>
-          <w:szCs w:val="30"/>
-        </w:rPr>
-        <w:t>,</w:t>
-      </w:r>
-      <w:r>
-        <w:rPr>
-          <w:sz w:val="30"/>
-          <w:szCs w:val="30"/>
-        </w:rPr>
-        <w:t xml:space="preserve"> хороший денёк сегодня</w:t>
-      </w:r>
-      <w:r>
-        <w:rPr>
-          <w:sz w:val="30"/>
-          <w:szCs w:val="30"/>
-        </w:rPr>
-        <w:t>,</w:t>
-      </w:r>
-      <w:r>
-        <w:rPr>
-          <w:sz w:val="30"/>
-          <w:szCs w:val="30"/>
-        </w:rPr>
-        <w:t xml:space="preserve"> не так ли?</w:t>
-      </w:r>
-    </w:p>
-    <w:p>
-      <w:pPr>
-        <w:ind w:firstLine="708"/>
-        <w:rPr>
-          <w:sz w:val="30"/>
-          <w:szCs w:val="30"/>
-        </w:rPr>
-      </w:pPr>
-      <w:r>
-        <w:rPr>
-          <w:sz w:val="30"/>
-          <w:szCs w:val="30"/>
-        </w:rPr>
-        <w:t>Стражник: …</w:t>
-      </w:r>
-    </w:p>
-    <w:p>
-      <w:pPr>
-        <w:ind w:firstLine="708"/>
-        <w:rPr>
-          <w:sz w:val="30"/>
-          <w:szCs w:val="30"/>
-        </w:rPr>
-      </w:pPr>
-      <w:r>
-        <w:rPr>
-          <w:sz w:val="30"/>
-          <w:szCs w:val="30"/>
-        </w:rPr>
-        <w:t>(Включается опять выбор кнопок</w:t>
-      </w:r>
-      <w:r>
-        <w:rPr>
-          <w:sz w:val="30"/>
-          <w:szCs w:val="30"/>
-        </w:rPr>
-        <w:t>,</w:t>
-      </w:r>
-      <w:r>
-        <w:rPr>
-          <w:sz w:val="30"/>
-          <w:szCs w:val="30"/>
-        </w:rPr>
-        <w:t xml:space="preserve"> но с выключенным вариантом ответа </w:t>
-      </w:r>
-      <w:r>
-        <w:rPr>
-          <w:sz w:val="30"/>
-          <w:szCs w:val="30"/>
-        </w:rPr>
-        <w:t>“</w:t>
-      </w:r>
-      <w:r>
-        <w:rPr>
-          <w:sz w:val="30"/>
-          <w:szCs w:val="30"/>
-        </w:rPr>
-        <w:t>Здравствуйте</w:t>
-      </w:r>
-      <w:r>
-        <w:rPr>
-          <w:sz w:val="30"/>
-          <w:szCs w:val="30"/>
-        </w:rPr>
-        <w:t>”</w:t>
-      </w:r>
-      <w:r>
-        <w:rPr>
-          <w:sz w:val="30"/>
-          <w:szCs w:val="30"/>
-        </w:rPr>
-        <w:t>)</w:t>
-      </w:r>
-    </w:p>
-    <w:p>
-      <w:pPr>
-        <w:ind w:firstLine="708"/>
-        <w:rPr>
-          <w:sz w:val="30"/>
-          <w:szCs w:val="30"/>
-        </w:rPr>
-      </w:pPr>
-      <w:r>
-        <w:rPr>
-          <w:sz w:val="30"/>
-          <w:szCs w:val="30"/>
-        </w:rPr>
-        <w:t>---</w:t>
-      </w:r>
-    </w:p>
-    <w:p>
-      <w:pPr>
-        <w:ind w:firstLine="708"/>
-        <w:rPr>
-          <w:sz w:val="30"/>
-          <w:szCs w:val="30"/>
-        </w:rPr>
-      </w:pPr>
-      <w:r>
-        <w:rPr>
-          <w:sz w:val="30"/>
-          <w:szCs w:val="30"/>
-        </w:rPr>
-        <w:t>Выбор</w:t>
-      </w:r>
-      <w:proofErr w:type="gramStart"/>
-      <w:r>
-        <w:rPr>
-          <w:sz w:val="30"/>
-          <w:szCs w:val="30"/>
-        </w:rPr>
-        <w:t>: Эй</w:t>
-      </w:r>
-      <w:proofErr w:type="gramEnd"/>
-      <w:r>
-        <w:rPr>
-          <w:sz w:val="30"/>
-          <w:szCs w:val="30"/>
-        </w:rPr>
-        <w:t xml:space="preserve"> ты</w:t>
-      </w:r>
-      <w:r>
-        <w:rPr>
-          <w:sz w:val="30"/>
-          <w:szCs w:val="30"/>
-        </w:rPr>
-        <w:t>,</w:t>
-      </w:r>
-      <w:r>
-        <w:rPr>
-          <w:sz w:val="30"/>
-          <w:szCs w:val="30"/>
-        </w:rPr>
-        <w:t xml:space="preserve"> пиздорванец.</w:t>
-      </w:r>
-    </w:p>
-    <w:p>
-      <w:pPr>
-        <w:ind w:firstLine="708"/>
-        <w:rPr>
-          <w:sz w:val="30"/>
-          <w:szCs w:val="30"/>
-        </w:rPr>
-      </w:pPr>
-      <w:r>
-        <w:rPr>
-          <w:sz w:val="30"/>
-          <w:szCs w:val="30"/>
-        </w:rPr>
-        <w:t>Слива</w:t>
-      </w:r>
-      <w:proofErr w:type="gramStart"/>
-      <w:r>
-        <w:rPr>
-          <w:sz w:val="30"/>
-          <w:szCs w:val="30"/>
-        </w:rPr>
-        <w:t>: Эй</w:t>
-      </w:r>
-      <w:proofErr w:type="gramEnd"/>
-      <w:r>
-        <w:rPr>
-          <w:sz w:val="30"/>
-          <w:szCs w:val="30"/>
-        </w:rPr>
-        <w:t xml:space="preserve"> ты</w:t>
-      </w:r>
-      <w:r>
-        <w:rPr>
-          <w:sz w:val="30"/>
-          <w:szCs w:val="30"/>
-          <w:lang w:val="en-US"/>
-        </w:rPr>
-        <w:t>,</w:t>
-      </w:r>
-      <w:r>
-        <w:rPr>
-          <w:sz w:val="30"/>
-          <w:szCs w:val="30"/>
-        </w:rPr>
-        <w:t xml:space="preserve"> пиздорванец.</w:t>
-      </w:r>
-    </w:p>
-    <w:p>
-      <w:pPr>
-        <w:ind w:firstLine="708"/>
-        <w:rPr>
-          <w:sz w:val="30"/>
-          <w:szCs w:val="30"/>
-        </w:rPr>
-      </w:pPr>
-      <w:r>
-        <w:rPr>
-          <w:sz w:val="30"/>
-          <w:szCs w:val="30"/>
-        </w:rPr>
-        <w:t>Стражник</w:t>
-      </w:r>
-      <w:proofErr w:type="gramStart"/>
-      <w:r>
-        <w:rPr>
-          <w:sz w:val="30"/>
-          <w:szCs w:val="30"/>
-        </w:rPr>
-        <w:t>: Это</w:t>
-      </w:r>
-      <w:proofErr w:type="gramEnd"/>
-      <w:r>
-        <w:rPr>
-          <w:sz w:val="30"/>
-          <w:szCs w:val="30"/>
-        </w:rPr>
-        <w:t xml:space="preserve"> ты мне? Тебе конец.</w:t>
-      </w:r>
-    </w:p>
-    <w:p>
-      <w:pPr>
-        <w:ind w:firstLine="708"/>
-        <w:rPr>
-          <w:sz w:val="30"/>
-          <w:szCs w:val="30"/>
-        </w:rPr>
-      </w:pPr>
-      <w:r>
-        <w:rPr>
-          <w:sz w:val="30"/>
-          <w:szCs w:val="30"/>
-        </w:rPr>
-        <w:t>Слива</w:t>
-      </w:r>
-      <w:proofErr w:type="gramStart"/>
-      <w:r>
-        <w:rPr>
-          <w:sz w:val="30"/>
-          <w:szCs w:val="30"/>
-        </w:rPr>
-        <w:t>: Не</w:t>
-      </w:r>
-      <w:proofErr w:type="gramEnd"/>
-      <w:r>
-        <w:rPr>
-          <w:sz w:val="30"/>
-          <w:szCs w:val="30"/>
-        </w:rPr>
-        <w:t xml:space="preserve"> манди.</w:t>
-      </w:r>
-    </w:p>
-    <w:p>
-      <w:pPr>
-        <w:ind w:firstLine="708"/>
-        <w:rPr>
-          <w:sz w:val="30"/>
-          <w:szCs w:val="30"/>
-        </w:rPr>
-      </w:pPr>
-    </w:p>
-    <w:p>
-      <w:pPr>
-        <w:ind w:firstLine="708"/>
-        <w:rPr>
-          <w:sz w:val="30"/>
-          <w:szCs w:val="30"/>
-        </w:rPr>
-      </w:pPr>
-      <w:r>
-        <w:rPr>
-          <w:sz w:val="30"/>
-          <w:szCs w:val="30"/>
-        </w:rPr>
-        <w:t>Кат-сцена:</w:t>
-      </w:r>
-    </w:p>
-    <w:p>
-      <w:pPr>
-        <w:ind w:firstLine="708"/>
-        <w:rPr>
-          <w:sz w:val="30"/>
-          <w:szCs w:val="30"/>
-        </w:rPr>
-      </w:pPr>
-      <w:proofErr w:type="gramStart"/>
-      <w:r>
-        <w:rPr>
-          <w:sz w:val="30"/>
-          <w:szCs w:val="30"/>
-        </w:rPr>
-        <w:t xml:space="preserve">Слива  </w:t>
-      </w:r>
-      <w:r>
-        <w:rPr>
-          <w:sz w:val="30"/>
-          <w:szCs w:val="30"/>
-        </w:rPr>
-        <w:t>убегает</w:t>
-      </w:r>
-      <w:proofErr w:type="gramEnd"/>
-      <w:r>
-        <w:rPr>
-          <w:sz w:val="30"/>
-          <w:szCs w:val="30"/>
-        </w:rPr>
-        <w:t xml:space="preserve"> назад по дороге</w:t>
-      </w:r>
-      <w:r>
-        <w:rPr>
-          <w:sz w:val="30"/>
-          <w:szCs w:val="30"/>
-        </w:rPr>
-        <w:t>,</w:t>
-      </w:r>
-      <w:r>
-        <w:rPr>
-          <w:sz w:val="30"/>
-          <w:szCs w:val="30"/>
-        </w:rPr>
-        <w:t xml:space="preserve"> прыгает в куст</w:t>
-      </w:r>
-      <w:r>
-        <w:rPr>
-          <w:sz w:val="30"/>
-          <w:szCs w:val="30"/>
-        </w:rPr>
-        <w:t>,</w:t>
-      </w:r>
-      <w:r>
-        <w:rPr>
-          <w:sz w:val="30"/>
-          <w:szCs w:val="30"/>
-        </w:rPr>
-        <w:t xml:space="preserve"> прячется.</w:t>
-      </w:r>
-    </w:p>
-    <w:p>
-      <w:pPr>
-        <w:ind w:firstLine="708"/>
-        <w:rPr>
-          <w:sz w:val="30"/>
-          <w:szCs w:val="30"/>
-        </w:rPr>
-      </w:pPr>
-      <w:r>
-        <w:rPr>
-          <w:sz w:val="30"/>
-          <w:szCs w:val="30"/>
-        </w:rPr>
-        <w:t>Стражник пробегает мимо</w:t>
-      </w:r>
-      <w:r>
-        <w:rPr>
-          <w:sz w:val="30"/>
-          <w:szCs w:val="30"/>
-        </w:rPr>
-        <w:t>,</w:t>
-      </w:r>
-      <w:r>
-        <w:rPr>
-          <w:sz w:val="30"/>
-          <w:szCs w:val="30"/>
-        </w:rPr>
-        <w:t xml:space="preserve"> Слива орет (Дает знак варварам)</w:t>
-      </w:r>
-      <w:r>
-        <w:rPr>
-          <w:sz w:val="30"/>
-          <w:szCs w:val="30"/>
-        </w:rPr>
-        <w:t>,</w:t>
-      </w:r>
-      <w:r>
-        <w:rPr>
-          <w:sz w:val="30"/>
-          <w:szCs w:val="30"/>
-        </w:rPr>
-        <w:t xml:space="preserve"> варвары начинают набег</w:t>
-      </w:r>
-      <w:r>
-        <w:rPr>
-          <w:sz w:val="30"/>
-          <w:szCs w:val="30"/>
-        </w:rPr>
-        <w:t>,</w:t>
-      </w:r>
-      <w:r>
-        <w:rPr>
-          <w:sz w:val="30"/>
-          <w:szCs w:val="30"/>
-        </w:rPr>
-        <w:t xml:space="preserve"> а стражник услышал </w:t>
-      </w:r>
-      <w:r>
-        <w:rPr>
-          <w:sz w:val="30"/>
-          <w:szCs w:val="30"/>
-        </w:rPr>
-        <w:t>“</w:t>
-      </w:r>
-      <w:r>
-        <w:rPr>
-          <w:sz w:val="30"/>
-          <w:szCs w:val="30"/>
-        </w:rPr>
-        <w:t>Знак Сливы</w:t>
-      </w:r>
-      <w:r>
-        <w:rPr>
-          <w:sz w:val="30"/>
-          <w:szCs w:val="30"/>
-        </w:rPr>
-        <w:t>”</w:t>
-      </w:r>
-      <w:r>
-        <w:rPr>
-          <w:sz w:val="30"/>
-          <w:szCs w:val="30"/>
-        </w:rPr>
-        <w:t xml:space="preserve"> и бежит обратно</w:t>
-      </w:r>
-      <w:r>
-        <w:rPr>
-          <w:sz w:val="30"/>
-          <w:szCs w:val="30"/>
-        </w:rPr>
-        <w:t>.</w:t>
-      </w:r>
-    </w:p>
-    <w:p>
-      <w:pPr>
-        <w:ind w:firstLine="708"/>
-        <w:rPr>
-          <w:sz w:val="30"/>
-          <w:szCs w:val="30"/>
-        </w:rPr>
-      </w:pPr>
-      <w:r>
-        <w:rPr>
-          <w:sz w:val="30"/>
-          <w:szCs w:val="30"/>
-        </w:rPr>
-        <w:t>Стражник начинает драку со Сливой.</w:t>
-      </w:r>
-    </w:p>
-    <w:p>
-      <w:pPr>
-        <w:ind w:firstLine="708"/>
-        <w:rPr>
-          <w:sz w:val="30"/>
-          <w:szCs w:val="30"/>
-        </w:rPr>
-      </w:pPr>
-      <w:r>
-        <w:rPr>
-          <w:sz w:val="30"/>
-          <w:szCs w:val="30"/>
-        </w:rPr>
-        <w:t>___</w:t>
-      </w:r>
-    </w:p>
-    <w:p>
-      <w:pPr>
-        <w:ind w:firstLine="708"/>
-        <w:rPr>
-          <w:sz w:val="30"/>
-          <w:szCs w:val="30"/>
-        </w:rPr>
-      </w:pPr>
-      <w:r>
-        <w:rPr>
-          <w:sz w:val="30"/>
-          <w:szCs w:val="30"/>
-        </w:rPr>
-        <w:t>Драка:</w:t>
-      </w:r>
-    </w:p>
-    <w:p>
-      <w:pPr>
-        <w:ind w:firstLine="708"/>
-        <w:rPr>
-          <w:sz w:val="30"/>
-          <w:szCs w:val="30"/>
-        </w:rPr>
-      </w:pPr>
-      <w:r>
-        <w:rPr>
-          <w:sz w:val="30"/>
-          <w:szCs w:val="30"/>
-        </w:rPr>
-        <w:t xml:space="preserve">Кнопки: Убежать. </w:t>
-      </w:r>
-      <w:r>
-        <w:rPr>
-          <w:sz w:val="30"/>
-          <w:szCs w:val="30"/>
-        </w:rPr>
-        <w:t xml:space="preserve">| </w:t>
-      </w:r>
-      <w:r>
-        <w:rPr>
-          <w:sz w:val="30"/>
-          <w:szCs w:val="30"/>
-        </w:rPr>
-        <w:t>Попытаться ударить.</w:t>
-      </w:r>
-    </w:p>
-    <w:p>
-      <w:pPr>
-        <w:ind w:firstLine="708"/>
-        <w:rPr>
-          <w:sz w:val="30"/>
-          <w:szCs w:val="30"/>
-        </w:rPr>
-      </w:pPr>
-      <w:r>
-        <w:rPr>
-          <w:sz w:val="30"/>
-          <w:szCs w:val="30"/>
-        </w:rPr>
-        <w:t>---</w:t>
-      </w:r>
-    </w:p>
-    <w:p>
-      <w:pPr>
-        <w:ind w:firstLine="708"/>
-        <w:rPr>
-          <w:sz w:val="30"/>
-          <w:szCs w:val="30"/>
-        </w:rPr>
-      </w:pPr>
-      <w:r>
-        <w:rPr>
-          <w:sz w:val="30"/>
-          <w:szCs w:val="30"/>
-        </w:rPr>
-        <w:t>Выбор: Убежать.</w:t>
-      </w:r>
-    </w:p>
-    <w:p>
-      <w:pPr>
-        <w:ind w:firstLine="708"/>
-        <w:rPr>
-          <w:sz w:val="30"/>
-          <w:szCs w:val="30"/>
-        </w:rPr>
-      </w:pPr>
-      <w:r>
-        <w:rPr>
-          <w:sz w:val="30"/>
-          <w:szCs w:val="30"/>
-        </w:rPr>
-        <w:t>Слива бежит к деревне</w:t>
-      </w:r>
-      <w:r>
-        <w:rPr>
-          <w:sz w:val="30"/>
-          <w:szCs w:val="30"/>
-        </w:rPr>
-        <w:t>,</w:t>
-      </w:r>
-      <w:r>
-        <w:rPr>
-          <w:sz w:val="30"/>
-          <w:szCs w:val="30"/>
-        </w:rPr>
-        <w:t xml:space="preserve"> там его спасает варвар</w:t>
-      </w:r>
-      <w:r>
-        <w:rPr>
-          <w:sz w:val="30"/>
-          <w:szCs w:val="30"/>
-        </w:rPr>
-        <w:t>,</w:t>
-      </w:r>
-      <w:r>
-        <w:rPr>
-          <w:sz w:val="30"/>
-          <w:szCs w:val="30"/>
-        </w:rPr>
-        <w:t xml:space="preserve"> который охранял вход.</w:t>
-      </w:r>
-    </w:p>
-    <w:p>
-      <w:pPr>
-        <w:ind w:firstLine="708"/>
-        <w:rPr>
-          <w:sz w:val="30"/>
-          <w:szCs w:val="30"/>
-        </w:rPr>
-      </w:pPr>
-      <w:r>
-        <w:rPr>
-          <w:sz w:val="30"/>
-          <w:szCs w:val="30"/>
-        </w:rPr>
-        <w:t>Варвар пронзает мечом стражника.</w:t>
-      </w:r>
-    </w:p>
-    <w:p>
-      <w:pPr>
-        <w:ind w:firstLine="708"/>
-        <w:rPr>
-          <w:sz w:val="30"/>
-          <w:szCs w:val="30"/>
-        </w:rPr>
-      </w:pPr>
-      <w:r>
-        <w:rPr>
-          <w:sz w:val="30"/>
-          <w:szCs w:val="30"/>
-        </w:rPr>
-        <w:t xml:space="preserve">Слива </w:t>
-      </w:r>
-      <w:proofErr w:type="gramStart"/>
-      <w:r>
-        <w:rPr>
-          <w:sz w:val="30"/>
-          <w:szCs w:val="30"/>
-        </w:rPr>
-        <w:t>говорит</w:t>
-      </w:r>
-      <w:proofErr w:type="gramEnd"/>
-      <w:r>
-        <w:rPr>
-          <w:sz w:val="30"/>
-          <w:szCs w:val="30"/>
-        </w:rPr>
-        <w:t xml:space="preserve"> </w:t>
-      </w:r>
-      <w:r>
-        <w:rPr>
-          <w:sz w:val="30"/>
-          <w:szCs w:val="30"/>
-        </w:rPr>
-        <w:t>“</w:t>
-      </w:r>
-      <w:r>
-        <w:rPr>
-          <w:sz w:val="30"/>
-          <w:szCs w:val="30"/>
-        </w:rPr>
-        <w:t>Спасибо</w:t>
-      </w:r>
-      <w:r>
-        <w:rPr>
-          <w:sz w:val="30"/>
-          <w:szCs w:val="30"/>
-        </w:rPr>
-        <w:t>”</w:t>
-      </w:r>
-      <w:r>
-        <w:rPr>
-          <w:sz w:val="30"/>
-          <w:szCs w:val="30"/>
-        </w:rPr>
-        <w:t>.</w:t>
-      </w:r>
-    </w:p>
-    <w:p>
-      <w:pPr>
-        <w:ind w:firstLine="708"/>
-        <w:rPr>
-          <w:sz w:val="30"/>
-          <w:szCs w:val="30"/>
-        </w:rPr>
-      </w:pPr>
-      <w:r>
-        <w:rPr>
-          <w:sz w:val="30"/>
-          <w:szCs w:val="30"/>
-        </w:rPr>
-        <w:t>---</w:t>
-      </w:r>
-    </w:p>
-    <w:p>
-      <w:pPr>
-        <w:ind w:firstLine="708"/>
-        <w:rPr>
-          <w:sz w:val="30"/>
-          <w:szCs w:val="30"/>
-        </w:rPr>
-      </w:pPr>
-      <w:r>
-        <w:rPr>
-          <w:sz w:val="30"/>
-          <w:szCs w:val="30"/>
-        </w:rPr>
-        <w:t xml:space="preserve">Выбор: </w:t>
-      </w:r>
-      <w:proofErr w:type="gramStart"/>
-      <w:r>
-        <w:rPr>
-          <w:sz w:val="30"/>
-          <w:szCs w:val="30"/>
-        </w:rPr>
-        <w:t>Попытаться  ударить</w:t>
-      </w:r>
-      <w:proofErr w:type="gramEnd"/>
-      <w:r>
-        <w:rPr>
-          <w:sz w:val="30"/>
-          <w:szCs w:val="30"/>
-        </w:rPr>
-        <w:t>.</w:t>
-      </w:r>
-    </w:p>
-    <w:p>
-      <w:pPr>
-        <w:ind w:firstLine="708"/>
-        <w:rPr>
-          <w:sz w:val="30"/>
-          <w:szCs w:val="30"/>
-        </w:rPr>
-      </w:pPr>
-      <w:r>
-        <w:rPr>
-          <w:sz w:val="30"/>
-          <w:szCs w:val="30"/>
-        </w:rPr>
-        <w:t>Слива замахивается</w:t>
-      </w:r>
-      <w:r>
-        <w:rPr>
-          <w:sz w:val="30"/>
-          <w:szCs w:val="30"/>
-        </w:rPr>
-        <w:t>,</w:t>
-      </w:r>
-      <w:r>
-        <w:rPr>
-          <w:sz w:val="30"/>
-          <w:szCs w:val="30"/>
-        </w:rPr>
-        <w:t xml:space="preserve"> но тут его пронзает меч стражника.</w:t>
-      </w:r>
-    </w:p>
-    <w:p>
-      <w:pPr>
-        <w:ind w:firstLine="708"/>
-        <w:rPr>
-          <w:sz w:val="30"/>
-          <w:szCs w:val="30"/>
-          <w:lang w:val="en-US"/>
-        </w:rPr>
-      </w:pPr>
-      <w:r>
-        <w:rPr>
-          <w:sz w:val="30"/>
-          <w:szCs w:val="30"/>
-        </w:rPr>
-        <w:t>Затемнение экрана и конец игры.</w:t>
-      </w:r>
-      <w:r>
-        <w:rPr>
-          <w:sz w:val="30"/>
-          <w:szCs w:val="30"/>
-        </w:rPr>
-        <w:t xml:space="preserve"> </w:t>
-      </w:r>
-      <w:r>
-        <w:rPr>
-          <w:sz w:val="30"/>
-          <w:szCs w:val="30"/>
-          <w:lang w:val="en-US"/>
-        </w:rPr>
-        <w:t>(Restart)</w:t>
-      </w:r>
-    </w:p>
-    <w:p>
-      <w:pPr>
-        <w:ind w:firstLine="708"/>
-        <w:rPr>
-          <w:sz w:val="30"/>
-          <w:szCs w:val="30"/>
-        </w:rPr>
-      </w:pPr>
-      <w:r>
-        <w:rPr>
-          <w:sz w:val="30"/>
-          <w:szCs w:val="30"/>
-        </w:rPr>
-        <w:t>---</w:t>
-      </w:r>
-    </w:p>
-    <w:p>
-      <w:pPr>
-        <w:ind w:firstLine="708"/>
-        <w:rPr>
-          <w:sz w:val="30"/>
-          <w:szCs w:val="30"/>
-        </w:rPr>
-      </w:pPr>
-      <w:r>
-        <w:rPr>
-          <w:sz w:val="30"/>
-          <w:szCs w:val="30"/>
-        </w:rPr>
-        <w:t>___</w:t>
-      </w:r>
-    </w:p>
-    <w:p>
-      <w:pPr>
-        <w:ind w:firstLine="708"/>
-        <w:rPr>
-          <w:sz w:val="30"/>
-          <w:szCs w:val="30"/>
-        </w:rPr>
-      </w:pPr>
-    </w:p>
-    <w:p>
-      <w:pPr>
-        <w:ind w:firstLine="708"/>
-        <w:rPr>
-          <w:sz w:val="30"/>
-          <w:szCs w:val="30"/>
-        </w:rPr>
-      </w:pPr>
-      <w:r>
-        <w:rPr>
-          <w:sz w:val="30"/>
-          <w:szCs w:val="30"/>
-        </w:rPr>
-        <w:t>Варвары разграбили деревню и хотят пойти в лагерь.</w:t>
-      </w:r>
-    </w:p>
-    <w:p>
-      <w:pPr>
-        <w:ind w:firstLine="708"/>
-        <w:rPr>
-          <w:sz w:val="30"/>
-          <w:szCs w:val="30"/>
-        </w:rPr>
-      </w:pPr>
-    </w:p>
-    <w:p>
-      <w:pPr>
-        <w:ind w:firstLine="708"/>
-        <w:rPr>
-          <w:sz w:val="30"/>
-          <w:szCs w:val="30"/>
-        </w:rPr>
-      </w:pPr>
-      <w:r>
-        <w:rPr>
-          <w:sz w:val="30"/>
-          <w:szCs w:val="30"/>
-        </w:rPr>
-        <w:t>Слива идет в лагерь и получает в награду мешок золота от Димы. (Появляется в инвентаре)</w:t>
-      </w:r>
-    </w:p>
-    <w:p>
-      <w:pPr>
-        <w:ind w:firstLine="708"/>
-        <w:rPr>
-          <w:sz w:val="30"/>
-          <w:szCs w:val="30"/>
-        </w:rPr>
-      </w:pPr>
-    </w:p>
-    <w:p>
-      <w:pPr>
-        <w:ind w:firstLine="708"/>
-        <w:rPr>
-          <w:sz w:val="30"/>
-          <w:szCs w:val="30"/>
-        </w:rPr>
-      </w:pPr>
-      <w:r>
-        <w:rPr>
-          <w:sz w:val="30"/>
-          <w:szCs w:val="30"/>
-        </w:rPr>
-        <w:t>___</w:t>
-      </w:r>
-    </w:p>
-    <w:p>
-      <w:pPr>
-        <w:ind w:firstLine="708"/>
-        <w:rPr>
-          <w:sz w:val="30"/>
-          <w:szCs w:val="30"/>
-        </w:rPr>
-      </w:pPr>
-      <w:r>
-        <w:rPr>
-          <w:sz w:val="30"/>
-          <w:szCs w:val="30"/>
-        </w:rPr>
-        <w:t>Диалог:</w:t>
-      </w:r>
-    </w:p>
-    <w:p>
-      <w:pPr>
-        <w:ind w:firstLine="708"/>
-        <w:rPr>
-          <w:sz w:val="30"/>
-          <w:szCs w:val="30"/>
-        </w:rPr>
-      </w:pPr>
-      <w:proofErr w:type="spellStart"/>
-      <w:r>
-        <w:rPr>
-          <w:sz w:val="30"/>
-          <w:szCs w:val="30"/>
-        </w:rPr>
-        <w:t>Перг</w:t>
-      </w:r>
-      <w:proofErr w:type="spellEnd"/>
-      <w:r>
-        <w:rPr>
-          <w:sz w:val="30"/>
-          <w:szCs w:val="30"/>
-        </w:rPr>
-        <w:t>: Слива хорошо сработал</w:t>
-      </w:r>
-      <w:r>
-        <w:rPr>
-          <w:sz w:val="30"/>
-          <w:szCs w:val="30"/>
-        </w:rPr>
-        <w:t>,</w:t>
-      </w:r>
-      <w:r>
-        <w:rPr>
-          <w:sz w:val="30"/>
-          <w:szCs w:val="30"/>
-        </w:rPr>
-        <w:t xml:space="preserve"> я думаю он заслужил награду.</w:t>
-      </w:r>
-    </w:p>
-    <w:p>
-      <w:pPr>
-        <w:ind w:firstLine="708"/>
-        <w:rPr>
-          <w:sz w:val="30"/>
-          <w:szCs w:val="30"/>
-        </w:rPr>
-      </w:pPr>
-      <w:r>
-        <w:rPr>
-          <w:sz w:val="30"/>
-          <w:szCs w:val="30"/>
-        </w:rPr>
         <w:t>Слива: Да.</w:t>
+      </w:r>
+      <w:r>
+        <w:rPr>
+          <w:sz w:val="30"/>
+          <w:szCs w:val="30"/>
+        </w:rPr>
+        <w:t xml:space="preserve"> *Гордость*</w:t>
       </w:r>
     </w:p>
     <w:p>
@@ -4465,8 +4503,6 @@
         </w:rPr>
         <w:t>…</w:t>
       </w:r>
-      <w:bookmarkStart w:id="0" w:name="_GoBack"/>
-      <w:bookmarkEnd w:id="0"/>
       <w:r>
         <w:rPr>
           <w:sz w:val="60"/>

--- a/SlivaGameMaterials/Сценарий.docx
+++ b/SlivaGameMaterials/Сценарий.docx
@@ -2747,8 +2747,6 @@
         </w:rPr>
         <w:t>людям</w:t>
       </w:r>
-      <w:bookmarkStart w:id="0" w:name="_GoBack"/>
-      <w:bookmarkEnd w:id="0"/>
       <w:r>
         <w:rPr>
           <w:sz w:val="30"/>
@@ -4299,21 +4297,7 @@
           <w:sz w:val="30"/>
           <w:szCs w:val="30"/>
         </w:rPr>
-        <w:t>: Слива хорошо сработал</w:t>
-      </w:r>
-      <w:r>
-        <w:rPr>
-          <w:sz w:val="30"/>
-          <w:szCs w:val="30"/>
-        </w:rPr>
-        <w:t>,</w:t>
-      </w:r>
-      <w:r>
-        <w:rPr>
-          <w:sz w:val="30"/>
-          <w:szCs w:val="30"/>
-        </w:rPr>
-        <w:t xml:space="preserve"> я думаю он заслужил награду.</w:t>
+        <w:t>: Слива хорошо сработал.</w:t>
       </w:r>
     </w:p>
     <w:p>
@@ -4389,28 +4373,67 @@
           <w:sz w:val="30"/>
           <w:szCs w:val="30"/>
         </w:rPr>
+        <w:t>Слива</w:t>
+      </w:r>
+      <w:r>
+        <w:rPr>
+          <w:sz w:val="30"/>
+          <w:szCs w:val="30"/>
+        </w:rPr>
+        <w:t xml:space="preserve">: </w:t>
+      </w:r>
+      <w:r>
+        <w:rPr>
+          <w:sz w:val="30"/>
+          <w:szCs w:val="30"/>
+        </w:rPr>
+        <w:t>Я могу идти?</w:t>
+      </w:r>
+    </w:p>
+    <w:p>
+      <w:pPr>
+        <w:ind w:firstLine="708"/>
+        <w:rPr>
+          <w:sz w:val="30"/>
+          <w:szCs w:val="30"/>
+        </w:rPr>
+      </w:pPr>
+      <w:r>
+        <w:rPr>
+          <w:sz w:val="30"/>
+          <w:szCs w:val="30"/>
+        </w:rPr>
         <w:t xml:space="preserve">Дима: </w:t>
       </w:r>
-      <w:r>
-        <w:rPr>
-          <w:sz w:val="30"/>
-          <w:szCs w:val="30"/>
-        </w:rPr>
-        <w:t>Слива</w:t>
-      </w:r>
-      <w:r>
-        <w:rPr>
-          <w:sz w:val="30"/>
-          <w:szCs w:val="30"/>
-        </w:rPr>
-        <w:t>,</w:t>
-      </w:r>
-      <w:r>
-        <w:rPr>
-          <w:sz w:val="30"/>
-          <w:szCs w:val="30"/>
-        </w:rPr>
-        <w:t xml:space="preserve"> держи свою награду. (Кидает мешочек)</w:t>
+      <w:proofErr w:type="spellStart"/>
+      <w:r>
+        <w:rPr>
+          <w:sz w:val="30"/>
+          <w:szCs w:val="30"/>
+        </w:rPr>
+        <w:t>Ахуел</w:t>
+      </w:r>
+      <w:proofErr w:type="spellEnd"/>
+      <w:r>
+        <w:rPr>
+          <w:sz w:val="30"/>
+          <w:szCs w:val="30"/>
+        </w:rPr>
+        <w:t>? Мы тебя спасли от казни</w:t>
+      </w:r>
+      <w:r>
+        <w:rPr>
+          <w:sz w:val="30"/>
+          <w:szCs w:val="30"/>
+        </w:rPr>
+        <w:t>,</w:t>
+      </w:r>
+      <w:r>
+        <w:rPr>
+          <w:sz w:val="30"/>
+          <w:szCs w:val="30"/>
+        </w:rPr>
+        <w:t xml:space="preserve"> теперь ты навсегда с нами.</w:t>
       </w:r>
     </w:p>
     <w:p>
@@ -4426,24 +4449,95 @@
           <w:sz w:val="30"/>
           <w:szCs w:val="30"/>
         </w:rPr>
-        <w:t>Дима</w:t>
-      </w:r>
-      <w:proofErr w:type="gramStart"/>
-      <w:r>
-        <w:rPr>
-          <w:sz w:val="30"/>
-          <w:szCs w:val="30"/>
-        </w:rPr>
-        <w:t>: Можешь</w:t>
-      </w:r>
-      <w:proofErr w:type="gramEnd"/>
-      <w:r>
-        <w:rPr>
-          <w:sz w:val="30"/>
-          <w:szCs w:val="30"/>
-        </w:rPr>
-        <w:t xml:space="preserve"> идти восвояси.</w:t>
-      </w:r>
+        <w:t xml:space="preserve">Дима: Отведите его в палатку. </w:t>
+      </w:r>
+    </w:p>
+    <w:p>
+      <w:pPr>
+        <w:ind w:firstLine="708"/>
+        <w:rPr>
+          <w:sz w:val="30"/>
+          <w:szCs w:val="30"/>
+        </w:rPr>
+      </w:pPr>
+      <w:r>
+        <w:rPr>
+          <w:sz w:val="30"/>
+          <w:szCs w:val="30"/>
+        </w:rPr>
+        <w:t xml:space="preserve">*Сливу уводят в палатку* </w:t>
+      </w:r>
+    </w:p>
+    <w:p>
+      <w:pPr>
+        <w:ind w:firstLine="708"/>
+        <w:rPr>
+          <w:sz w:val="30"/>
+          <w:szCs w:val="30"/>
+        </w:rPr>
+      </w:pPr>
+      <w:r>
+        <w:rPr>
+          <w:sz w:val="30"/>
+          <w:szCs w:val="30"/>
+        </w:rPr>
+        <w:t>Дима: Я думаю</w:t>
+      </w:r>
+      <w:r>
+        <w:rPr>
+          <w:sz w:val="30"/>
+          <w:szCs w:val="30"/>
+        </w:rPr>
+        <w:t>,</w:t>
+      </w:r>
+      <w:r>
+        <w:rPr>
+          <w:sz w:val="30"/>
+          <w:szCs w:val="30"/>
+        </w:rPr>
+        <w:t xml:space="preserve"> что он захочет сбежать</w:t>
+      </w:r>
+      <w:r>
+        <w:rPr>
+          <w:sz w:val="30"/>
+          <w:szCs w:val="30"/>
+        </w:rPr>
+        <w:t>,</w:t>
+      </w:r>
+      <w:r>
+        <w:rPr>
+          <w:sz w:val="30"/>
+          <w:szCs w:val="30"/>
+        </w:rPr>
+        <w:t xml:space="preserve"> усильте охрану лагеря.</w:t>
+      </w:r>
+    </w:p>
+    <w:p>
+      <w:pPr>
+        <w:ind w:firstLine="708"/>
+        <w:rPr>
+          <w:sz w:val="30"/>
+          <w:szCs w:val="30"/>
+        </w:rPr>
+      </w:pPr>
+      <w:proofErr w:type="spellStart"/>
+      <w:r>
+        <w:rPr>
+          <w:sz w:val="30"/>
+          <w:szCs w:val="30"/>
+        </w:rPr>
+        <w:t>Перг</w:t>
+      </w:r>
+      <w:proofErr w:type="spellEnd"/>
+      <w:r>
+        <w:rPr>
+          <w:sz w:val="30"/>
+          <w:szCs w:val="30"/>
+        </w:rPr>
+        <w:t>: Хорошо.</w:t>
+      </w:r>
+      <w:bookmarkStart w:id="0" w:name="_GoBack"/>
+      <w:bookmarkEnd w:id="0"/>
     </w:p>
     <w:p>
       <w:pPr>

--- a/SlivaGameMaterials/Сценарий.docx
+++ b/SlivaGameMaterials/Сценарий.docx
@@ -1293,6 +1293,36 @@
           <w:sz w:val="30"/>
           <w:szCs w:val="30"/>
         </w:rPr>
+        <w:t>Сливу приводят в палатку главного варвара</w:t>
+      </w:r>
+      <w:r>
+        <w:rPr>
+          <w:sz w:val="30"/>
+          <w:szCs w:val="30"/>
+        </w:rPr>
+        <w:t>,</w:t>
+      </w:r>
+      <w:r>
+        <w:rPr>
+          <w:sz w:val="30"/>
+          <w:szCs w:val="30"/>
+        </w:rPr>
+        <w:t xml:space="preserve"> Димы.</w:t>
+      </w:r>
+    </w:p>
+    <w:p>
+      <w:pPr>
+        <w:ind w:left="705"/>
+        <w:rPr>
+          <w:sz w:val="30"/>
+          <w:szCs w:val="30"/>
+        </w:rPr>
+      </w:pPr>
+      <w:r>
+        <w:rPr>
+          <w:sz w:val="30"/>
+          <w:szCs w:val="30"/>
+        </w:rPr>
         <w:t>___</w:t>
       </w:r>
     </w:p>
@@ -4231,7 +4261,22 @@
           <w:sz w:val="30"/>
           <w:szCs w:val="30"/>
         </w:rPr>
-        <w:t>Слива идет в лагерь и получает в награду мешок золота от Димы. (Появляется в инвентаре)</w:t>
+        <w:t>Слива идет в</w:t>
+      </w:r>
+      <w:r>
+        <w:rPr>
+          <w:sz w:val="30"/>
+          <w:szCs w:val="30"/>
+          <w:lang w:val="en-US"/>
+        </w:rPr>
+        <w:t xml:space="preserve"> </w:t>
+      </w:r>
+      <w:r>
+        <w:rPr>
+          <w:sz w:val="30"/>
+          <w:szCs w:val="30"/>
+        </w:rPr>
+        <w:t>лагерь.</w:t>
       </w:r>
     </w:p>
     <w:p>
@@ -4536,92 +4581,218 @@
         </w:rPr>
         <w:t>: Хорошо.</w:t>
       </w:r>
+    </w:p>
+    <w:p>
+      <w:pPr>
+        <w:ind w:firstLine="708"/>
+        <w:rPr>
+          <w:sz w:val="30"/>
+          <w:szCs w:val="30"/>
+        </w:rPr>
+      </w:pPr>
+      <w:r>
+        <w:rPr>
+          <w:sz w:val="30"/>
+          <w:szCs w:val="30"/>
+        </w:rPr>
+        <w:t>___</w:t>
+      </w:r>
+    </w:p>
+    <w:p>
+      <w:pPr>
+        <w:ind w:firstLine="708"/>
+        <w:rPr>
+          <w:sz w:val="30"/>
+          <w:szCs w:val="30"/>
+        </w:rPr>
+      </w:pPr>
+    </w:p>
+    <w:p>
+      <w:pPr>
+        <w:ind w:left="708"/>
+        <w:rPr>
+          <w:sz w:val="30"/>
+          <w:szCs w:val="30"/>
+          <w:lang w:val="en-US"/>
+        </w:rPr>
+      </w:pPr>
+      <w:r>
+        <w:rPr>
+          <w:sz w:val="30"/>
+          <w:szCs w:val="30"/>
+        </w:rPr>
+        <w:t>Слива задумал бежать</w:t>
+      </w:r>
+      <w:r>
+        <w:rPr>
+          <w:sz w:val="30"/>
+          <w:szCs w:val="30"/>
+        </w:rPr>
+        <w:t>,</w:t>
+      </w:r>
+      <w:r>
+        <w:rPr>
+          <w:sz w:val="30"/>
+          <w:szCs w:val="30"/>
+        </w:rPr>
+        <w:t xml:space="preserve"> он дожидается ночи и начинает свой план побега</w:t>
+      </w:r>
+      <w:r>
+        <w:rPr>
+          <w:sz w:val="30"/>
+          <w:szCs w:val="30"/>
+        </w:rPr>
+        <w:t>,</w:t>
+      </w:r>
+      <w:r>
+        <w:rPr>
+          <w:sz w:val="30"/>
+          <w:szCs w:val="30"/>
+        </w:rPr>
+        <w:t xml:space="preserve"> ему нужно выйти из лагеря</w:t>
+      </w:r>
+      <w:r>
+        <w:rPr>
+          <w:sz w:val="30"/>
+          <w:szCs w:val="30"/>
+        </w:rPr>
+        <w:t>,</w:t>
+      </w:r>
+      <w:r>
+        <w:rPr>
+          <w:sz w:val="30"/>
+          <w:szCs w:val="30"/>
+        </w:rPr>
+        <w:t xml:space="preserve"> попутно прячась за разные объекты</w:t>
+      </w:r>
+      <w:r>
+        <w:rPr>
+          <w:sz w:val="30"/>
+          <w:szCs w:val="30"/>
+        </w:rPr>
+        <w:t>,</w:t>
+      </w:r>
+      <w:r>
+        <w:rPr>
+          <w:sz w:val="30"/>
+          <w:szCs w:val="30"/>
+        </w:rPr>
+        <w:t xml:space="preserve"> чтобы его не увидели. Слива успешно сбегает. (Если его </w:t>
+      </w:r>
+      <w:r>
+        <w:rPr>
+          <w:sz w:val="30"/>
+          <w:szCs w:val="30"/>
+        </w:rPr>
+        <w:t>замечают</w:t>
+      </w:r>
+      <w:r>
+        <w:rPr>
+          <w:sz w:val="30"/>
+          <w:szCs w:val="30"/>
+          <w:lang w:val="en-US"/>
+        </w:rPr>
+        <w:t>,</w:t>
+      </w:r>
+      <w:r>
+        <w:rPr>
+          <w:sz w:val="30"/>
+          <w:szCs w:val="30"/>
+        </w:rPr>
+        <w:t xml:space="preserve"> то рестарт).</w:t>
+      </w:r>
+    </w:p>
+    <w:p>
+      <w:pPr>
+        <w:rPr>
+          <w:sz w:val="60"/>
+          <w:szCs w:val="60"/>
+        </w:rPr>
+      </w:pPr>
+      <w:r>
+        <w:rPr>
+          <w:sz w:val="30"/>
+          <w:szCs w:val="30"/>
+        </w:rPr>
+        <w:br w:type="page"/>
+      </w:r>
+      <w:r>
+        <w:rPr>
+          <w:sz w:val="60"/>
+          <w:szCs w:val="60"/>
+        </w:rPr>
+        <w:t xml:space="preserve">Глава </w:t>
+      </w:r>
+      <w:r>
+        <w:rPr>
+          <w:sz w:val="60"/>
+          <w:szCs w:val="60"/>
+        </w:rPr>
+        <w:t>3</w:t>
+      </w:r>
+      <w:r>
+        <w:rPr>
+          <w:sz w:val="60"/>
+          <w:szCs w:val="60"/>
+        </w:rPr>
+        <w:t>: “</w:t>
+      </w:r>
+      <w:r>
+        <w:rPr>
+          <w:sz w:val="60"/>
+          <w:szCs w:val="60"/>
+        </w:rPr>
+        <w:t>Императорские игры</w:t>
+      </w:r>
+      <w:r>
+        <w:rPr>
+          <w:sz w:val="60"/>
+          <w:szCs w:val="60"/>
+        </w:rPr>
+        <w:t>”.</w:t>
+      </w:r>
+    </w:p>
+    <w:p>
+      <w:pPr>
+        <w:rPr>
+          <w:sz w:val="60"/>
+          <w:szCs w:val="60"/>
+        </w:rPr>
+      </w:pPr>
+      <w:r>
+        <w:rPr>
+          <w:sz w:val="60"/>
+          <w:szCs w:val="60"/>
+        </w:rPr>
+        <w:tab/>
+      </w:r>
+      <w:r>
+        <w:rPr>
+          <w:sz w:val="30"/>
+          <w:szCs w:val="30"/>
+        </w:rPr>
+        <w:t>Слива идёт по лесу.</w:t>
+      </w:r>
+    </w:p>
+    <w:p>
+      <w:pPr>
+        <w:ind w:firstLine="708"/>
+        <w:rPr>
+          <w:sz w:val="30"/>
+          <w:szCs w:val="30"/>
+        </w:rPr>
+      </w:pPr>
+    </w:p>
+    <w:p>
+      <w:pPr>
+        <w:ind w:left="705"/>
+        <w:rPr>
+          <w:sz w:val="30"/>
+          <w:szCs w:val="30"/>
+        </w:rPr>
+      </w:pPr>
       <w:bookmarkStart w:id="0" w:name="_GoBack"/>
       <w:bookmarkEnd w:id="0"/>
-    </w:p>
-    <w:p>
-      <w:pPr>
-        <w:ind w:firstLine="708"/>
-        <w:rPr>
-          <w:sz w:val="30"/>
-          <w:szCs w:val="30"/>
-        </w:rPr>
-      </w:pPr>
-      <w:r>
-        <w:rPr>
-          <w:sz w:val="30"/>
-          <w:szCs w:val="30"/>
-        </w:rPr>
-        <w:t>___</w:t>
-      </w:r>
-    </w:p>
-    <w:p>
-      <w:pPr>
-        <w:rPr>
-          <w:sz w:val="60"/>
-          <w:szCs w:val="60"/>
-        </w:rPr>
-      </w:pPr>
-      <w:r>
-        <w:rPr>
-          <w:sz w:val="30"/>
-          <w:szCs w:val="30"/>
-        </w:rPr>
-        <w:br w:type="page"/>
-      </w:r>
-      <w:r>
-        <w:rPr>
-          <w:sz w:val="60"/>
-          <w:szCs w:val="60"/>
-        </w:rPr>
-        <w:t xml:space="preserve">Глава </w:t>
-      </w:r>
-      <w:r>
-        <w:rPr>
-          <w:sz w:val="60"/>
-          <w:szCs w:val="60"/>
-        </w:rPr>
-        <w:t>3</w:t>
-      </w:r>
-      <w:r>
-        <w:rPr>
-          <w:sz w:val="60"/>
-          <w:szCs w:val="60"/>
-        </w:rPr>
-        <w:t>: “</w:t>
-      </w:r>
-      <w:r>
-        <w:rPr>
-          <w:sz w:val="60"/>
-          <w:szCs w:val="60"/>
-        </w:rPr>
-        <w:t>…</w:t>
-      </w:r>
-      <w:r>
-        <w:rPr>
-          <w:sz w:val="60"/>
-          <w:szCs w:val="60"/>
-        </w:rPr>
-        <w:t>”.</w:t>
-      </w:r>
-    </w:p>
-    <w:p>
-      <w:pPr>
-        <w:ind w:firstLine="708"/>
-        <w:rPr>
-          <w:sz w:val="30"/>
-          <w:szCs w:val="30"/>
-        </w:rPr>
-      </w:pPr>
-    </w:p>
-    <w:p>
-      <w:pPr>
-        <w:ind w:left="705"/>
-        <w:rPr>
-          <w:sz w:val="30"/>
-          <w:szCs w:val="30"/>
-        </w:rPr>
-      </w:pPr>
     </w:p>
     <w:p>
       <w:pPr>
